--- a/relatorio.docx
+++ b/relatorio.docx
@@ -3610,8 +3610,6 @@
       <w:r>
         <w:t>SQLite</w:t>
       </w:r>
-      <w:bookmarkStart w:id="2" w:name="_GoBack"/>
-      <w:bookmarkEnd w:id="2"/>
       <w:proofErr w:type="spellEnd"/>
       <w:r>
         <w:t>. Este relatório tem como objetivo descrever o modo como a base de dados pretendida estará organizada.</w:t>
@@ -3629,12 +3627,12 @@
         </w:numPr>
         <w:ind w:left="0" w:firstLine="0"/>
       </w:pPr>
-      <w:bookmarkStart w:id="3" w:name="_Toc5979220"/>
+      <w:bookmarkStart w:id="2" w:name="_Toc5979220"/>
       <w:r>
         <w:lastRenderedPageBreak/>
         <w:t>Contexto</w:t>
       </w:r>
-      <w:bookmarkEnd w:id="3"/>
+      <w:bookmarkEnd w:id="2"/>
     </w:p>
     <w:p>
       <w:pPr>
@@ -3798,7 +3796,7 @@
         </w:numPr>
         <w:ind w:left="0" w:firstLine="0"/>
       </w:pPr>
-      <w:bookmarkStart w:id="4" w:name="_Toc5979221"/>
+      <w:bookmarkStart w:id="3" w:name="_Toc5979221"/>
       <w:r>
         <w:lastRenderedPageBreak/>
         <w:t>Diagrama UML</w:t>
@@ -3806,7 +3804,7 @@
       <w:r>
         <w:t xml:space="preserve"> Inicial</w:t>
       </w:r>
-      <w:bookmarkEnd w:id="4"/>
+      <w:bookmarkEnd w:id="3"/>
     </w:p>
     <w:p>
       <w:pPr>
@@ -3929,40 +3927,30 @@
           <w:numId w:val="1"/>
         </w:numPr>
       </w:pPr>
+      <w:bookmarkStart w:id="4" w:name="_Toc5979223"/>
       <w:bookmarkStart w:id="5" w:name="_Toc5979222"/>
       <w:r>
+        <w:rPr>
+          <w:noProof/>
+        </w:rPr>
         <w:lastRenderedPageBreak/>
-        <w:t>Diagrama UML Revisto</w:t>
-      </w:r>
-      <w:bookmarkEnd w:id="5"/>
-    </w:p>
-    <w:p>
-      <w:pPr>
-        <w:pStyle w:val="Ttulo1"/>
-        <w:ind w:left="720"/>
-      </w:pPr>
-      <w:bookmarkStart w:id="6" w:name="_Toc5979223"/>
-      <w:r>
-        <w:rPr>
-          <w:noProof/>
-        </w:rPr>
         <w:drawing>
-          <wp:anchor distT="0" distB="0" distL="114300" distR="114300" simplePos="0" relativeHeight="251658752" behindDoc="1" locked="0" layoutInCell="1" allowOverlap="1" wp14:anchorId="457CA485" wp14:editId="44F0C0A5">
+          <wp:anchor distT="0" distB="0" distL="114300" distR="114300" simplePos="0" relativeHeight="251658752" behindDoc="1" locked="0" layoutInCell="1" allowOverlap="1" wp14:anchorId="457CA485" wp14:editId="1B572CE7">
             <wp:simplePos x="0" y="0"/>
             <wp:positionH relativeFrom="margin">
-              <wp:align>center</wp:align>
+              <wp:posOffset>-730885</wp:posOffset>
             </wp:positionH>
             <wp:positionV relativeFrom="paragraph">
-              <wp:posOffset>151130</wp:posOffset>
+              <wp:posOffset>403225</wp:posOffset>
             </wp:positionV>
-            <wp:extent cx="6948000" cy="3567958"/>
-            <wp:effectExtent l="0" t="0" r="5715" b="0"/>
+            <wp:extent cx="6858635" cy="3567430"/>
+            <wp:effectExtent l="0" t="0" r="0" b="0"/>
             <wp:wrapTight wrapText="bothSides">
               <wp:wrapPolygon edited="0">
                 <wp:start x="0" y="0"/>
                 <wp:lineTo x="0" y="21454"/>
-                <wp:lineTo x="21559" y="21454"/>
-                <wp:lineTo x="21559" y="0"/>
+                <wp:lineTo x="21538" y="21454"/>
+                <wp:lineTo x="21538" y="0"/>
                 <wp:lineTo x="0" y="0"/>
               </wp:wrapPolygon>
             </wp:wrapTight>
@@ -3992,7 +3980,7 @@
                   <pic:spPr>
                     <a:xfrm>
                       <a:off x="0" y="0"/>
-                      <a:ext cx="6948000" cy="3567958"/>
+                      <a:ext cx="6858635" cy="3567430"/>
                     </a:xfrm>
                     <a:prstGeom prst="rect">
                       <a:avLst/>
@@ -4010,7 +3998,17 @@
           </wp:anchor>
         </w:drawing>
       </w:r>
-      <w:bookmarkEnd w:id="6"/>
+      <w:bookmarkEnd w:id="4"/>
+      <w:r>
+        <w:t>Diagrama UML Revisto</w:t>
+      </w:r>
+      <w:bookmarkEnd w:id="5"/>
+    </w:p>
+    <w:p>
+      <w:pPr>
+        <w:pStyle w:val="Ttulo1"/>
+        <w:ind w:left="720"/>
+      </w:pPr>
     </w:p>
     <w:p>
       <w:pPr>
@@ -4029,12 +4027,42 @@
         </w:numPr>
         <w:ind w:left="0" w:firstLine="0"/>
       </w:pPr>
-      <w:bookmarkStart w:id="7" w:name="_Toc5979224"/>
+      <w:bookmarkStart w:id="6" w:name="_Toc5979224"/>
       <w:r>
         <w:lastRenderedPageBreak/>
         <w:t>Classes</w:t>
       </w:r>
-      <w:bookmarkEnd w:id="7"/>
+      <w:bookmarkEnd w:id="6"/>
+    </w:p>
+    <w:p/>
+    <w:p>
+      <w:r>
+        <w:t xml:space="preserve">Todas as classes têm um atributo ID, único e usado para identificar os objetos da classe. No entanto, embora os </w:t>
+      </w:r>
+      <w:proofErr w:type="spellStart"/>
+      <w:r>
+        <w:t>IDs</w:t>
+      </w:r>
+      <w:proofErr w:type="spellEnd"/>
+      <w:r>
+        <w:t xml:space="preserve"> sejam usados como </w:t>
+      </w:r>
+      <w:proofErr w:type="spellStart"/>
+      <w:r>
+        <w:t>primary</w:t>
+      </w:r>
+      <w:proofErr w:type="spellEnd"/>
+      <w:r>
+        <w:t xml:space="preserve"> </w:t>
+      </w:r>
+      <w:proofErr w:type="spellStart"/>
+      <w:r>
+        <w:t>key</w:t>
+      </w:r>
+      <w:proofErr w:type="spellEnd"/>
+      <w:r>
+        <w:t xml:space="preserve"> das classes, estas podem ter mais chaves candidatas.</w:t>
+      </w:r>
     </w:p>
     <w:p>
       <w:pPr>
@@ -4045,11 +4073,11 @@
         </w:numPr>
         <w:ind w:left="0" w:firstLine="0"/>
       </w:pPr>
-      <w:bookmarkStart w:id="8" w:name="_Toc5979225"/>
+      <w:bookmarkStart w:id="7" w:name="_Toc5979225"/>
       <w:r>
         <w:t>Posto</w:t>
       </w:r>
-      <w:bookmarkEnd w:id="8"/>
+      <w:bookmarkEnd w:id="7"/>
     </w:p>
     <w:p>
       <w:pPr>
@@ -4089,7 +4117,39 @@
         <w:t xml:space="preserve"> </w:t>
       </w:r>
       <w:r>
-        <w:t>O contacto deve ser um número com 9 algarismos.</w:t>
+        <w:t xml:space="preserve">O </w:t>
+      </w:r>
+      <w:proofErr w:type="gramStart"/>
+      <w:r>
+        <w:t>ID  deve</w:t>
+      </w:r>
+      <w:proofErr w:type="gramEnd"/>
+      <w:r>
+        <w:t xml:space="preserve"> ser único (PRIMARY KEY)</w:t>
+      </w:r>
+      <w:r>
+        <w:t xml:space="preserve">, </w:t>
+      </w:r>
+      <w:r>
+        <w:t xml:space="preserve"> </w:t>
+      </w:r>
+      <w:r>
+        <w:t xml:space="preserve">um posto tem que ter um nome e uma morada (NOT NULL) e o </w:t>
+      </w:r>
+      <w:r>
+        <w:t xml:space="preserve">contacto deve ser </w:t>
+      </w:r>
+      <w:r>
+        <w:t xml:space="preserve">também único (UNIQUE) e </w:t>
+      </w:r>
+      <w:r>
+        <w:t>um número com 9 algarismos</w:t>
+      </w:r>
+      <w:r>
+        <w:t xml:space="preserve"> (CHECK)</w:t>
+      </w:r>
+      <w:r>
+        <w:t>.</w:t>
       </w:r>
     </w:p>
     <w:p>
@@ -4106,11 +4166,11 @@
         </w:numPr>
         <w:ind w:left="0" w:firstLine="0"/>
       </w:pPr>
-      <w:bookmarkStart w:id="9" w:name="_Toc5979226"/>
+      <w:bookmarkStart w:id="8" w:name="_Toc5979226"/>
       <w:r>
         <w:t>Pessoa</w:t>
       </w:r>
-      <w:bookmarkEnd w:id="9"/>
+      <w:bookmarkEnd w:id="8"/>
     </w:p>
     <w:p>
       <w:pPr>
@@ -4150,28 +4210,6 @@
       </w:r>
       <w:r>
         <w:t>.</w:t>
-      </w:r>
-    </w:p>
-    <w:p>
-      <w:pPr>
-        <w:ind w:firstLine="708"/>
-      </w:pPr>
-      <w:r>
-        <w:rPr>
-          <w:b/>
-          <w:bCs/>
-        </w:rPr>
-        <w:t>Restrições:</w:t>
-      </w:r>
-      <w:r>
-        <w:rPr>
-          <w:b/>
-          <w:bCs/>
-        </w:rPr>
-        <w:t xml:space="preserve"> </w:t>
-      </w:r>
-      <w:r>
-        <w:t>O contacto deve ser um número com 9 algarismos e o código é constituído por uma letra seguida por 6 números.</w:t>
       </w:r>
     </w:p>
     <w:p>
@@ -4188,11 +4226,11 @@
         </w:numPr>
         <w:ind w:left="0" w:firstLine="0"/>
       </w:pPr>
-      <w:bookmarkStart w:id="10" w:name="_Toc5979227"/>
+      <w:bookmarkStart w:id="9" w:name="_Toc5979227"/>
       <w:r>
         <w:t>Funcionário</w:t>
       </w:r>
-      <w:bookmarkEnd w:id="10"/>
+      <w:bookmarkEnd w:id="9"/>
     </w:p>
     <w:p>
       <w:pPr>
@@ -4210,33 +4248,7 @@
         <w:t xml:space="preserve"> </w:t>
       </w:r>
     </w:p>
-    <w:p>
-      <w:pPr>
-        <w:ind w:firstLine="708"/>
-      </w:pPr>
-      <w:r>
-        <w:rPr>
-          <w:b/>
-          <w:bCs/>
-        </w:rPr>
-        <w:t>Restrições:</w:t>
-      </w:r>
-      <w:r>
-        <w:rPr>
-          <w:b/>
-          <w:bCs/>
-        </w:rPr>
-        <w:t xml:space="preserve"> </w:t>
-      </w:r>
-      <w:r>
-        <w:t>A letra do código identificativo dos funcionários é ‘F’.</w:t>
-      </w:r>
-    </w:p>
-    <w:p>
-      <w:pPr>
-        <w:ind w:firstLine="708"/>
-      </w:pPr>
-    </w:p>
+    <w:p/>
     <w:p>
       <w:pPr>
         <w:pStyle w:val="Ttulo1"/>
@@ -4246,11 +4258,11 @@
         </w:numPr>
         <w:ind w:left="0" w:firstLine="0"/>
       </w:pPr>
-      <w:bookmarkStart w:id="11" w:name="_Toc5979228"/>
+      <w:bookmarkStart w:id="10" w:name="_Toc5979228"/>
       <w:r>
         <w:t>Médico</w:t>
       </w:r>
-      <w:bookmarkEnd w:id="11"/>
+      <w:bookmarkEnd w:id="10"/>
     </w:p>
     <w:p>
       <w:pPr>
@@ -4264,12 +4276,59 @@
       <w:r>
         <w:t>Um objeto desta classe representa um médico veterinário, que é um tipo de funcionário, tendo os mesmos atributos.</w:t>
       </w:r>
+      <w:r>
+        <w:t xml:space="preserve"> Um médico tem também uma especialidade associada.</w:t>
+      </w:r>
     </w:p>
     <w:p>
       <w:pPr>
         <w:ind w:firstLine="708"/>
       </w:pPr>
-    </w:p>
+      <w:r>
+        <w:rPr>
+          <w:b/>
+          <w:bCs/>
+        </w:rPr>
+        <w:t>Restrições:</w:t>
+      </w:r>
+      <w:r>
+        <w:rPr>
+          <w:b/>
+          <w:bCs/>
+        </w:rPr>
+        <w:t xml:space="preserve"> </w:t>
+      </w:r>
+      <w:r>
+        <w:t xml:space="preserve">O </w:t>
+      </w:r>
+      <w:proofErr w:type="gramStart"/>
+      <w:r>
+        <w:t>ID  deve</w:t>
+      </w:r>
+      <w:proofErr w:type="gramEnd"/>
+      <w:r>
+        <w:t xml:space="preserve"> ser único (PRIMARY KEY),  um médico tem que ter um nome, uma morada, um salário</w:t>
+      </w:r>
+      <w:r>
+        <w:t xml:space="preserve"> (valor maior que 0 – CHECK),</w:t>
+      </w:r>
+      <w:r>
+        <w:t xml:space="preserve"> um posto </w:t>
+      </w:r>
+      <w:r>
+        <w:t xml:space="preserve">e uma especialidade </w:t>
+      </w:r>
+      <w:r>
+        <w:t>associado</w:t>
+      </w:r>
+      <w:r>
+        <w:t xml:space="preserve">s </w:t>
+      </w:r>
+      <w:r>
+        <w:t>(NOT NULL) e tanto o contacto como o NIF devem ser também únicos (UNIQUE) e um número com 9 algarismos (CHECK).</w:t>
+      </w:r>
+    </w:p>
+    <w:p/>
     <w:p>
       <w:pPr>
         <w:pStyle w:val="Ttulo1"/>
@@ -4279,11 +4338,12 @@
         </w:numPr>
         <w:ind w:left="0" w:firstLine="0"/>
       </w:pPr>
-      <w:bookmarkStart w:id="12" w:name="_Toc5979229"/>
-      <w:r>
+      <w:bookmarkStart w:id="11" w:name="_Toc5979229"/>
+      <w:r>
+        <w:lastRenderedPageBreak/>
         <w:t>Outro</w:t>
       </w:r>
-      <w:bookmarkEnd w:id="12"/>
+      <w:bookmarkEnd w:id="11"/>
     </w:p>
     <w:p>
       <w:pPr>
@@ -4320,11 +4380,45 @@
         <w:t xml:space="preserve"> </w:t>
       </w:r>
       <w:r>
+        <w:t xml:space="preserve">O </w:t>
+      </w:r>
+      <w:proofErr w:type="gramStart"/>
+      <w:r>
+        <w:t>ID  deve</w:t>
+      </w:r>
+      <w:proofErr w:type="gramEnd"/>
+      <w:r>
+        <w:t xml:space="preserve"> ser único (PRIMARY KEY),  um </w:t>
+      </w:r>
+      <w:r>
+        <w:t>“outro”</w:t>
+      </w:r>
+      <w:r>
+        <w:t xml:space="preserve"> tem que ter um nome, uma morada, um salário (valor maior que 0 – CHECK)</w:t>
+      </w:r>
+      <w:r>
+        <w:t>, um cargo e</w:t>
+      </w:r>
+      <w:r>
+        <w:t xml:space="preserve"> um posto associado (NOT NULL) e tanto o contacto como o NIF devem ser também únicos (UNIQUE) e um número com 9 algarismos (CHECK). </w:t>
+      </w:r>
+      <w:r>
         <w:t>O cargo não pode ser “médico (veterinário)”</w:t>
       </w:r>
       <w:r>
-        <w:t>, já que estes funcionários fazem parte da classe Médico.</w:t>
-      </w:r>
+        <w:t>, já que estes funcionários fazem parte da classe Médico</w:t>
+      </w:r>
+      <w:r>
+        <w:t xml:space="preserve"> (CHECK)</w:t>
+      </w:r>
+      <w:r>
+        <w:t>.</w:t>
+      </w:r>
+    </w:p>
+    <w:p>
+      <w:pPr>
+        <w:ind w:firstLine="708"/>
+      </w:pPr>
     </w:p>
     <w:p>
       <w:pPr>
@@ -4335,37 +4429,31 @@
         </w:numPr>
         <w:ind w:left="0" w:firstLine="0"/>
       </w:pPr>
-      <w:bookmarkStart w:id="13" w:name="_Toc5979230"/>
-      <w:r>
-        <w:lastRenderedPageBreak/>
+      <w:bookmarkStart w:id="12" w:name="_Toc5979230"/>
+      <w:r>
         <w:t>Cliente</w:t>
       </w:r>
+      <w:bookmarkEnd w:id="12"/>
+    </w:p>
+    <w:p>
+      <w:pPr>
+        <w:ind w:firstLine="708"/>
+      </w:pPr>
+    </w:p>
+    <w:p>
+      <w:pPr>
+        <w:ind w:firstLine="708"/>
+      </w:pPr>
+      <w:bookmarkStart w:id="13" w:name="_gjdgxs" w:colFirst="0" w:colLast="0"/>
       <w:bookmarkEnd w:id="13"/>
+      <w:r>
+        <w:t>Um cliente é um tipo de pessoa que é cliente do posto veterinário. Para além dos atributos de pessoa, tem também como atributo a sua profissão.</w:t>
+      </w:r>
     </w:p>
     <w:p>
       <w:pPr>
         <w:ind w:firstLine="708"/>
       </w:pPr>
-    </w:p>
-    <w:p>
-      <w:pPr>
-        <w:ind w:firstLine="708"/>
-      </w:pPr>
-      <w:bookmarkStart w:id="14" w:name="_gjdgxs" w:colFirst="0" w:colLast="0"/>
-      <w:bookmarkEnd w:id="14"/>
-      <w:r>
-        <w:t>Um cliente é um tipo de pessoa que é cliente do posto veterinário. Para além dos atributos de pessoa, tem também como atributo a sua profissão.</w:t>
-      </w:r>
-      <w:r>
-        <w:t xml:space="preserve"> </w:t>
-      </w:r>
-    </w:p>
-    <w:p>
-      <w:pPr>
-        <w:ind w:firstLine="708"/>
-      </w:pPr>
-      <w:bookmarkStart w:id="15" w:name="_xmd28jcdafcc" w:colFirst="0" w:colLast="0"/>
-      <w:bookmarkEnd w:id="15"/>
       <w:r>
         <w:rPr>
           <w:b/>
@@ -4381,13 +4469,24 @@
         <w:t xml:space="preserve"> </w:t>
       </w:r>
       <w:r>
-        <w:t>A letra do código identificativo dos clientes é ‘C’.</w:t>
+        <w:t xml:space="preserve">O </w:t>
+      </w:r>
+      <w:proofErr w:type="gramStart"/>
+      <w:r>
+        <w:t>ID  deve</w:t>
+      </w:r>
+      <w:proofErr w:type="gramEnd"/>
+      <w:r>
+        <w:t xml:space="preserve"> ser único (PRIMARY KEY),  uma pessoa tem que ter um nome, uma morada, uma profissão e um posto associado (NOT NULL) e tanto o contacto como o NIF devem ser também únicos (UNIQUE) e um número com 9 algarismos (CHECK).</w:t>
       </w:r>
     </w:p>
     <w:p>
       <w:pPr>
         <w:ind w:firstLine="708"/>
       </w:pPr>
+      <w:r>
+        <w:t xml:space="preserve"> </w:t>
+      </w:r>
     </w:p>
     <w:p>
       <w:pPr>
@@ -4398,11 +4497,11 @@
         </w:numPr>
         <w:ind w:left="0" w:firstLine="0"/>
       </w:pPr>
-      <w:bookmarkStart w:id="16" w:name="_Toc5979231"/>
+      <w:bookmarkStart w:id="14" w:name="_Toc5979231"/>
       <w:r>
         <w:t>Especialidade</w:t>
       </w:r>
-      <w:bookmarkEnd w:id="16"/>
+      <w:bookmarkEnd w:id="14"/>
     </w:p>
     <w:p>
       <w:pPr>
@@ -4414,8 +4513,64 @@
         <w:ind w:firstLine="708"/>
       </w:pPr>
       <w:r>
-        <w:t>Esta classe representa a especialidade de um médico do posto, tendo como atributo apenas o nome da especialidade.</w:t>
-      </w:r>
+        <w:t>Esta classe representa a especialidade de um médico do posto, tendo como atributo o nome da especialidade.</w:t>
+      </w:r>
+    </w:p>
+    <w:p>
+      <w:pPr>
+        <w:ind w:firstLine="708"/>
+        <w:jc w:val="left"/>
+      </w:pPr>
+      <w:r>
+        <w:rPr>
+          <w:b/>
+          <w:bCs/>
+        </w:rPr>
+        <w:t>Restrições:</w:t>
+      </w:r>
+      <w:r>
+        <w:rPr>
+          <w:b/>
+          <w:bCs/>
+        </w:rPr>
+        <w:t xml:space="preserve"> </w:t>
+      </w:r>
+      <w:r>
+        <w:t xml:space="preserve">O </w:t>
+      </w:r>
+      <w:proofErr w:type="gramStart"/>
+      <w:r>
+        <w:t>ID  deve</w:t>
+      </w:r>
+      <w:proofErr w:type="gramEnd"/>
+      <w:r>
+        <w:t xml:space="preserve"> ser único (PRIMARY KEY),  e a especialidade tem que ter um nome (NOT NULL).</w:t>
+      </w:r>
+    </w:p>
+    <w:p>
+      <w:pPr>
+        <w:ind w:firstLine="708"/>
+      </w:pPr>
+    </w:p>
+    <w:p>
+      <w:pPr>
+        <w:ind w:firstLine="708"/>
+      </w:pPr>
+    </w:p>
+    <w:p>
+      <w:pPr>
+        <w:ind w:firstLine="708"/>
+      </w:pPr>
+    </w:p>
+    <w:p>
+      <w:pPr>
+        <w:ind w:firstLine="708"/>
+      </w:pPr>
+    </w:p>
+    <w:p>
+      <w:pPr>
+        <w:ind w:firstLine="708"/>
+      </w:pPr>
     </w:p>
     <w:p>
       <w:pPr>
@@ -4431,11 +4586,12 @@
         </w:numPr>
         <w:ind w:left="0" w:firstLine="0"/>
       </w:pPr>
-      <w:bookmarkStart w:id="17" w:name="_Toc5979232"/>
-      <w:r>
+      <w:bookmarkStart w:id="15" w:name="_Toc5979232"/>
+      <w:r>
+        <w:lastRenderedPageBreak/>
         <w:t>Animal</w:t>
       </w:r>
-      <w:bookmarkEnd w:id="17"/>
+      <w:bookmarkEnd w:id="15"/>
     </w:p>
     <w:p>
       <w:pPr>
@@ -4487,7 +4643,47 @@
         <w:t xml:space="preserve"> </w:t>
       </w:r>
       <w:r>
-        <w:t>O código é constituído pela letra ‘A’ seguida por 6 números.</w:t>
+        <w:t xml:space="preserve">O </w:t>
+      </w:r>
+      <w:proofErr w:type="gramStart"/>
+      <w:r>
+        <w:t>ID  deve</w:t>
+      </w:r>
+      <w:proofErr w:type="gramEnd"/>
+      <w:r>
+        <w:t xml:space="preserve"> ser único (PRIMARY KEY),  </w:t>
+      </w:r>
+      <w:r>
+        <w:t>um animal</w:t>
+      </w:r>
+      <w:r>
+        <w:t xml:space="preserve"> tem que ter um nome, </w:t>
+      </w:r>
+      <w:r>
+        <w:t xml:space="preserve">uma idade e </w:t>
+      </w:r>
+      <w:r>
+        <w:t xml:space="preserve">um </w:t>
+      </w:r>
+      <w:r>
+        <w:t xml:space="preserve">cliente e uma </w:t>
+      </w:r>
+      <w:proofErr w:type="spellStart"/>
+      <w:r>
+        <w:t>especie</w:t>
+      </w:r>
+      <w:proofErr w:type="spellEnd"/>
+      <w:r>
+        <w:t xml:space="preserve"> associado</w:t>
+      </w:r>
+      <w:r>
+        <w:t>s</w:t>
+      </w:r>
+      <w:r>
+        <w:t xml:space="preserve"> (NOT NULL)</w:t>
+      </w:r>
+      <w:r>
+        <w:t>.</w:t>
       </w:r>
     </w:p>
     <w:p>
@@ -4504,11 +4700,11 @@
         </w:numPr>
         <w:ind w:left="0" w:firstLine="0"/>
       </w:pPr>
-      <w:bookmarkStart w:id="18" w:name="_Toc5979233"/>
+      <w:bookmarkStart w:id="16" w:name="_Toc5979233"/>
       <w:r>
         <w:t>Problema</w:t>
       </w:r>
-      <w:bookmarkEnd w:id="18"/>
+      <w:bookmarkEnd w:id="16"/>
     </w:p>
     <w:p>
       <w:pPr>
@@ -4544,10 +4740,31 @@
           <w:b/>
           <w:bCs/>
         </w:rPr>
-        <w:t xml:space="preserve">Restrições: </w:t>
-      </w:r>
-      <w:r>
-        <w:t>Sempre que um animal apresenta um problema numa consulta, este problema deve poder afetar a sua espécie (estar associado à mesma).</w:t>
+        <w:t>Restrições:</w:t>
+      </w:r>
+      <w:r>
+        <w:rPr>
+          <w:b/>
+          <w:bCs/>
+        </w:rPr>
+        <w:t xml:space="preserve"> </w:t>
+      </w:r>
+      <w:r>
+        <w:t xml:space="preserve">O </w:t>
+      </w:r>
+      <w:proofErr w:type="gramStart"/>
+      <w:r>
+        <w:t>ID  deve</w:t>
+      </w:r>
+      <w:proofErr w:type="gramEnd"/>
+      <w:r>
+        <w:t xml:space="preserve"> ser único (PRIMARY KEY),  um problema tem que ter um nome e uma descrição (NOT NULL). </w:t>
+      </w:r>
+      <w:r>
+        <w:t>Sempre que um animal apresenta um problema numa consulta, este problema deve poder afetar a sua espécie (estar associado à mesma)</w:t>
+      </w:r>
+      <w:r>
+        <w:t xml:space="preserve"> (restrição ainda não implementada).</w:t>
       </w:r>
     </w:p>
     <w:p>
@@ -4564,11 +4781,11 @@
         </w:numPr>
         <w:ind w:left="0" w:firstLine="0"/>
       </w:pPr>
-      <w:bookmarkStart w:id="19" w:name="_Toc5979234"/>
+      <w:bookmarkStart w:id="17" w:name="_Toc5979234"/>
       <w:r>
         <w:t>Espécie</w:t>
       </w:r>
-      <w:bookmarkEnd w:id="19"/>
+      <w:bookmarkEnd w:id="17"/>
     </w:p>
     <w:p>
       <w:pPr>
@@ -4589,6 +4806,43 @@
         <w:t xml:space="preserve"> que representam os problemas que podem afetar animais daquela espécie.</w:t>
       </w:r>
     </w:p>
+    <w:p>
+      <w:pPr>
+        <w:ind w:firstLine="708"/>
+        <w:jc w:val="left"/>
+      </w:pPr>
+      <w:r>
+        <w:rPr>
+          <w:b/>
+          <w:bCs/>
+        </w:rPr>
+        <w:t>Restrições:</w:t>
+      </w:r>
+      <w:r>
+        <w:rPr>
+          <w:b/>
+          <w:bCs/>
+        </w:rPr>
+        <w:t xml:space="preserve"> </w:t>
+      </w:r>
+      <w:r>
+        <w:t xml:space="preserve">O </w:t>
+      </w:r>
+      <w:proofErr w:type="gramStart"/>
+      <w:r>
+        <w:t>ID  deve</w:t>
+      </w:r>
+      <w:proofErr w:type="gramEnd"/>
+      <w:r>
+        <w:t xml:space="preserve"> ser único (PRIMARY KEY),  e a espécie tem que ter um nome (NOT NULL).</w:t>
+      </w:r>
+    </w:p>
+    <w:p/>
+    <w:p/>
+    <w:p/>
+    <w:p/>
+    <w:p/>
+    <w:p/>
     <w:p>
       <w:pPr>
         <w:pStyle w:val="Ttulo1"/>
@@ -4598,12 +4852,12 @@
         </w:numPr>
         <w:ind w:left="0" w:firstLine="0"/>
       </w:pPr>
-      <w:bookmarkStart w:id="20" w:name="_Toc5979235"/>
+      <w:bookmarkStart w:id="18" w:name="_Toc5979235"/>
       <w:r>
         <w:lastRenderedPageBreak/>
         <w:t>Tratamento</w:t>
       </w:r>
-      <w:bookmarkEnd w:id="20"/>
+      <w:bookmarkEnd w:id="18"/>
     </w:p>
     <w:p>
       <w:pPr>
@@ -4615,7 +4869,13 @@
         <w:ind w:firstLine="708"/>
       </w:pPr>
       <w:r>
-        <w:t>Esta classe representa um tratamento que pode ser recomendado para tratar certos problemas, tendo como atributos o seu nome, uma descrição, e a sua duração.</w:t>
+        <w:t>Esta classe representa um tratamento que pode ser recomendado para tratar certos problemas, tendo como atributos o seu nome, uma descrição, e a sua duração</w:t>
+      </w:r>
+      <w:r>
+        <w:t xml:space="preserve"> (em dias)</w:t>
+      </w:r>
+      <w:r>
+        <w:t>.</w:t>
       </w:r>
       <w:r>
         <w:t xml:space="preserve"> </w:t>
@@ -4633,13 +4893,33 @@
         <w:t xml:space="preserve">Restrições: </w:t>
       </w:r>
       <w:r>
+        <w:t>O ID deve ser único (PRIMARY KEY</w:t>
+      </w:r>
+      <w:proofErr w:type="gramStart"/>
+      <w:r>
+        <w:t>),  um</w:t>
+      </w:r>
+      <w:proofErr w:type="gramEnd"/>
+      <w:r>
+        <w:t xml:space="preserve"> tratamento tem que ter um nome e uma descrição (NOT NULL)</w:t>
+      </w:r>
+      <w:r>
+        <w:t>, e a duração tem que ser maior que 0 dias (CHECK)</w:t>
+      </w:r>
+      <w:r>
+        <w:t xml:space="preserve">. </w:t>
+      </w:r>
+      <w:r>
         <w:t>Sempre que, numa consulta, é recomendado um tratamento, este deve ser adequado a um dos problemas que o animal apresentou nes</w:t>
       </w:r>
       <w:r>
         <w:t>s</w:t>
       </w:r>
       <w:r>
-        <w:t>a consulta.</w:t>
+        <w:t>a consulta</w:t>
+      </w:r>
+      <w:r>
+        <w:t xml:space="preserve"> (restrição ainda não implementada).</w:t>
       </w:r>
     </w:p>
     <w:p>
@@ -4656,11 +4936,11 @@
         </w:numPr>
         <w:ind w:left="0" w:firstLine="0"/>
       </w:pPr>
-      <w:bookmarkStart w:id="21" w:name="_Toc5979236"/>
+      <w:bookmarkStart w:id="19" w:name="_Toc5979236"/>
       <w:r>
         <w:t>Consulta</w:t>
       </w:r>
-      <w:bookmarkEnd w:id="21"/>
+      <w:bookmarkEnd w:id="19"/>
     </w:p>
     <w:p>
       <w:pPr>
@@ -4704,6 +4984,26 @@
         <w:t xml:space="preserve">Restrições: </w:t>
       </w:r>
       <w:r>
+        <w:t>O ID de</w:t>
+      </w:r>
+      <w:r>
+        <w:t xml:space="preserve">ve ser único (PRIMARY KEY), uma consulta tem </w:t>
+      </w:r>
+      <w:proofErr w:type="gramStart"/>
+      <w:r>
+        <w:t>que</w:t>
+      </w:r>
+      <w:proofErr w:type="gramEnd"/>
+      <w:r>
+        <w:t xml:space="preserve"> ter uma data, hora de início, um animal, médico e cliente associados (</w:t>
+      </w:r>
+      <w:r>
+        <w:t>NOT NULL)</w:t>
+      </w:r>
+      <w:r>
+        <w:t xml:space="preserve">. </w:t>
+      </w:r>
+      <w:r>
         <w:t xml:space="preserve">A hora de início da consulta não pode ser anterior à hora de início de atividade constante </w:t>
       </w:r>
       <w:r>
@@ -4713,10 +5013,22 @@
         <w:t>do médico que dá a consulta para aquela data</w:t>
       </w:r>
       <w:r>
-        <w:t>, nem igual ou posterior à hora de fim de atendimento.</w:t>
-      </w:r>
-      <w:r>
-        <w:t xml:space="preserve"> A hora de início não pode também coincidir com a hora de início de outra consulta do mesmo médico naquela data.</w:t>
+        <w:t>, nem igual ou posterior à hora de fim de atendimento</w:t>
+      </w:r>
+      <w:r>
+        <w:t xml:space="preserve"> do médico (restrição ainda não implementada)</w:t>
+      </w:r>
+      <w:r>
+        <w:t>.</w:t>
+      </w:r>
+      <w:r>
+        <w:t xml:space="preserve"> A hora de início não pode também coincidir com a hora de início de outra consulta do mesmo médico naquela data</w:t>
+      </w:r>
+      <w:r>
+        <w:t xml:space="preserve"> (restrição ainda não implementada)</w:t>
+      </w:r>
+      <w:r>
+        <w:t>.</w:t>
       </w:r>
     </w:p>
     <w:p>
@@ -4733,11 +5045,11 @@
         </w:numPr>
         <w:ind w:left="0" w:firstLine="0"/>
       </w:pPr>
-      <w:bookmarkStart w:id="22" w:name="_Toc5979237"/>
+      <w:bookmarkStart w:id="20" w:name="_Toc5979237"/>
       <w:r>
         <w:t>Horário Atendimento</w:t>
       </w:r>
-      <w:bookmarkEnd w:id="22"/>
+      <w:bookmarkEnd w:id="20"/>
     </w:p>
     <w:p>
       <w:pPr>
@@ -4779,7 +5091,35 @@
         <w:t xml:space="preserve">Restrições: </w:t>
       </w:r>
       <w:r>
-        <w:t>A hora de fim de atendimento deve ser posterior à hora de início de atendimento.</w:t>
+        <w:t xml:space="preserve">O ID deve ser único (PRIMARY KEY), um </w:t>
+      </w:r>
+      <w:r>
+        <w:t>horário de atendimento</w:t>
+      </w:r>
+      <w:r>
+        <w:t xml:space="preserve"> tem </w:t>
+      </w:r>
+      <w:proofErr w:type="gramStart"/>
+      <w:r>
+        <w:t>que</w:t>
+      </w:r>
+      <w:proofErr w:type="gramEnd"/>
+      <w:r>
+        <w:t xml:space="preserve"> ter uma data, hora de início, um animal, médico e cliente </w:t>
+      </w:r>
+      <w:bookmarkStart w:id="21" w:name="_GoBack"/>
+      <w:bookmarkEnd w:id="21"/>
+      <w:r>
+        <w:t xml:space="preserve">associados (NOT NULL). </w:t>
+      </w:r>
+      <w:r>
+        <w:t>A hora de fim de atendimento deve ser posterior à hora de início de atendimento</w:t>
+      </w:r>
+      <w:r>
+        <w:t xml:space="preserve"> (CHECK)</w:t>
+      </w:r>
+      <w:r>
+        <w:t>.</w:t>
       </w:r>
     </w:p>
     <w:p>
@@ -4795,12 +5135,12 @@
           <w:numId w:val="1"/>
         </w:numPr>
       </w:pPr>
-      <w:bookmarkStart w:id="23" w:name="_Toc5979238"/>
+      <w:bookmarkStart w:id="22" w:name="_Toc5979238"/>
       <w:r>
         <w:lastRenderedPageBreak/>
         <w:t>Esquema relacional</w:t>
       </w:r>
-      <w:bookmarkEnd w:id="23"/>
+      <w:bookmarkEnd w:id="22"/>
     </w:p>
     <w:p/>
     <w:p>
@@ -4810,10 +5150,18 @@
       <w:r>
         <w:t>Posto (</w:t>
       </w:r>
+      <w:proofErr w:type="spellStart"/>
       <w:r>
         <w:rPr>
           <w:u w:val="single"/>
         </w:rPr>
+        <w:t>idPosto</w:t>
+      </w:r>
+      <w:proofErr w:type="spellEnd"/>
+      <w:r>
+        <w:t xml:space="preserve">, </w:t>
+      </w:r>
+      <w:r>
         <w:t>nome</w:t>
       </w:r>
       <w:r>
@@ -4822,60 +5170,632 @@
     </w:p>
     <w:p>
       <w:pPr>
+        <w:ind w:left="360"/>
+      </w:pPr>
+      <w:r>
+        <w:t>Pessoa (</w:t>
+      </w:r>
+      <w:proofErr w:type="spellStart"/>
+      <w:r>
+        <w:rPr>
+          <w:u w:val="single"/>
+        </w:rPr>
+        <w:t>idPessoa</w:t>
+      </w:r>
+      <w:proofErr w:type="spellEnd"/>
+      <w:r>
+        <w:t xml:space="preserve">, </w:t>
+      </w:r>
+      <w:proofErr w:type="spellStart"/>
+      <w:r>
+        <w:t>codigo</w:t>
+      </w:r>
+      <w:proofErr w:type="spellEnd"/>
+      <w:r>
+        <w:t xml:space="preserve">, nome, </w:t>
+      </w:r>
+      <w:proofErr w:type="spellStart"/>
+      <w:r>
+        <w:t>dataNasc</w:t>
+      </w:r>
+      <w:proofErr w:type="spellEnd"/>
+      <w:r>
+        <w:t xml:space="preserve">, NIF, morada, </w:t>
+      </w:r>
+      <w:proofErr w:type="gramStart"/>
+      <w:r>
+        <w:t>contacto</w:t>
+      </w:r>
+      <w:r>
+        <w:t xml:space="preserve">,   </w:t>
+      </w:r>
+      <w:proofErr w:type="gramEnd"/>
+      <w:r>
+        <w:t xml:space="preserve"> </w:t>
+      </w:r>
+      <w:proofErr w:type="spellStart"/>
+      <w:r>
+        <w:t>idPosto</w:t>
+      </w:r>
+      <w:proofErr w:type="spellEnd"/>
+      <w:r>
+        <w:t>-&gt;Posto</w:t>
+      </w:r>
+      <w:r>
+        <w:t>)</w:t>
+      </w:r>
+    </w:p>
+    <w:p>
+      <w:pPr>
+        <w:ind w:left="360"/>
+      </w:pPr>
+      <w:r>
+        <w:t>Cliente (</w:t>
+      </w:r>
+      <w:proofErr w:type="spellStart"/>
+      <w:r>
+        <w:rPr>
+          <w:u w:val="single"/>
+        </w:rPr>
+        <w:t>idC</w:t>
+      </w:r>
+      <w:r>
+        <w:rPr>
+          <w:u w:val="single"/>
+        </w:rPr>
+        <w:t>liente</w:t>
+      </w:r>
+      <w:proofErr w:type="spellEnd"/>
+      <w:r>
+        <w:rPr>
+          <w:u w:val="single"/>
+        </w:rPr>
+        <w:t>-&gt;Pessoa</w:t>
+      </w:r>
+      <w:r>
+        <w:t xml:space="preserve">, nome, </w:t>
+      </w:r>
+      <w:proofErr w:type="spellStart"/>
+      <w:r>
+        <w:t>dataNasc</w:t>
+      </w:r>
+      <w:proofErr w:type="spellEnd"/>
+      <w:r>
+        <w:t xml:space="preserve">, NIF, morada, contacto, </w:t>
+      </w:r>
+      <w:r>
+        <w:t xml:space="preserve">profissão, </w:t>
+      </w:r>
+      <w:proofErr w:type="spellStart"/>
+      <w:r>
+        <w:t>idPosto</w:t>
+      </w:r>
+      <w:proofErr w:type="spellEnd"/>
+      <w:r>
+        <w:t>-&gt;Posto</w:t>
+      </w:r>
+      <w:r>
+        <w:t>)</w:t>
+      </w:r>
+    </w:p>
+    <w:p>
+      <w:pPr>
+        <w:ind w:left="360"/>
+      </w:pPr>
+      <w:proofErr w:type="spellStart"/>
+      <w:r>
+        <w:t>Funcionario</w:t>
+      </w:r>
+      <w:proofErr w:type="spellEnd"/>
+      <w:r>
+        <w:t xml:space="preserve"> (</w:t>
+      </w:r>
+      <w:proofErr w:type="spellStart"/>
+      <w:r>
+        <w:rPr>
+          <w:u w:val="single"/>
+        </w:rPr>
+        <w:t>id</w:t>
+      </w:r>
+      <w:r>
+        <w:rPr>
+          <w:u w:val="single"/>
+        </w:rPr>
+        <w:t>Funcionario</w:t>
+      </w:r>
+      <w:proofErr w:type="spellEnd"/>
+      <w:r>
+        <w:t xml:space="preserve">-&gt;Pessoa, nome, </w:t>
+      </w:r>
+      <w:proofErr w:type="spellStart"/>
+      <w:r>
+        <w:t>dataNasc</w:t>
+      </w:r>
+      <w:proofErr w:type="spellEnd"/>
+      <w:r>
+        <w:t xml:space="preserve">, NIF, morada, contacto, </w:t>
+      </w:r>
+      <w:proofErr w:type="gramStart"/>
+      <w:r>
+        <w:t>salario</w:t>
+      </w:r>
+      <w:proofErr w:type="gramEnd"/>
+      <w:r>
+        <w:t xml:space="preserve">, </w:t>
+      </w:r>
+      <w:proofErr w:type="spellStart"/>
+      <w:r>
+        <w:t>idPosto</w:t>
+      </w:r>
+      <w:proofErr w:type="spellEnd"/>
+      <w:r>
+        <w:t>-&gt;Posto</w:t>
+      </w:r>
+      <w:r>
+        <w:t>)</w:t>
+      </w:r>
+    </w:p>
+    <w:p>
+      <w:pPr>
+        <w:ind w:left="360"/>
+      </w:pPr>
+      <w:r>
+        <w:t>Medico (</w:t>
+      </w:r>
+      <w:proofErr w:type="spellStart"/>
+      <w:r>
+        <w:rPr>
+          <w:u w:val="single"/>
+        </w:rPr>
+        <w:t>id</w:t>
+      </w:r>
+      <w:r>
+        <w:rPr>
+          <w:u w:val="single"/>
+        </w:rPr>
+        <w:t>Medico</w:t>
+      </w:r>
+      <w:proofErr w:type="spellEnd"/>
+      <w:r>
+        <w:t>-&gt;</w:t>
+      </w:r>
+      <w:proofErr w:type="spellStart"/>
+      <w:r>
+        <w:t>Funcionario</w:t>
+      </w:r>
+      <w:proofErr w:type="spellEnd"/>
+      <w:r>
+        <w:t xml:space="preserve">, nome, </w:t>
+      </w:r>
+      <w:proofErr w:type="spellStart"/>
+      <w:r>
+        <w:t>dataNasc</w:t>
+      </w:r>
+      <w:proofErr w:type="spellEnd"/>
+      <w:r>
+        <w:t xml:space="preserve">, NIF, morada, contacto, </w:t>
+      </w:r>
+      <w:proofErr w:type="gramStart"/>
+      <w:r>
+        <w:t>salario</w:t>
+      </w:r>
+      <w:proofErr w:type="gramEnd"/>
+      <w:r>
+        <w:t xml:space="preserve">, </w:t>
+      </w:r>
+      <w:proofErr w:type="spellStart"/>
+      <w:r>
+        <w:t>nomeEspecialidade</w:t>
+      </w:r>
+      <w:proofErr w:type="spellEnd"/>
+      <w:r>
+        <w:t>-&gt;Especialidade</w:t>
+      </w:r>
+      <w:r>
+        <w:t xml:space="preserve">, </w:t>
+      </w:r>
+      <w:proofErr w:type="spellStart"/>
+      <w:r>
+        <w:t>idPosto</w:t>
+      </w:r>
+      <w:proofErr w:type="spellEnd"/>
+      <w:r>
+        <w:t>-&gt;Posto</w:t>
+      </w:r>
+      <w:r>
+        <w:t>)</w:t>
+      </w:r>
+    </w:p>
+    <w:p>
+      <w:pPr>
+        <w:ind w:left="360"/>
+        <w:rPr>
+          <w:u w:val="single"/>
+        </w:rPr>
+      </w:pPr>
+      <w:r>
+        <w:t>Outro (</w:t>
+      </w:r>
+      <w:proofErr w:type="spellStart"/>
+      <w:r>
+        <w:rPr>
+          <w:u w:val="single"/>
+        </w:rPr>
+        <w:t>id</w:t>
+      </w:r>
+      <w:r>
+        <w:rPr>
+          <w:u w:val="single"/>
+        </w:rPr>
+        <w:t>Funcionario</w:t>
+      </w:r>
+      <w:proofErr w:type="spellEnd"/>
+      <w:r>
+        <w:t xml:space="preserve">-&gt; </w:t>
+      </w:r>
+      <w:proofErr w:type="spellStart"/>
+      <w:r>
+        <w:t>Funcionario</w:t>
+      </w:r>
+      <w:proofErr w:type="spellEnd"/>
+      <w:r>
+        <w:t xml:space="preserve">, nome, </w:t>
+      </w:r>
+      <w:proofErr w:type="spellStart"/>
+      <w:r>
+        <w:t>dataNasc</w:t>
+      </w:r>
+      <w:proofErr w:type="spellEnd"/>
+      <w:r>
+        <w:t xml:space="preserve">, NIF, morada, contacto, </w:t>
+      </w:r>
+      <w:proofErr w:type="gramStart"/>
+      <w:r>
+        <w:t>salario</w:t>
+      </w:r>
+      <w:proofErr w:type="gramEnd"/>
+      <w:r>
+        <w:t>, cargo</w:t>
+      </w:r>
+      <w:r>
+        <w:t xml:space="preserve">, </w:t>
+      </w:r>
+      <w:proofErr w:type="spellStart"/>
+      <w:r>
+        <w:t>idPosto</w:t>
+      </w:r>
+      <w:proofErr w:type="spellEnd"/>
+      <w:r>
+        <w:t>-&gt;Posto</w:t>
+      </w:r>
+      <w:r>
+        <w:t>)</w:t>
+      </w:r>
+    </w:p>
+    <w:p>
+      <w:pPr>
+        <w:ind w:left="360"/>
+      </w:pPr>
+      <w:r>
+        <w:t>Especialidade (</w:t>
+      </w:r>
+      <w:proofErr w:type="spellStart"/>
+      <w:r>
+        <w:rPr>
+          <w:u w:val="single"/>
+        </w:rPr>
+        <w:t>idEspeci</w:t>
+      </w:r>
+      <w:r>
+        <w:rPr>
+          <w:u w:val="single"/>
+        </w:rPr>
+        <w:t>alidade</w:t>
+      </w:r>
+      <w:proofErr w:type="spellEnd"/>
+      <w:r>
+        <w:t xml:space="preserve">, </w:t>
+      </w:r>
+      <w:proofErr w:type="spellStart"/>
+      <w:r>
+        <w:t>nomeEsp</w:t>
+      </w:r>
+      <w:proofErr w:type="spellEnd"/>
+      <w:r>
+        <w:t>)</w:t>
+      </w:r>
+    </w:p>
+    <w:p>
+      <w:pPr>
+        <w:ind w:left="360"/>
+      </w:pPr>
+      <w:proofErr w:type="spellStart"/>
+      <w:r>
+        <w:t>HorarioAtendimento</w:t>
+      </w:r>
+      <w:proofErr w:type="spellEnd"/>
+      <w:r>
+        <w:t xml:space="preserve"> (</w:t>
+      </w:r>
+      <w:proofErr w:type="spellStart"/>
+      <w:r>
+        <w:rPr>
+          <w:u w:val="single"/>
+        </w:rPr>
+        <w:t>idHorario</w:t>
+      </w:r>
+      <w:proofErr w:type="spellEnd"/>
+      <w:r>
+        <w:t xml:space="preserve">, </w:t>
+      </w:r>
+      <w:proofErr w:type="spellStart"/>
+      <w:r>
+        <w:t>id</w:t>
+      </w:r>
+      <w:r>
+        <w:t>Medico</w:t>
+      </w:r>
+      <w:proofErr w:type="spellEnd"/>
+      <w:r>
+        <w:t xml:space="preserve">-&gt; Medico, </w:t>
+      </w:r>
+      <w:r>
+        <w:t>data</w:t>
+      </w:r>
+      <w:r>
+        <w:t xml:space="preserve">, </w:t>
+      </w:r>
+      <w:proofErr w:type="spellStart"/>
+      <w:r>
+        <w:t>horaInicio</w:t>
+      </w:r>
+      <w:proofErr w:type="spellEnd"/>
+      <w:r>
+        <w:t xml:space="preserve">, </w:t>
+      </w:r>
+      <w:proofErr w:type="spellStart"/>
+      <w:r>
+        <w:t>horaFim</w:t>
+      </w:r>
+      <w:proofErr w:type="spellEnd"/>
+      <w:r>
+        <w:t>)</w:t>
+      </w:r>
+    </w:p>
+    <w:p>
+      <w:pPr>
+        <w:ind w:left="720" w:hanging="360"/>
+      </w:pPr>
+      <w:r>
+        <w:t>Animal (</w:t>
+      </w:r>
+      <w:proofErr w:type="spellStart"/>
+      <w:r>
+        <w:rPr>
+          <w:u w:val="single"/>
+        </w:rPr>
+        <w:t>id</w:t>
+      </w:r>
+      <w:r>
+        <w:rPr>
+          <w:u w:val="single"/>
+        </w:rPr>
+        <w:t>Animal</w:t>
+      </w:r>
+      <w:proofErr w:type="spellEnd"/>
+      <w:r>
+        <w:t xml:space="preserve">, </w:t>
+      </w:r>
+      <w:proofErr w:type="spellStart"/>
+      <w:r>
+        <w:t>codigoCliente</w:t>
+      </w:r>
+      <w:proofErr w:type="spellEnd"/>
+      <w:r>
+        <w:t>-&gt;Cliente, idade, nome</w:t>
+      </w:r>
+      <w:r>
+        <w:t xml:space="preserve">, </w:t>
+      </w:r>
+      <w:proofErr w:type="spellStart"/>
+      <w:r>
+        <w:t>nomeEspecie</w:t>
+      </w:r>
+      <w:proofErr w:type="spellEnd"/>
+      <w:r>
+        <w:t>-&gt;</w:t>
+      </w:r>
+      <w:proofErr w:type="spellStart"/>
+      <w:r>
+        <w:t>Especie</w:t>
+      </w:r>
+      <w:proofErr w:type="spellEnd"/>
+      <w:r>
+        <w:t>)</w:t>
+      </w:r>
+    </w:p>
+    <w:p>
+      <w:pPr>
+        <w:ind w:left="360"/>
+      </w:pPr>
+      <w:proofErr w:type="spellStart"/>
+      <w:r>
+        <w:t>Especie</w:t>
+      </w:r>
+      <w:proofErr w:type="spellEnd"/>
+      <w:r>
+        <w:t xml:space="preserve"> (</w:t>
+      </w:r>
+      <w:proofErr w:type="spellStart"/>
+      <w:r>
+        <w:rPr>
+          <w:u w:val="single"/>
+        </w:rPr>
+        <w:t>idEspecie</w:t>
+      </w:r>
+      <w:proofErr w:type="spellEnd"/>
+      <w:r>
+        <w:t xml:space="preserve">, </w:t>
+      </w:r>
+      <w:proofErr w:type="spellStart"/>
+      <w:r>
+        <w:t>nomeEspecie</w:t>
+      </w:r>
+      <w:proofErr w:type="spellEnd"/>
+      <w:r>
+        <w:t xml:space="preserve">) </w:t>
+      </w:r>
+    </w:p>
+    <w:p>
+      <w:pPr>
         <w:ind w:firstLine="360"/>
       </w:pPr>
       <w:r>
-        <w:t>Pessoa (</w:t>
+        <w:t>Problema (</w:t>
       </w:r>
       <w:proofErr w:type="spellStart"/>
       <w:r>
         <w:rPr>
           <w:u w:val="single"/>
         </w:rPr>
-        <w:t>codigo</w:t>
-      </w:r>
-      <w:proofErr w:type="spellEnd"/>
-      <w:r>
-        <w:t xml:space="preserve">, nome, </w:t>
-      </w:r>
-      <w:proofErr w:type="spellStart"/>
-      <w:r>
-        <w:t>dataNasc</w:t>
-      </w:r>
-      <w:proofErr w:type="spellEnd"/>
-      <w:r>
-        <w:t>, NIF, morada, contacto)</w:t>
+        <w:t>idProblema</w:t>
+      </w:r>
+      <w:proofErr w:type="spellEnd"/>
+      <w:r>
+        <w:t xml:space="preserve">, </w:t>
+      </w:r>
+      <w:proofErr w:type="spellStart"/>
+      <w:r>
+        <w:t>nomeProblema</w:t>
+      </w:r>
+      <w:proofErr w:type="spellEnd"/>
+      <w:r>
+        <w:t xml:space="preserve">, </w:t>
+      </w:r>
+      <w:proofErr w:type="spellStart"/>
+      <w:r>
+        <w:t>descricao</w:t>
+      </w:r>
+      <w:proofErr w:type="spellEnd"/>
+      <w:r>
+        <w:t>)</w:t>
       </w:r>
     </w:p>
     <w:p>
       <w:pPr>
         <w:ind w:left="360"/>
       </w:pPr>
-      <w:r>
-        <w:t>Cliente (</w:t>
+      <w:proofErr w:type="spellStart"/>
+      <w:r>
+        <w:t>HistoricoProblemas</w:t>
+      </w:r>
+      <w:proofErr w:type="spellEnd"/>
+      <w:r>
+        <w:t xml:space="preserve"> (</w:t>
       </w:r>
       <w:proofErr w:type="spellStart"/>
       <w:r>
         <w:rPr>
           <w:u w:val="single"/>
         </w:rPr>
-        <w:t>codigoCliente</w:t>
-      </w:r>
-      <w:proofErr w:type="spellEnd"/>
-      <w:r>
-        <w:t xml:space="preserve">-&gt; Pessoa, nome, </w:t>
-      </w:r>
-      <w:proofErr w:type="spellStart"/>
-      <w:r>
-        <w:t>dataNasc</w:t>
-      </w:r>
-      <w:proofErr w:type="spellEnd"/>
-      <w:r>
-        <w:t xml:space="preserve">, NIF, morada, contacto, </w:t>
-      </w:r>
-      <w:proofErr w:type="spellStart"/>
-      <w:r>
-        <w:t>profissao</w:t>
+        <w:t>codigoAnimal</w:t>
+      </w:r>
+      <w:proofErr w:type="spellEnd"/>
+      <w:r>
+        <w:t xml:space="preserve">-&gt; Animal, </w:t>
+      </w:r>
+      <w:proofErr w:type="spellStart"/>
+      <w:r>
+        <w:rPr>
+          <w:u w:val="single"/>
+        </w:rPr>
+        <w:t>nomeProblema</w:t>
+      </w:r>
+      <w:proofErr w:type="spellEnd"/>
+      <w:r>
+        <w:t>-&gt; Problema)</w:t>
+      </w:r>
+    </w:p>
+    <w:p>
+      <w:pPr>
+        <w:ind w:left="360"/>
+      </w:pPr>
+      <w:proofErr w:type="spellStart"/>
+      <w:r>
+        <w:t>PossiveisProblemas</w:t>
+      </w:r>
+      <w:proofErr w:type="spellEnd"/>
+      <w:r>
+        <w:t xml:space="preserve"> (</w:t>
+      </w:r>
+      <w:proofErr w:type="spellStart"/>
+      <w:r>
+        <w:rPr>
+          <w:u w:val="single"/>
+        </w:rPr>
+        <w:t>nomeEspecie</w:t>
+      </w:r>
+      <w:proofErr w:type="spellEnd"/>
+      <w:r>
+        <w:t xml:space="preserve">-&gt; </w:t>
+      </w:r>
+      <w:proofErr w:type="spellStart"/>
+      <w:r>
+        <w:t>Especie</w:t>
+      </w:r>
+      <w:proofErr w:type="spellEnd"/>
+      <w:r>
+        <w:t xml:space="preserve">, </w:t>
+      </w:r>
+      <w:proofErr w:type="spellStart"/>
+      <w:r>
+        <w:rPr>
+          <w:u w:val="single"/>
+        </w:rPr>
+        <w:t>nomeProblema</w:t>
+      </w:r>
+      <w:proofErr w:type="spellEnd"/>
+      <w:r>
+        <w:t>-&gt; Problema)</w:t>
+      </w:r>
+    </w:p>
+    <w:p>
+      <w:pPr>
+        <w:ind w:left="360"/>
+      </w:pPr>
+      <w:r>
+        <w:t>Tratamento (</w:t>
+      </w:r>
+      <w:proofErr w:type="spellStart"/>
+      <w:r>
+        <w:rPr>
+          <w:u w:val="single"/>
+        </w:rPr>
+        <w:t>idTratamento</w:t>
+      </w:r>
+      <w:proofErr w:type="spellEnd"/>
+      <w:r>
+        <w:t xml:space="preserve">, </w:t>
+      </w:r>
+      <w:proofErr w:type="spellStart"/>
+      <w:r>
+        <w:t>nomeTratamento</w:t>
+      </w:r>
+      <w:proofErr w:type="spellEnd"/>
+      <w:r>
+        <w:t xml:space="preserve">, </w:t>
+      </w:r>
+      <w:proofErr w:type="spellStart"/>
+      <w:r>
+        <w:t>descricao</w:t>
+      </w:r>
+      <w:proofErr w:type="spellEnd"/>
+      <w:r>
+        <w:t xml:space="preserve">, </w:t>
+      </w:r>
+      <w:proofErr w:type="spellStart"/>
+      <w:r>
+        <w:t>duracao</w:t>
       </w:r>
       <w:proofErr w:type="spellEnd"/>
       <w:r>
@@ -4888,7 +5808,7 @@
       </w:pPr>
       <w:proofErr w:type="spellStart"/>
       <w:r>
-        <w:t>Funcionario</w:t>
+        <w:t>TratamentosRecomendados</w:t>
       </w:r>
       <w:proofErr w:type="spellEnd"/>
       <w:r>
@@ -4899,27 +5819,22 @@
         <w:rPr>
           <w:u w:val="single"/>
         </w:rPr>
-        <w:t>codigoFuncionario</w:t>
-      </w:r>
-      <w:proofErr w:type="spellEnd"/>
-      <w:r>
-        <w:t xml:space="preserve">-&gt; Pessoa, nome, </w:t>
-      </w:r>
-      <w:proofErr w:type="spellStart"/>
-      <w:r>
-        <w:t>dataNasc</w:t>
-      </w:r>
-      <w:proofErr w:type="spellEnd"/>
-      <w:r>
-        <w:t xml:space="preserve">, NIF, morada, contacto, </w:t>
-      </w:r>
-      <w:proofErr w:type="gramStart"/>
-      <w:r>
-        <w:t>salario</w:t>
-      </w:r>
-      <w:proofErr w:type="gramEnd"/>
-      <w:r>
-        <w:t>)</w:t>
+        <w:t>nomeProblema</w:t>
+      </w:r>
+      <w:proofErr w:type="spellEnd"/>
+      <w:r>
+        <w:t xml:space="preserve">-&gt; Problema, </w:t>
+      </w:r>
+      <w:proofErr w:type="spellStart"/>
+      <w:r>
+        <w:rPr>
+          <w:u w:val="single"/>
+        </w:rPr>
+        <w:t>nomeTratamento</w:t>
+      </w:r>
+      <w:proofErr w:type="spellEnd"/>
+      <w:r>
+        <w:t>-&gt; Tratamento)</w:t>
       </w:r>
     </w:p>
     <w:p>
@@ -4927,147 +5842,20 @@
         <w:ind w:left="360"/>
       </w:pPr>
       <w:r>
-        <w:t>Medico (</w:t>
+        <w:t>Consulta (</w:t>
       </w:r>
       <w:proofErr w:type="spellStart"/>
       <w:r>
         <w:rPr>
           <w:u w:val="single"/>
         </w:rPr>
-        <w:t>codigoMedico</w:t>
-      </w:r>
-      <w:proofErr w:type="spellEnd"/>
-      <w:r>
-        <w:t xml:space="preserve">-&gt; </w:t>
-      </w:r>
-      <w:proofErr w:type="spellStart"/>
-      <w:r>
-        <w:t>Funcionario</w:t>
-      </w:r>
-      <w:proofErr w:type="spellEnd"/>
-      <w:r>
-        <w:t xml:space="preserve">, nome, </w:t>
-      </w:r>
-      <w:proofErr w:type="spellStart"/>
-      <w:r>
-        <w:t>dataNasc</w:t>
-      </w:r>
-      <w:proofErr w:type="spellEnd"/>
-      <w:r>
-        <w:t xml:space="preserve">, NIF, morada, contacto, </w:t>
-      </w:r>
-      <w:proofErr w:type="gramStart"/>
-      <w:r>
-        <w:t>salario</w:t>
-      </w:r>
-      <w:proofErr w:type="gramEnd"/>
+        <w:t>idConsulta</w:t>
+      </w:r>
+      <w:proofErr w:type="spellEnd"/>
       <w:r>
         <w:t xml:space="preserve">, </w:t>
       </w:r>
-      <w:proofErr w:type="spellStart"/>
-      <w:r>
-        <w:t>nomeEspecialidade</w:t>
-      </w:r>
-      <w:proofErr w:type="spellEnd"/>
-      <w:r>
-        <w:t>-&gt;Especialidade</w:t>
-      </w:r>
-      <w:r>
-        <w:t>)</w:t>
-      </w:r>
-    </w:p>
-    <w:p>
-      <w:pPr>
-        <w:ind w:left="360"/>
-        <w:rPr>
-          <w:u w:val="single"/>
-        </w:rPr>
-      </w:pPr>
-      <w:r>
-        <w:t>Outro (</w:t>
-      </w:r>
-      <w:proofErr w:type="spellStart"/>
-      <w:r>
-        <w:rPr>
-          <w:u w:val="single"/>
-        </w:rPr>
-        <w:t>codigoFuncionario</w:t>
-      </w:r>
-      <w:proofErr w:type="spellEnd"/>
-      <w:r>
-        <w:t xml:space="preserve">-&gt; </w:t>
-      </w:r>
-      <w:proofErr w:type="spellStart"/>
-      <w:r>
-        <w:t>Funcionario</w:t>
-      </w:r>
-      <w:proofErr w:type="spellEnd"/>
-      <w:r>
-        <w:t xml:space="preserve">, nome, </w:t>
-      </w:r>
-      <w:proofErr w:type="spellStart"/>
-      <w:r>
-        <w:t>dataNasc</w:t>
-      </w:r>
-      <w:proofErr w:type="spellEnd"/>
-      <w:r>
-        <w:t xml:space="preserve">, NIF, morada, contacto, </w:t>
-      </w:r>
-      <w:proofErr w:type="gramStart"/>
-      <w:r>
-        <w:t>salario</w:t>
-      </w:r>
-      <w:proofErr w:type="gramEnd"/>
-      <w:r>
-        <w:t>, cargo)</w:t>
-      </w:r>
-    </w:p>
-    <w:p>
-      <w:pPr>
-        <w:ind w:left="360"/>
-      </w:pPr>
-      <w:r>
-        <w:t>Especialidade (</w:t>
-      </w:r>
-      <w:proofErr w:type="spellStart"/>
-      <w:r>
-        <w:rPr>
-          <w:u w:val="single"/>
-        </w:rPr>
-        <w:t>nomeEsp</w:t>
-      </w:r>
-      <w:proofErr w:type="spellEnd"/>
-      <w:r>
-        <w:t>)</w:t>
-      </w:r>
-    </w:p>
-    <w:p>
-      <w:pPr>
-        <w:ind w:left="360"/>
-      </w:pPr>
-      <w:proofErr w:type="spellStart"/>
-      <w:r>
-        <w:t>HorarioAtendimento</w:t>
-      </w:r>
-      <w:proofErr w:type="spellEnd"/>
-      <w:r>
-        <w:t xml:space="preserve"> (</w:t>
-      </w:r>
-      <w:proofErr w:type="spellStart"/>
-      <w:r>
-        <w:rPr>
-          <w:u w:val="single"/>
-        </w:rPr>
-        <w:t>codigoMedico</w:t>
-      </w:r>
-      <w:proofErr w:type="spellEnd"/>
-      <w:r>
-        <w:t xml:space="preserve">-&gt; Medico, </w:t>
-      </w:r>
-      <w:r>
-        <w:rPr>
-          <w:u w:val="single"/>
-        </w:rPr>
+      <w:r>
         <w:t>data</w:t>
       </w:r>
       <w:r>
@@ -5075,287 +5863,6 @@
       </w:r>
       <w:proofErr w:type="spellStart"/>
       <w:r>
-        <w:t>horaInicio</w:t>
-      </w:r>
-      <w:proofErr w:type="spellEnd"/>
-      <w:r>
-        <w:t xml:space="preserve">, </w:t>
-      </w:r>
-      <w:proofErr w:type="spellStart"/>
-      <w:r>
-        <w:t>horaFim</w:t>
-      </w:r>
-      <w:proofErr w:type="spellEnd"/>
-      <w:r>
-        <w:t>)</w:t>
-      </w:r>
-    </w:p>
-    <w:p>
-      <w:pPr>
-        <w:ind w:left="720" w:hanging="360"/>
-      </w:pPr>
-      <w:r>
-        <w:t>Animal (</w:t>
-      </w:r>
-      <w:proofErr w:type="spellStart"/>
-      <w:r>
-        <w:rPr>
-          <w:u w:val="single"/>
-        </w:rPr>
-        <w:t>codigoAnimal</w:t>
-      </w:r>
-      <w:proofErr w:type="spellEnd"/>
-      <w:r>
-        <w:t xml:space="preserve">, </w:t>
-      </w:r>
-      <w:proofErr w:type="spellStart"/>
-      <w:r>
-        <w:t>codigoCliente</w:t>
-      </w:r>
-      <w:proofErr w:type="spellEnd"/>
-      <w:r>
-        <w:t>-&gt;Cliente, idade, nome</w:t>
-      </w:r>
-      <w:r>
-        <w:t xml:space="preserve">, </w:t>
-      </w:r>
-      <w:proofErr w:type="spellStart"/>
-      <w:r>
-        <w:t>nomeEspecie</w:t>
-      </w:r>
-      <w:proofErr w:type="spellEnd"/>
-      <w:r>
-        <w:t>-&gt;</w:t>
-      </w:r>
-      <w:proofErr w:type="spellStart"/>
-      <w:r>
-        <w:t>Especie</w:t>
-      </w:r>
-      <w:proofErr w:type="spellEnd"/>
-      <w:r>
-        <w:t>)</w:t>
-      </w:r>
-    </w:p>
-    <w:p>
-      <w:pPr>
-        <w:ind w:left="360"/>
-      </w:pPr>
-      <w:proofErr w:type="spellStart"/>
-      <w:r>
-        <w:t>Especie</w:t>
-      </w:r>
-      <w:proofErr w:type="spellEnd"/>
-      <w:r>
-        <w:t xml:space="preserve"> (</w:t>
-      </w:r>
-      <w:proofErr w:type="spellStart"/>
-      <w:r>
-        <w:rPr>
-          <w:u w:val="single"/>
-        </w:rPr>
-        <w:t>nomeEspecie</w:t>
-      </w:r>
-      <w:proofErr w:type="spellEnd"/>
-      <w:r>
-        <w:t xml:space="preserve">) </w:t>
-      </w:r>
-    </w:p>
-    <w:p>
-      <w:pPr>
-        <w:ind w:firstLine="360"/>
-      </w:pPr>
-      <w:r>
-        <w:t>Problema (</w:t>
-      </w:r>
-      <w:proofErr w:type="spellStart"/>
-      <w:r>
-        <w:rPr>
-          <w:u w:val="single"/>
-        </w:rPr>
-        <w:t>nomeProblema</w:t>
-      </w:r>
-      <w:proofErr w:type="spellEnd"/>
-      <w:r>
-        <w:t xml:space="preserve">, </w:t>
-      </w:r>
-      <w:proofErr w:type="spellStart"/>
-      <w:r>
-        <w:t>descricao</w:t>
-      </w:r>
-      <w:proofErr w:type="spellEnd"/>
-      <w:r>
-        <w:t>)</w:t>
-      </w:r>
-    </w:p>
-    <w:p>
-      <w:pPr>
-        <w:ind w:left="360"/>
-      </w:pPr>
-      <w:proofErr w:type="spellStart"/>
-      <w:r>
-        <w:t>HistoricoProblemas</w:t>
-      </w:r>
-      <w:proofErr w:type="spellEnd"/>
-      <w:r>
-        <w:t xml:space="preserve"> (</w:t>
-      </w:r>
-      <w:proofErr w:type="spellStart"/>
-      <w:r>
-        <w:rPr>
-          <w:u w:val="single"/>
-        </w:rPr>
-        <w:t>codigoAnimal</w:t>
-      </w:r>
-      <w:proofErr w:type="spellEnd"/>
-      <w:r>
-        <w:t xml:space="preserve">-&gt; Animal, </w:t>
-      </w:r>
-      <w:proofErr w:type="spellStart"/>
-      <w:r>
-        <w:rPr>
-          <w:u w:val="single"/>
-        </w:rPr>
-        <w:t>nomeProblema</w:t>
-      </w:r>
-      <w:proofErr w:type="spellEnd"/>
-      <w:r>
-        <w:t>-&gt; Problema)</w:t>
-      </w:r>
-    </w:p>
-    <w:p>
-      <w:pPr>
-        <w:ind w:left="360"/>
-      </w:pPr>
-      <w:proofErr w:type="spellStart"/>
-      <w:r>
-        <w:t>PossiveisProblemas</w:t>
-      </w:r>
-      <w:proofErr w:type="spellEnd"/>
-      <w:r>
-        <w:t xml:space="preserve"> (</w:t>
-      </w:r>
-      <w:proofErr w:type="spellStart"/>
-      <w:r>
-        <w:rPr>
-          <w:u w:val="single"/>
-        </w:rPr>
-        <w:t>nomeEspecie</w:t>
-      </w:r>
-      <w:proofErr w:type="spellEnd"/>
-      <w:r>
-        <w:t xml:space="preserve">-&gt; </w:t>
-      </w:r>
-      <w:proofErr w:type="spellStart"/>
-      <w:r>
-        <w:t>Especie</w:t>
-      </w:r>
-      <w:proofErr w:type="spellEnd"/>
-      <w:r>
-        <w:t xml:space="preserve">, </w:t>
-      </w:r>
-      <w:proofErr w:type="spellStart"/>
-      <w:r>
-        <w:rPr>
-          <w:u w:val="single"/>
-        </w:rPr>
-        <w:t>nomeProblema</w:t>
-      </w:r>
-      <w:proofErr w:type="spellEnd"/>
-      <w:r>
-        <w:t>-&gt; Problema)</w:t>
-      </w:r>
-    </w:p>
-    <w:p>
-      <w:pPr>
-        <w:ind w:left="360"/>
-      </w:pPr>
-      <w:r>
-        <w:t>Tratamento (</w:t>
-      </w:r>
-      <w:proofErr w:type="spellStart"/>
-      <w:r>
-        <w:rPr>
-          <w:u w:val="single"/>
-        </w:rPr>
-        <w:t>nomeTratamento</w:t>
-      </w:r>
-      <w:proofErr w:type="spellEnd"/>
-      <w:r>
-        <w:t xml:space="preserve">, </w:t>
-      </w:r>
-      <w:proofErr w:type="spellStart"/>
-      <w:r>
-        <w:t>descricao</w:t>
-      </w:r>
-      <w:proofErr w:type="spellEnd"/>
-      <w:r>
-        <w:t xml:space="preserve">, </w:t>
-      </w:r>
-      <w:proofErr w:type="spellStart"/>
-      <w:r>
-        <w:t>duracao</w:t>
-      </w:r>
-      <w:proofErr w:type="spellEnd"/>
-      <w:r>
-        <w:t>)</w:t>
-      </w:r>
-    </w:p>
-    <w:p>
-      <w:pPr>
-        <w:ind w:left="360"/>
-      </w:pPr>
-      <w:proofErr w:type="spellStart"/>
-      <w:r>
-        <w:t>TratamentosRecomendados</w:t>
-      </w:r>
-      <w:proofErr w:type="spellEnd"/>
-      <w:r>
-        <w:t xml:space="preserve"> (</w:t>
-      </w:r>
-      <w:proofErr w:type="spellStart"/>
-      <w:r>
-        <w:rPr>
-          <w:u w:val="single"/>
-        </w:rPr>
-        <w:t>nomeProblema</w:t>
-      </w:r>
-      <w:proofErr w:type="spellEnd"/>
-      <w:r>
-        <w:t xml:space="preserve">-&gt; Problema, </w:t>
-      </w:r>
-      <w:proofErr w:type="spellStart"/>
-      <w:r>
-        <w:rPr>
-          <w:u w:val="single"/>
-        </w:rPr>
-        <w:t>nomeTratamento</w:t>
-      </w:r>
-      <w:proofErr w:type="spellEnd"/>
-      <w:r>
-        <w:t>-&gt; Tratamento)</w:t>
-      </w:r>
-    </w:p>
-    <w:p>
-      <w:pPr>
-        <w:ind w:left="360"/>
-      </w:pPr>
-      <w:r>
-        <w:t>Consulta (</w:t>
-      </w:r>
-      <w:r>
-        <w:rPr>
-          <w:u w:val="single"/>
-        </w:rPr>
-        <w:t>data</w:t>
-      </w:r>
-      <w:r>
-        <w:t xml:space="preserve">, </w:t>
-      </w:r>
-      <w:proofErr w:type="spellStart"/>
-      <w:r>
-        <w:rPr>
-          <w:u w:val="single"/>
-        </w:rPr>
         <w:t>codigoAnimal</w:t>
       </w:r>
       <w:proofErr w:type="spellEnd"/>
@@ -5436,7 +5943,7 @@
           <w:numId w:val="1"/>
         </w:numPr>
       </w:pPr>
-      <w:bookmarkStart w:id="24" w:name="_Toc5979239"/>
+      <w:bookmarkStart w:id="23" w:name="_Toc5979239"/>
       <w:r>
         <w:lastRenderedPageBreak/>
         <w:t xml:space="preserve">Análise </w:t>
@@ -5465,7 +5972,7 @@
       <w:r>
         <w:t>ormais</w:t>
       </w:r>
-      <w:bookmarkEnd w:id="24"/>
+      <w:bookmarkEnd w:id="23"/>
     </w:p>
     <w:p>
       <w:pPr>
@@ -5480,112 +5987,133 @@
           <w:numId w:val="1"/>
         </w:numPr>
       </w:pPr>
-      <w:bookmarkStart w:id="25" w:name="_Toc5979240"/>
+      <w:bookmarkStart w:id="24" w:name="_Toc5979240"/>
       <w:r>
         <w:t>Relação</w:t>
       </w:r>
       <w:r>
         <w:t xml:space="preserve"> Posto</w:t>
       </w:r>
-      <w:bookmarkEnd w:id="25"/>
-    </w:p>
-    <w:p>
-      <w:pPr>
-        <w:spacing w:line="240" w:lineRule="auto"/>
-        <w:ind w:firstLine="720"/>
-        <w:rPr>
-          <w:rFonts w:asciiTheme="minorBidi" w:eastAsia="Times New Roman" w:hAnsiTheme="minorBidi" w:cstheme="minorBidi"/>
-          <w:color w:val="000000"/>
-        </w:rPr>
-      </w:pPr>
-      <w:r>
-        <w:rPr>
-          <w:rFonts w:asciiTheme="minorBidi" w:eastAsia="Times New Roman" w:hAnsiTheme="minorBidi" w:cstheme="minorBidi"/>
-          <w:color w:val="000000"/>
-        </w:rPr>
-        <w:t>n</w:t>
-      </w:r>
-      <w:r>
-        <w:rPr>
-          <w:rFonts w:asciiTheme="minorBidi" w:eastAsia="Times New Roman" w:hAnsiTheme="minorBidi" w:cstheme="minorBidi"/>
-          <w:color w:val="000000"/>
-        </w:rPr>
-        <w:t>ome, morada-&gt; contacto</w:t>
-      </w:r>
+      <w:bookmarkEnd w:id="24"/>
     </w:p>
     <w:p>
       <w:pPr>
         <w:spacing w:line="240" w:lineRule="auto"/>
         <w:ind w:left="720"/>
-        <w:rPr>
-          <w:rFonts w:asciiTheme="minorBidi" w:eastAsia="Times New Roman" w:hAnsiTheme="minorBidi" w:cstheme="minorBidi"/>
-          <w:color w:val="000000"/>
-        </w:rPr>
-      </w:pPr>
-      <w:r>
-        <w:rPr>
-          <w:rFonts w:asciiTheme="minorBidi" w:eastAsia="Times New Roman" w:hAnsiTheme="minorBidi" w:cstheme="minorBidi"/>
-          <w:color w:val="000000"/>
-        </w:rPr>
-        <w:t xml:space="preserve">Esta relação está na </w:t>
-      </w:r>
-      <w:r>
-        <w:rPr>
-          <w:rFonts w:asciiTheme="minorBidi" w:eastAsia="Times New Roman" w:hAnsiTheme="minorBidi" w:cstheme="minorBidi"/>
-          <w:color w:val="000000"/>
-        </w:rPr>
-        <w:t>3N</w:t>
-      </w:r>
-      <w:r>
-        <w:rPr>
-          <w:rFonts w:asciiTheme="minorBidi" w:eastAsia="Times New Roman" w:hAnsiTheme="minorBidi" w:cstheme="minorBidi"/>
-          <w:color w:val="000000"/>
-        </w:rPr>
-        <w:t>F</w:t>
-      </w:r>
-      <w:r>
-        <w:rPr>
-          <w:rFonts w:asciiTheme="minorBidi" w:eastAsia="Times New Roman" w:hAnsiTheme="minorBidi" w:cstheme="minorBidi"/>
-          <w:color w:val="000000"/>
-        </w:rPr>
-        <w:t xml:space="preserve"> e na </w:t>
-      </w:r>
-      <w:r>
-        <w:rPr>
-          <w:rFonts w:asciiTheme="minorBidi" w:eastAsia="Times New Roman" w:hAnsiTheme="minorBidi" w:cstheme="minorBidi"/>
-          <w:color w:val="000000"/>
-        </w:rPr>
-        <w:t>BC</w:t>
-      </w:r>
-      <w:r>
-        <w:rPr>
-          <w:rFonts w:asciiTheme="minorBidi" w:eastAsia="Times New Roman" w:hAnsiTheme="minorBidi" w:cstheme="minorBidi"/>
-          <w:color w:val="000000"/>
-        </w:rPr>
-        <w:t>NF</w:t>
-      </w:r>
-      <w:r>
-        <w:rPr>
-          <w:rFonts w:asciiTheme="minorBidi" w:eastAsia="Times New Roman" w:hAnsiTheme="minorBidi" w:cstheme="minorBidi"/>
-          <w:color w:val="000000"/>
-        </w:rPr>
-        <w:t xml:space="preserve">, pois {nome, morada} é </w:t>
-      </w:r>
-      <w:proofErr w:type="spellStart"/>
-      <w:r>
-        <w:rPr>
-          <w:rFonts w:asciiTheme="minorBidi" w:eastAsia="Times New Roman" w:hAnsiTheme="minorBidi" w:cstheme="minorBidi"/>
-          <w:color w:val="000000"/>
-        </w:rPr>
-        <w:t>superkey</w:t>
-      </w:r>
-      <w:proofErr w:type="spellEnd"/>
-      <w:r>
-        <w:rPr>
-          <w:rFonts w:asciiTheme="minorBidi" w:eastAsia="Times New Roman" w:hAnsiTheme="minorBidi" w:cstheme="minorBidi"/>
-          <w:color w:val="000000"/>
-        </w:rPr>
-        <w:t xml:space="preserve"> da relação.</w:t>
+        <w:jc w:val="left"/>
+        <w:rPr>
+          <w:rFonts w:asciiTheme="minorBidi" w:eastAsia="Times New Roman" w:hAnsiTheme="minorBidi" w:cstheme="minorBidi"/>
+          <w:color w:val="000000"/>
+        </w:rPr>
+      </w:pPr>
+      <w:proofErr w:type="spellStart"/>
+      <w:r>
+        <w:rPr>
+          <w:rFonts w:asciiTheme="minorBidi" w:eastAsia="Times New Roman" w:hAnsiTheme="minorBidi" w:cstheme="minorBidi"/>
+          <w:color w:val="000000"/>
+        </w:rPr>
+        <w:t>idPosto</w:t>
+      </w:r>
+      <w:proofErr w:type="spellEnd"/>
+      <w:r>
+        <w:rPr>
+          <w:rFonts w:asciiTheme="minorBidi" w:eastAsia="Times New Roman" w:hAnsiTheme="minorBidi" w:cstheme="minorBidi"/>
+          <w:color w:val="000000"/>
+        </w:rPr>
+        <w:t xml:space="preserve">-&gt;nome, morada, contacto </w:t>
+      </w:r>
+      <w:r>
+        <w:rPr>
+          <w:rFonts w:asciiTheme="minorBidi" w:eastAsia="Times New Roman" w:hAnsiTheme="minorBidi" w:cstheme="minorBidi"/>
+          <w:color w:val="000000"/>
+        </w:rPr>
+        <w:br/>
+      </w:r>
+      <w:r>
+        <w:rPr>
+          <w:rFonts w:asciiTheme="minorBidi" w:eastAsia="Times New Roman" w:hAnsiTheme="minorBidi" w:cstheme="minorBidi"/>
+          <w:color w:val="000000"/>
+        </w:rPr>
+        <w:t>n</w:t>
+      </w:r>
+      <w:r>
+        <w:rPr>
+          <w:rFonts w:asciiTheme="minorBidi" w:eastAsia="Times New Roman" w:hAnsiTheme="minorBidi" w:cstheme="minorBidi"/>
+          <w:color w:val="000000"/>
+        </w:rPr>
+        <w:t>ome, morada-&gt; contact</w:t>
+      </w:r>
+      <w:r>
+        <w:rPr>
+          <w:rFonts w:asciiTheme="minorBidi" w:eastAsia="Times New Roman" w:hAnsiTheme="minorBidi" w:cstheme="minorBidi"/>
+          <w:color w:val="000000"/>
+        </w:rPr>
+        <w:t>o</w:t>
+      </w:r>
+      <w:r>
+        <w:rPr>
+          <w:rFonts w:asciiTheme="minorBidi" w:eastAsia="Times New Roman" w:hAnsiTheme="minorBidi" w:cstheme="minorBidi"/>
+          <w:color w:val="000000"/>
+        </w:rPr>
+        <w:t xml:space="preserve">, </w:t>
+      </w:r>
+      <w:proofErr w:type="spellStart"/>
+      <w:r>
+        <w:rPr>
+          <w:rFonts w:asciiTheme="minorBidi" w:eastAsia="Times New Roman" w:hAnsiTheme="minorBidi" w:cstheme="minorBidi"/>
+          <w:color w:val="000000"/>
+        </w:rPr>
+        <w:t>idPosto</w:t>
+      </w:r>
+      <w:proofErr w:type="spellEnd"/>
+    </w:p>
+    <w:p>
+      <w:pPr>
+        <w:spacing w:line="240" w:lineRule="auto"/>
+        <w:ind w:left="720"/>
+        <w:rPr>
+          <w:rFonts w:asciiTheme="minorBidi" w:eastAsia="Times New Roman" w:hAnsiTheme="minorBidi" w:cstheme="minorBidi"/>
+          <w:color w:val="000000"/>
+        </w:rPr>
+      </w:pPr>
+      <w:r>
+        <w:rPr>
+          <w:rFonts w:asciiTheme="minorBidi" w:eastAsia="Times New Roman" w:hAnsiTheme="minorBidi" w:cstheme="minorBidi"/>
+          <w:color w:val="000000"/>
+        </w:rPr>
+        <w:t>Esta relação está na BCNF, pois para cada dependência funcional não-trivial A-&gt;B, A é uma (</w:t>
+      </w:r>
+      <w:proofErr w:type="spellStart"/>
+      <w:r>
+        <w:rPr>
+          <w:rFonts w:asciiTheme="minorBidi" w:eastAsia="Times New Roman" w:hAnsiTheme="minorBidi" w:cstheme="minorBidi"/>
+          <w:color w:val="000000"/>
+        </w:rPr>
+        <w:t>super</w:t>
+      </w:r>
+      <w:proofErr w:type="spellEnd"/>
+      <w:r>
+        <w:rPr>
+          <w:rFonts w:asciiTheme="minorBidi" w:eastAsia="Times New Roman" w:hAnsiTheme="minorBidi" w:cstheme="minorBidi"/>
+          <w:color w:val="000000"/>
+        </w:rPr>
+        <w:t>)</w:t>
+      </w:r>
+      <w:proofErr w:type="spellStart"/>
+      <w:r>
+        <w:rPr>
+          <w:rFonts w:asciiTheme="minorBidi" w:eastAsia="Times New Roman" w:hAnsiTheme="minorBidi" w:cstheme="minorBidi"/>
+          <w:color w:val="000000"/>
+        </w:rPr>
+        <w:t>key</w:t>
+      </w:r>
+      <w:proofErr w:type="spellEnd"/>
+      <w:r>
+        <w:rPr>
+          <w:rFonts w:asciiTheme="minorBidi" w:eastAsia="Times New Roman" w:hAnsiTheme="minorBidi" w:cstheme="minorBidi"/>
+          <w:color w:val="000000"/>
+        </w:rPr>
+        <w:t>. Estando provado que está na BCNF, pode-se também concluir que está na 3NF.</w:t>
       </w:r>
     </w:p>
     <w:p>
@@ -5609,7 +6137,7 @@
           <w:rFonts w:asciiTheme="minorBidi" w:hAnsiTheme="minorBidi" w:cstheme="minorBidi"/>
         </w:rPr>
       </w:pPr>
-      <w:bookmarkStart w:id="26" w:name="_Toc5979241"/>
+      <w:bookmarkStart w:id="25" w:name="_Toc5979241"/>
       <w:r>
         <w:rPr>
           <w:rFonts w:asciiTheme="minorBidi" w:hAnsiTheme="minorBidi" w:cstheme="minorBidi"/>
@@ -5622,15 +6150,18 @@
         </w:rPr>
         <w:t xml:space="preserve"> Pessoa</w:t>
       </w:r>
-      <w:bookmarkEnd w:id="26"/>
+      <w:bookmarkEnd w:id="25"/>
     </w:p>
     <w:p>
       <w:pPr>
         <w:ind w:left="720"/>
       </w:pPr>
-      <w:proofErr w:type="spellStart"/>
-      <w:r>
-        <w:t>codigo</w:t>
+      <w:r>
+        <w:br/>
+      </w:r>
+      <w:proofErr w:type="spellStart"/>
+      <w:r>
+        <w:t>idPessoa</w:t>
       </w:r>
       <w:proofErr w:type="spellEnd"/>
       <w:r>
@@ -5644,13 +6175,21 @@
       <w:r>
         <w:t>, NIF, morada, contacto</w:t>
       </w:r>
+      <w:r>
+        <w:t xml:space="preserve">, </w:t>
+      </w:r>
+      <w:proofErr w:type="spellStart"/>
+      <w:r>
+        <w:t>idPosto</w:t>
+      </w:r>
+      <w:proofErr w:type="spellEnd"/>
       <w:r>
         <w:br/>
         <w:t xml:space="preserve">NIF-&gt; </w:t>
       </w:r>
       <w:proofErr w:type="spellStart"/>
       <w:r>
-        <w:t>codigo</w:t>
+        <w:t>idPessoa</w:t>
       </w:r>
       <w:proofErr w:type="spellEnd"/>
       <w:r>
@@ -5664,6 +6203,14 @@
       <w:r>
         <w:t>, morada, contacto</w:t>
       </w:r>
+      <w:r>
+        <w:t xml:space="preserve">, </w:t>
+      </w:r>
+      <w:proofErr w:type="spellStart"/>
+      <w:r>
+        <w:t>idPosto</w:t>
+      </w:r>
+      <w:proofErr w:type="spellEnd"/>
       <w:r>
         <w:rPr>
           <w:b/>
@@ -5684,12 +6231,20 @@
       </w:r>
       <w:proofErr w:type="spellStart"/>
       <w:r>
-        <w:t>codigo</w:t>
+        <w:t>idPessoa</w:t>
       </w:r>
       <w:proofErr w:type="spellEnd"/>
       <w:r>
         <w:t>, NIF</w:t>
       </w:r>
+      <w:r>
+        <w:t xml:space="preserve">, </w:t>
+      </w:r>
+      <w:proofErr w:type="spellStart"/>
+      <w:r>
+        <w:t>idPosto</w:t>
+      </w:r>
+      <w:proofErr w:type="spellEnd"/>
     </w:p>
     <w:p>
       <w:pPr>
@@ -5705,53 +6260,7 @@
           <w:rFonts w:asciiTheme="minorBidi" w:eastAsia="Times New Roman" w:hAnsiTheme="minorBidi" w:cstheme="minorBidi"/>
           <w:color w:val="000000"/>
         </w:rPr>
-        <w:t xml:space="preserve">Esta relação está na </w:t>
-      </w:r>
-      <w:r>
-        <w:rPr>
-          <w:rFonts w:asciiTheme="minorBidi" w:eastAsia="Times New Roman" w:hAnsiTheme="minorBidi" w:cstheme="minorBidi"/>
-          <w:color w:val="000000"/>
-        </w:rPr>
-        <w:t xml:space="preserve">3NF e na </w:t>
-      </w:r>
-      <w:r>
-        <w:rPr>
-          <w:rFonts w:asciiTheme="minorBidi" w:eastAsia="Times New Roman" w:hAnsiTheme="minorBidi" w:cstheme="minorBidi"/>
-          <w:color w:val="000000"/>
-        </w:rPr>
-        <w:t>BCNF, pois {</w:t>
-      </w:r>
-      <w:proofErr w:type="spellStart"/>
-      <w:r>
-        <w:rPr>
-          <w:rFonts w:asciiTheme="minorBidi" w:eastAsia="Times New Roman" w:hAnsiTheme="minorBidi" w:cstheme="minorBidi"/>
-          <w:color w:val="000000"/>
-        </w:rPr>
-        <w:t>codigo</w:t>
-      </w:r>
-      <w:proofErr w:type="spellEnd"/>
-      <w:r>
-        <w:rPr>
-          <w:rFonts w:asciiTheme="minorBidi" w:eastAsia="Times New Roman" w:hAnsiTheme="minorBidi" w:cstheme="minorBidi"/>
-          <w:color w:val="000000"/>
-        </w:rPr>
-        <w:t xml:space="preserve">}, {NIF} e {nome, </w:t>
-      </w:r>
-      <w:proofErr w:type="spellStart"/>
-      <w:r>
-        <w:rPr>
-          <w:rFonts w:asciiTheme="minorBidi" w:eastAsia="Times New Roman" w:hAnsiTheme="minorBidi" w:cstheme="minorBidi"/>
-          <w:color w:val="000000"/>
-        </w:rPr>
-        <w:t>dataNasc</w:t>
-      </w:r>
-      <w:proofErr w:type="spellEnd"/>
-      <w:r>
-        <w:rPr>
-          <w:rFonts w:asciiTheme="minorBidi" w:eastAsia="Times New Roman" w:hAnsiTheme="minorBidi" w:cstheme="minorBidi"/>
-          <w:color w:val="000000"/>
-        </w:rPr>
-        <w:t xml:space="preserve">, morada, contacto} são </w:t>
+        <w:t>Esta relação está na BCNF, pois para cada dependência funcional não-trivial A-&gt;B, A é uma (</w:t>
       </w:r>
       <w:proofErr w:type="spellStart"/>
       <w:r>
@@ -5761,20 +6270,29 @@
         </w:rPr>
         <w:t>super</w:t>
       </w:r>
-      <w:r>
-        <w:rPr>
-          <w:rFonts w:asciiTheme="minorBidi" w:eastAsia="Times New Roman" w:hAnsiTheme="minorBidi" w:cstheme="minorBidi"/>
-          <w:color w:val="000000"/>
-        </w:rPr>
-        <w:t>keys</w:t>
-      </w:r>
-      <w:proofErr w:type="spellEnd"/>
-      <w:r>
-        <w:rPr>
-          <w:rFonts w:asciiTheme="minorBidi" w:eastAsia="Times New Roman" w:hAnsiTheme="minorBidi" w:cstheme="minorBidi"/>
-          <w:color w:val="000000"/>
-        </w:rPr>
-        <w:t xml:space="preserve"> da relação.</w:t>
+      <w:proofErr w:type="spellEnd"/>
+      <w:r>
+        <w:rPr>
+          <w:rFonts w:asciiTheme="minorBidi" w:eastAsia="Times New Roman" w:hAnsiTheme="minorBidi" w:cstheme="minorBidi"/>
+          <w:color w:val="000000"/>
+        </w:rPr>
+        <w:t>)</w:t>
+      </w:r>
+      <w:proofErr w:type="spellStart"/>
+      <w:r>
+        <w:rPr>
+          <w:rFonts w:asciiTheme="minorBidi" w:eastAsia="Times New Roman" w:hAnsiTheme="minorBidi" w:cstheme="minorBidi"/>
+          <w:color w:val="000000"/>
+        </w:rPr>
+        <w:t>key</w:t>
+      </w:r>
+      <w:proofErr w:type="spellEnd"/>
+      <w:r>
+        <w:rPr>
+          <w:rFonts w:asciiTheme="minorBidi" w:eastAsia="Times New Roman" w:hAnsiTheme="minorBidi" w:cstheme="minorBidi"/>
+          <w:color w:val="000000"/>
+        </w:rPr>
+        <w:t>. Estando provado que está na BCNF, pode-se também concluir que está na 3NF.</w:t>
       </w:r>
     </w:p>
     <w:p>
@@ -5795,7 +6313,7 @@
           <w:rFonts w:asciiTheme="minorBidi" w:hAnsiTheme="minorBidi" w:cstheme="minorBidi"/>
         </w:rPr>
       </w:pPr>
-      <w:bookmarkStart w:id="27" w:name="_Toc5979242"/>
+      <w:bookmarkStart w:id="26" w:name="_Toc5979242"/>
       <w:r>
         <w:rPr>
           <w:rFonts w:asciiTheme="minorBidi" w:hAnsiTheme="minorBidi" w:cstheme="minorBidi"/>
@@ -5808,7 +6326,7 @@
         </w:rPr>
         <w:t xml:space="preserve"> Cliente</w:t>
       </w:r>
-      <w:bookmarkEnd w:id="27"/>
+      <w:bookmarkEnd w:id="26"/>
     </w:p>
     <w:p>
       <w:pPr>
@@ -5816,7 +6334,10 @@
       </w:pPr>
       <w:proofErr w:type="spellStart"/>
       <w:r>
-        <w:t>codigoCliente</w:t>
+        <w:t>id</w:t>
+      </w:r>
+      <w:r>
+        <w:t>Cliente</w:t>
       </w:r>
       <w:proofErr w:type="spellEnd"/>
       <w:r>
@@ -5830,9 +6351,12 @@
       <w:r>
         <w:t xml:space="preserve">, NIF, morada, contacto, </w:t>
       </w:r>
-      <w:proofErr w:type="spellStart"/>
-      <w:r>
-        <w:t>profissao</w:t>
+      <w:r>
+        <w:t xml:space="preserve">profissão, </w:t>
+      </w:r>
+      <w:proofErr w:type="spellStart"/>
+      <w:r>
+        <w:t>idPosto</w:t>
       </w:r>
       <w:proofErr w:type="spellEnd"/>
       <w:r>
@@ -5841,7 +6365,10 @@
       </w:r>
       <w:proofErr w:type="spellStart"/>
       <w:r>
-        <w:t>codigoCliente</w:t>
+        <w:t>id</w:t>
+      </w:r>
+      <w:r>
+        <w:t>Cliente</w:t>
       </w:r>
       <w:proofErr w:type="spellEnd"/>
       <w:r>
@@ -5861,9 +6388,12 @@
       <w:r>
         <w:t xml:space="preserve">morada, contacto, </w:t>
       </w:r>
-      <w:proofErr w:type="spellStart"/>
-      <w:r>
-        <w:t>profissao</w:t>
+      <w:r>
+        <w:t xml:space="preserve">profissão, </w:t>
+      </w:r>
+      <w:proofErr w:type="spellStart"/>
+      <w:r>
+        <w:t>idPosto</w:t>
       </w:r>
       <w:proofErr w:type="spellEnd"/>
       <w:r>
@@ -5886,12 +6416,23 @@
       </w:r>
       <w:proofErr w:type="spellStart"/>
       <w:r>
-        <w:t>codigoCliente</w:t>
+        <w:t>id</w:t>
+      </w:r>
+      <w:r>
+        <w:t>Cliente</w:t>
       </w:r>
       <w:proofErr w:type="spellEnd"/>
       <w:r>
         <w:t>, NIF, profissão</w:t>
       </w:r>
+      <w:r>
+        <w:t xml:space="preserve">, </w:t>
+      </w:r>
+      <w:proofErr w:type="spellStart"/>
+      <w:r>
+        <w:t>idPosto</w:t>
+      </w:r>
+      <w:proofErr w:type="spellEnd"/>
     </w:p>
     <w:p>
       <w:pPr>
@@ -5907,76 +6448,39 @@
           <w:rFonts w:asciiTheme="minorBidi" w:eastAsia="Times New Roman" w:hAnsiTheme="minorBidi" w:cstheme="minorBidi"/>
           <w:color w:val="000000"/>
         </w:rPr>
-        <w:t xml:space="preserve">Esta relação está na </w:t>
-      </w:r>
-      <w:r>
-        <w:rPr>
-          <w:rFonts w:asciiTheme="minorBidi" w:eastAsia="Times New Roman" w:hAnsiTheme="minorBidi" w:cstheme="minorBidi"/>
-          <w:color w:val="000000"/>
-        </w:rPr>
-        <w:t xml:space="preserve">3NF e na </w:t>
-      </w:r>
-      <w:r>
-        <w:rPr>
-          <w:rFonts w:asciiTheme="minorBidi" w:eastAsia="Times New Roman" w:hAnsiTheme="minorBidi" w:cstheme="minorBidi"/>
-          <w:color w:val="000000"/>
-        </w:rPr>
-        <w:t>BCNF, pois {</w:t>
-      </w:r>
-      <w:proofErr w:type="spellStart"/>
-      <w:r>
-        <w:rPr>
-          <w:rFonts w:asciiTheme="minorBidi" w:eastAsia="Times New Roman" w:hAnsiTheme="minorBidi" w:cstheme="minorBidi"/>
-          <w:color w:val="000000"/>
-        </w:rPr>
-        <w:t>codigoCliente</w:t>
-      </w:r>
-      <w:proofErr w:type="spellEnd"/>
-      <w:r>
-        <w:rPr>
-          <w:rFonts w:asciiTheme="minorBidi" w:eastAsia="Times New Roman" w:hAnsiTheme="minorBidi" w:cstheme="minorBidi"/>
-          <w:color w:val="000000"/>
-        </w:rPr>
-        <w:t xml:space="preserve">}, {NIF} e {nome, </w:t>
-      </w:r>
-      <w:proofErr w:type="spellStart"/>
-      <w:r>
-        <w:rPr>
-          <w:rFonts w:asciiTheme="minorBidi" w:eastAsia="Times New Roman" w:hAnsiTheme="minorBidi" w:cstheme="minorBidi"/>
-          <w:color w:val="000000"/>
-        </w:rPr>
-        <w:t>dataNasc</w:t>
-      </w:r>
-      <w:proofErr w:type="spellEnd"/>
-      <w:r>
-        <w:rPr>
-          <w:rFonts w:asciiTheme="minorBidi" w:eastAsia="Times New Roman" w:hAnsiTheme="minorBidi" w:cstheme="minorBidi"/>
-          <w:color w:val="000000"/>
-        </w:rPr>
-        <w:t xml:space="preserve">, morada, contacto} são </w:t>
-      </w:r>
-      <w:proofErr w:type="spellStart"/>
-      <w:r>
-        <w:rPr>
-          <w:rFonts w:asciiTheme="minorBidi" w:eastAsia="Times New Roman" w:hAnsiTheme="minorBidi" w:cstheme="minorBidi"/>
-          <w:color w:val="000000"/>
-        </w:rPr>
-        <w:t>superkeys</w:t>
-      </w:r>
-      <w:proofErr w:type="spellEnd"/>
-      <w:r>
-        <w:rPr>
-          <w:rFonts w:asciiTheme="minorBidi" w:eastAsia="Times New Roman" w:hAnsiTheme="minorBidi" w:cstheme="minorBidi"/>
-          <w:color w:val="000000"/>
-        </w:rPr>
-        <w:t xml:space="preserve"> </w:t>
-      </w:r>
-      <w:r>
-        <w:rPr>
-          <w:rFonts w:asciiTheme="minorBidi" w:eastAsia="Times New Roman" w:hAnsiTheme="minorBidi" w:cstheme="minorBidi"/>
-          <w:color w:val="000000"/>
-        </w:rPr>
-        <w:t>da relação.</w:t>
+        <w:t>Esta relação está na BCNF, pois para cada dependência funcional não-trivial A-&gt;B, A é uma (</w:t>
+      </w:r>
+      <w:proofErr w:type="spellStart"/>
+      <w:r>
+        <w:rPr>
+          <w:rFonts w:asciiTheme="minorBidi" w:eastAsia="Times New Roman" w:hAnsiTheme="minorBidi" w:cstheme="minorBidi"/>
+          <w:color w:val="000000"/>
+        </w:rPr>
+        <w:t>super</w:t>
+      </w:r>
+      <w:proofErr w:type="spellEnd"/>
+      <w:r>
+        <w:rPr>
+          <w:rFonts w:asciiTheme="minorBidi" w:eastAsia="Times New Roman" w:hAnsiTheme="minorBidi" w:cstheme="minorBidi"/>
+          <w:color w:val="000000"/>
+        </w:rPr>
+        <w:t>)</w:t>
+      </w:r>
+      <w:proofErr w:type="spellStart"/>
+      <w:r>
+        <w:rPr>
+          <w:rFonts w:asciiTheme="minorBidi" w:eastAsia="Times New Roman" w:hAnsiTheme="minorBidi" w:cstheme="minorBidi"/>
+          <w:color w:val="000000"/>
+        </w:rPr>
+        <w:t>key</w:t>
+      </w:r>
+      <w:proofErr w:type="spellEnd"/>
+      <w:r>
+        <w:rPr>
+          <w:rFonts w:asciiTheme="minorBidi" w:eastAsia="Times New Roman" w:hAnsiTheme="minorBidi" w:cstheme="minorBidi"/>
+          <w:color w:val="000000"/>
+        </w:rPr>
+        <w:t>. Estando provado que está na BCNF, pode-se também concluir que está na 3NF.</w:t>
       </w:r>
     </w:p>
     <w:p>
@@ -6000,7 +6504,7 @@
           <w:rFonts w:asciiTheme="minorBidi" w:hAnsiTheme="minorBidi" w:cstheme="minorBidi"/>
         </w:rPr>
       </w:pPr>
-      <w:bookmarkStart w:id="28" w:name="_Toc5979243"/>
+      <w:bookmarkStart w:id="27" w:name="_Toc5979243"/>
       <w:r>
         <w:rPr>
           <w:rFonts w:asciiTheme="minorBidi" w:hAnsiTheme="minorBidi" w:cstheme="minorBidi"/>
@@ -6020,7 +6524,7 @@
         </w:rPr>
         <w:t>Funcionario</w:t>
       </w:r>
-      <w:bookmarkEnd w:id="28"/>
+      <w:bookmarkEnd w:id="27"/>
       <w:proofErr w:type="spellEnd"/>
     </w:p>
     <w:p>
@@ -6029,7 +6533,10 @@
       </w:pPr>
       <w:proofErr w:type="spellStart"/>
       <w:r>
-        <w:t>codigoFuncionario</w:t>
+        <w:t>id</w:t>
+      </w:r>
+      <w:r>
+        <w:t>Funcionario</w:t>
       </w:r>
       <w:proofErr w:type="spellEnd"/>
       <w:r>
@@ -6048,13 +6555,24 @@
         <w:t>salario</w:t>
       </w:r>
       <w:proofErr w:type="gramEnd"/>
+      <w:r>
+        <w:t xml:space="preserve">, </w:t>
+      </w:r>
+      <w:proofErr w:type="spellStart"/>
+      <w:r>
+        <w:t>idPosto</w:t>
+      </w:r>
+      <w:proofErr w:type="spellEnd"/>
       <w:r>
         <w:br/>
         <w:t xml:space="preserve">NIF-&gt; </w:t>
       </w:r>
       <w:proofErr w:type="spellStart"/>
       <w:r>
-        <w:t>codigoFuncionario</w:t>
+        <w:t>id</w:t>
+      </w:r>
+      <w:r>
+        <w:t>Funcionario</w:t>
       </w:r>
       <w:proofErr w:type="spellEnd"/>
       <w:r>
@@ -6068,6 +6586,14 @@
       <w:r>
         <w:t>, morada, contacto, salario</w:t>
       </w:r>
+      <w:r>
+        <w:t xml:space="preserve">, </w:t>
+      </w:r>
+      <w:proofErr w:type="spellStart"/>
+      <w:r>
+        <w:t>idPosto</w:t>
+      </w:r>
+      <w:proofErr w:type="spellEnd"/>
       <w:r>
         <w:rPr>
           <w:b/>
@@ -6088,12 +6614,23 @@
       </w:r>
       <w:proofErr w:type="spellStart"/>
       <w:r>
-        <w:t>codigoFuncionario</w:t>
+        <w:t>id</w:t>
+      </w:r>
+      <w:r>
+        <w:t>Funcionario</w:t>
       </w:r>
       <w:proofErr w:type="spellEnd"/>
       <w:r>
         <w:t>, NIF, salario</w:t>
       </w:r>
+      <w:r>
+        <w:t xml:space="preserve">, </w:t>
+      </w:r>
+      <w:proofErr w:type="spellStart"/>
+      <w:r>
+        <w:t>idPosto</w:t>
+      </w:r>
+      <w:proofErr w:type="spellEnd"/>
     </w:p>
     <w:p>
       <w:pPr>
@@ -6109,70 +6646,105 @@
           <w:rFonts w:asciiTheme="minorBidi" w:eastAsia="Times New Roman" w:hAnsiTheme="minorBidi" w:cstheme="minorBidi"/>
           <w:color w:val="000000"/>
         </w:rPr>
-        <w:t xml:space="preserve">Esta relação está na </w:t>
-      </w:r>
-      <w:r>
-        <w:rPr>
-          <w:rFonts w:asciiTheme="minorBidi" w:eastAsia="Times New Roman" w:hAnsiTheme="minorBidi" w:cstheme="minorBidi"/>
-          <w:color w:val="000000"/>
-        </w:rPr>
-        <w:t xml:space="preserve">3NF e na </w:t>
-      </w:r>
-      <w:r>
-        <w:rPr>
-          <w:rFonts w:asciiTheme="minorBidi" w:eastAsia="Times New Roman" w:hAnsiTheme="minorBidi" w:cstheme="minorBidi"/>
-          <w:color w:val="000000"/>
-        </w:rPr>
-        <w:t>BCNF, pois {</w:t>
-      </w:r>
-      <w:proofErr w:type="spellStart"/>
-      <w:r>
-        <w:rPr>
-          <w:rFonts w:asciiTheme="minorBidi" w:eastAsia="Times New Roman" w:hAnsiTheme="minorBidi" w:cstheme="minorBidi"/>
-          <w:color w:val="000000"/>
-        </w:rPr>
-        <w:t>codigoFuncionario</w:t>
-      </w:r>
-      <w:proofErr w:type="spellEnd"/>
-      <w:r>
-        <w:rPr>
-          <w:rFonts w:asciiTheme="minorBidi" w:eastAsia="Times New Roman" w:hAnsiTheme="minorBidi" w:cstheme="minorBidi"/>
-          <w:color w:val="000000"/>
-        </w:rPr>
-        <w:t xml:space="preserve">}, {NIF} e {nome, </w:t>
-      </w:r>
-      <w:proofErr w:type="spellStart"/>
-      <w:r>
-        <w:rPr>
-          <w:rFonts w:asciiTheme="minorBidi" w:eastAsia="Times New Roman" w:hAnsiTheme="minorBidi" w:cstheme="minorBidi"/>
-          <w:color w:val="000000"/>
-        </w:rPr>
-        <w:t>dataNasc</w:t>
-      </w:r>
-      <w:proofErr w:type="spellEnd"/>
-      <w:r>
-        <w:rPr>
-          <w:rFonts w:asciiTheme="minorBidi" w:eastAsia="Times New Roman" w:hAnsiTheme="minorBidi" w:cstheme="minorBidi"/>
-          <w:color w:val="000000"/>
-        </w:rPr>
-        <w:t xml:space="preserve">, morada, contacto} são </w:t>
-      </w:r>
-      <w:proofErr w:type="spellStart"/>
-      <w:r>
-        <w:rPr>
-          <w:rFonts w:asciiTheme="minorBidi" w:eastAsia="Times New Roman" w:hAnsiTheme="minorBidi" w:cstheme="minorBidi"/>
-          <w:color w:val="000000"/>
-        </w:rPr>
-        <w:t>superkeys</w:t>
-      </w:r>
-      <w:proofErr w:type="spellEnd"/>
-      <w:r>
-        <w:rPr>
-          <w:rFonts w:asciiTheme="minorBidi" w:eastAsia="Times New Roman" w:hAnsiTheme="minorBidi" w:cstheme="minorBidi"/>
-          <w:color w:val="000000"/>
-        </w:rPr>
-        <w:t xml:space="preserve"> da relação.</w:t>
-      </w:r>
+        <w:t>Esta relação está na BCNF, pois para cada dependência funcional não-trivial A-&gt;B, A é uma (</w:t>
+      </w:r>
+      <w:proofErr w:type="spellStart"/>
+      <w:r>
+        <w:rPr>
+          <w:rFonts w:asciiTheme="minorBidi" w:eastAsia="Times New Roman" w:hAnsiTheme="minorBidi" w:cstheme="minorBidi"/>
+          <w:color w:val="000000"/>
+        </w:rPr>
+        <w:t>super</w:t>
+      </w:r>
+      <w:proofErr w:type="spellEnd"/>
+      <w:r>
+        <w:rPr>
+          <w:rFonts w:asciiTheme="minorBidi" w:eastAsia="Times New Roman" w:hAnsiTheme="minorBidi" w:cstheme="minorBidi"/>
+          <w:color w:val="000000"/>
+        </w:rPr>
+        <w:t>)</w:t>
+      </w:r>
+      <w:proofErr w:type="spellStart"/>
+      <w:r>
+        <w:rPr>
+          <w:rFonts w:asciiTheme="minorBidi" w:eastAsia="Times New Roman" w:hAnsiTheme="minorBidi" w:cstheme="minorBidi"/>
+          <w:color w:val="000000"/>
+        </w:rPr>
+        <w:t>key</w:t>
+      </w:r>
+      <w:proofErr w:type="spellEnd"/>
+      <w:r>
+        <w:rPr>
+          <w:rFonts w:asciiTheme="minorBidi" w:eastAsia="Times New Roman" w:hAnsiTheme="minorBidi" w:cstheme="minorBidi"/>
+          <w:color w:val="000000"/>
+        </w:rPr>
+        <w:t>. Estando provado que está na BCNF, pode-se também concluir que está na 3NF.</w:t>
+      </w:r>
+    </w:p>
+    <w:p>
+      <w:pPr>
+        <w:spacing w:line="240" w:lineRule="auto"/>
+        <w:ind w:left="360"/>
+        <w:jc w:val="left"/>
+        <w:rPr>
+          <w:rFonts w:asciiTheme="minorBidi" w:eastAsia="Times New Roman" w:hAnsiTheme="minorBidi" w:cstheme="minorBidi"/>
+          <w:color w:val="000000"/>
+          <w:sz w:val="28"/>
+          <w:szCs w:val="28"/>
+        </w:rPr>
+      </w:pPr>
+    </w:p>
+    <w:p>
+      <w:pPr>
+        <w:spacing w:line="240" w:lineRule="auto"/>
+        <w:ind w:left="360"/>
+        <w:jc w:val="left"/>
+        <w:rPr>
+          <w:rFonts w:asciiTheme="minorBidi" w:eastAsia="Times New Roman" w:hAnsiTheme="minorBidi" w:cstheme="minorBidi"/>
+          <w:color w:val="000000"/>
+          <w:sz w:val="28"/>
+          <w:szCs w:val="28"/>
+        </w:rPr>
+      </w:pPr>
+    </w:p>
+    <w:p>
+      <w:pPr>
+        <w:spacing w:line="240" w:lineRule="auto"/>
+        <w:ind w:left="360"/>
+        <w:jc w:val="left"/>
+        <w:rPr>
+          <w:rFonts w:asciiTheme="minorBidi" w:eastAsia="Times New Roman" w:hAnsiTheme="minorBidi" w:cstheme="minorBidi"/>
+          <w:color w:val="000000"/>
+          <w:sz w:val="28"/>
+          <w:szCs w:val="28"/>
+        </w:rPr>
+      </w:pPr>
+    </w:p>
+    <w:p>
+      <w:pPr>
+        <w:spacing w:line="240" w:lineRule="auto"/>
+        <w:ind w:left="360"/>
+        <w:jc w:val="left"/>
+        <w:rPr>
+          <w:rFonts w:asciiTheme="minorBidi" w:eastAsia="Times New Roman" w:hAnsiTheme="minorBidi" w:cstheme="minorBidi"/>
+          <w:color w:val="000000"/>
+          <w:sz w:val="28"/>
+          <w:szCs w:val="28"/>
+        </w:rPr>
+      </w:pPr>
+    </w:p>
+    <w:p>
+      <w:pPr>
+        <w:spacing w:line="240" w:lineRule="auto"/>
+        <w:ind w:left="360"/>
+        <w:jc w:val="left"/>
+        <w:rPr>
+          <w:rFonts w:asciiTheme="minorBidi" w:eastAsia="Times New Roman" w:hAnsiTheme="minorBidi" w:cstheme="minorBidi"/>
+          <w:color w:val="000000"/>
+          <w:sz w:val="28"/>
+          <w:szCs w:val="28"/>
+        </w:rPr>
+      </w:pPr>
     </w:p>
     <w:p>
       <w:pPr>
@@ -6198,7 +6770,7 @@
           <w:rFonts w:asciiTheme="minorBidi" w:hAnsiTheme="minorBidi" w:cstheme="minorBidi"/>
         </w:rPr>
       </w:pPr>
-      <w:bookmarkStart w:id="29" w:name="_Toc5979244"/>
+      <w:bookmarkStart w:id="28" w:name="_Toc5979244"/>
       <w:proofErr w:type="gramStart"/>
       <w:r>
         <w:rPr>
@@ -6212,16 +6784,20 @@
         </w:rPr>
         <w:t xml:space="preserve"> Medico</w:t>
       </w:r>
-      <w:bookmarkEnd w:id="29"/>
+      <w:bookmarkEnd w:id="28"/>
       <w:proofErr w:type="gramEnd"/>
     </w:p>
     <w:p>
       <w:pPr>
         <w:ind w:left="720"/>
-      </w:pPr>
-      <w:proofErr w:type="spellStart"/>
-      <w:r>
-        <w:t>codigoMedico</w:t>
+        <w:jc w:val="left"/>
+      </w:pPr>
+      <w:proofErr w:type="spellStart"/>
+      <w:r>
+        <w:t>id</w:t>
+      </w:r>
+      <w:r>
+        <w:t>Medico</w:t>
       </w:r>
       <w:proofErr w:type="spellEnd"/>
       <w:r>
@@ -6246,6 +6822,14 @@
       <w:proofErr w:type="spellStart"/>
       <w:r>
         <w:t>nomeEspecialidade</w:t>
+      </w:r>
+      <w:proofErr w:type="spellEnd"/>
+      <w:r>
+        <w:t xml:space="preserve">, </w:t>
+      </w:r>
+      <w:proofErr w:type="spellStart"/>
+      <w:r>
+        <w:t>idPosto</w:t>
       </w:r>
       <w:proofErr w:type="spellEnd"/>
       <w:r>
@@ -6254,7 +6838,10 @@
       </w:r>
       <w:proofErr w:type="spellStart"/>
       <w:r>
-        <w:t>codigoMedico</w:t>
+        <w:t>id</w:t>
+      </w:r>
+      <w:r>
+        <w:t>Medico</w:t>
       </w:r>
       <w:proofErr w:type="spellEnd"/>
       <w:r>
@@ -6274,6 +6861,14 @@
       <w:proofErr w:type="spellStart"/>
       <w:r>
         <w:t>nomeEspecialidade</w:t>
+      </w:r>
+      <w:proofErr w:type="spellEnd"/>
+      <w:r>
+        <w:t xml:space="preserve">, </w:t>
+      </w:r>
+      <w:proofErr w:type="spellStart"/>
+      <w:r>
+        <w:t>idPosto</w:t>
       </w:r>
       <w:proofErr w:type="spellEnd"/>
       <w:r>
@@ -6296,7 +6891,10 @@
       </w:r>
       <w:proofErr w:type="spellStart"/>
       <w:r>
-        <w:t>codigoMedico</w:t>
+        <w:t>id</w:t>
+      </w:r>
+      <w:r>
+        <w:t>Medico</w:t>
       </w:r>
       <w:proofErr w:type="spellEnd"/>
       <w:r>
@@ -6308,6 +6906,17 @@
       <w:proofErr w:type="spellStart"/>
       <w:r>
         <w:t>nomeEspecialidade</w:t>
+      </w:r>
+      <w:proofErr w:type="spellEnd"/>
+      <w:r>
+        <w:t>,</w:t>
+      </w:r>
+      <w:r>
+        <w:t xml:space="preserve"> </w:t>
+      </w:r>
+      <w:proofErr w:type="spellStart"/>
+      <w:r>
+        <w:t>idPosto</w:t>
       </w:r>
       <w:proofErr w:type="spellEnd"/>
     </w:p>
@@ -6325,70 +6934,50 @@
           <w:rFonts w:asciiTheme="minorBidi" w:eastAsia="Times New Roman" w:hAnsiTheme="minorBidi" w:cstheme="minorBidi"/>
           <w:color w:val="000000"/>
         </w:rPr>
-        <w:t xml:space="preserve">Esta relação está na </w:t>
-      </w:r>
-      <w:r>
-        <w:rPr>
-          <w:rFonts w:asciiTheme="minorBidi" w:eastAsia="Times New Roman" w:hAnsiTheme="minorBidi" w:cstheme="minorBidi"/>
-          <w:color w:val="000000"/>
-        </w:rPr>
-        <w:t xml:space="preserve">3NF e na </w:t>
-      </w:r>
-      <w:r>
-        <w:rPr>
-          <w:rFonts w:asciiTheme="minorBidi" w:eastAsia="Times New Roman" w:hAnsiTheme="minorBidi" w:cstheme="minorBidi"/>
-          <w:color w:val="000000"/>
-        </w:rPr>
-        <w:t>BCNF, pois {</w:t>
-      </w:r>
-      <w:proofErr w:type="spellStart"/>
-      <w:r>
-        <w:rPr>
-          <w:rFonts w:asciiTheme="minorBidi" w:eastAsia="Times New Roman" w:hAnsiTheme="minorBidi" w:cstheme="minorBidi"/>
-          <w:color w:val="000000"/>
-        </w:rPr>
-        <w:t>codigoMedico</w:t>
-      </w:r>
-      <w:proofErr w:type="spellEnd"/>
-      <w:r>
-        <w:rPr>
-          <w:rFonts w:asciiTheme="minorBidi" w:eastAsia="Times New Roman" w:hAnsiTheme="minorBidi" w:cstheme="minorBidi"/>
-          <w:color w:val="000000"/>
-        </w:rPr>
-        <w:t xml:space="preserve">}, {NIF} e {nome, </w:t>
-      </w:r>
-      <w:proofErr w:type="spellStart"/>
-      <w:r>
-        <w:rPr>
-          <w:rFonts w:asciiTheme="minorBidi" w:eastAsia="Times New Roman" w:hAnsiTheme="minorBidi" w:cstheme="minorBidi"/>
-          <w:color w:val="000000"/>
-        </w:rPr>
-        <w:t>dataNasc</w:t>
-      </w:r>
-      <w:proofErr w:type="spellEnd"/>
-      <w:r>
-        <w:rPr>
-          <w:rFonts w:asciiTheme="minorBidi" w:eastAsia="Times New Roman" w:hAnsiTheme="minorBidi" w:cstheme="minorBidi"/>
-          <w:color w:val="000000"/>
-        </w:rPr>
-        <w:t xml:space="preserve">, morada, contacto} são </w:t>
-      </w:r>
-      <w:proofErr w:type="spellStart"/>
-      <w:r>
-        <w:rPr>
-          <w:rFonts w:asciiTheme="minorBidi" w:eastAsia="Times New Roman" w:hAnsiTheme="minorBidi" w:cstheme="minorBidi"/>
-          <w:color w:val="000000"/>
-        </w:rPr>
-        <w:t>superkeys</w:t>
-      </w:r>
-      <w:proofErr w:type="spellEnd"/>
-      <w:r>
-        <w:rPr>
-          <w:rFonts w:asciiTheme="minorBidi" w:eastAsia="Times New Roman" w:hAnsiTheme="minorBidi" w:cstheme="minorBidi"/>
-          <w:color w:val="000000"/>
-        </w:rPr>
-        <w:t xml:space="preserve"> da relação.</w:t>
-      </w:r>
+        <w:t>Esta relação está na BCNF, pois para cada dependência funcional não-trivial A-&gt;B, A é uma (</w:t>
+      </w:r>
+      <w:proofErr w:type="spellStart"/>
+      <w:r>
+        <w:rPr>
+          <w:rFonts w:asciiTheme="minorBidi" w:eastAsia="Times New Roman" w:hAnsiTheme="minorBidi" w:cstheme="minorBidi"/>
+          <w:color w:val="000000"/>
+        </w:rPr>
+        <w:t>super</w:t>
+      </w:r>
+      <w:proofErr w:type="spellEnd"/>
+      <w:r>
+        <w:rPr>
+          <w:rFonts w:asciiTheme="minorBidi" w:eastAsia="Times New Roman" w:hAnsiTheme="minorBidi" w:cstheme="minorBidi"/>
+          <w:color w:val="000000"/>
+        </w:rPr>
+        <w:t>)</w:t>
+      </w:r>
+      <w:proofErr w:type="spellStart"/>
+      <w:r>
+        <w:rPr>
+          <w:rFonts w:asciiTheme="minorBidi" w:eastAsia="Times New Roman" w:hAnsiTheme="minorBidi" w:cstheme="minorBidi"/>
+          <w:color w:val="000000"/>
+        </w:rPr>
+        <w:t>key</w:t>
+      </w:r>
+      <w:proofErr w:type="spellEnd"/>
+      <w:r>
+        <w:rPr>
+          <w:rFonts w:asciiTheme="minorBidi" w:eastAsia="Times New Roman" w:hAnsiTheme="minorBidi" w:cstheme="minorBidi"/>
+          <w:color w:val="000000"/>
+        </w:rPr>
+        <w:t>. Estando provado que está na BCNF, pode-se também concluir que está na 3NF.</w:t>
+      </w:r>
+    </w:p>
+    <w:p>
+      <w:pPr>
+        <w:spacing w:line="240" w:lineRule="auto"/>
+        <w:ind w:left="720"/>
+        <w:rPr>
+          <w:rFonts w:asciiTheme="minorBidi" w:eastAsia="Times New Roman" w:hAnsiTheme="minorBidi" w:cstheme="minorBidi"/>
+          <w:color w:val="000000"/>
+        </w:rPr>
+      </w:pPr>
     </w:p>
     <w:p>
       <w:pPr>
@@ -6398,16 +6987,15 @@
           <w:numId w:val="1"/>
         </w:numPr>
       </w:pPr>
-      <w:bookmarkStart w:id="30" w:name="_Toc5979245"/>
+      <w:bookmarkStart w:id="29" w:name="_Toc5979245"/>
       <w:proofErr w:type="gramStart"/>
       <w:r>
-        <w:lastRenderedPageBreak/>
         <w:t>Relação</w:t>
       </w:r>
       <w:r>
         <w:t xml:space="preserve"> Outro</w:t>
       </w:r>
-      <w:bookmarkEnd w:id="30"/>
+      <w:bookmarkEnd w:id="29"/>
       <w:proofErr w:type="gramEnd"/>
     </w:p>
     <w:p>
@@ -6420,7 +7008,7 @@
       </w:pPr>
       <w:proofErr w:type="spellStart"/>
       <w:r>
-        <w:t>codigo</w:t>
+        <w:t>id</w:t>
       </w:r>
       <w:r>
         <w:t>Funcionario</w:t>
@@ -6445,13 +7033,21 @@
       <w:r>
         <w:t>, cargo</w:t>
       </w:r>
+      <w:r>
+        <w:t xml:space="preserve">, </w:t>
+      </w:r>
+      <w:proofErr w:type="spellStart"/>
+      <w:r>
+        <w:t>idPosto</w:t>
+      </w:r>
+      <w:proofErr w:type="spellEnd"/>
       <w:r>
         <w:br/>
         <w:t xml:space="preserve">NIF-&gt; </w:t>
       </w:r>
       <w:proofErr w:type="spellStart"/>
       <w:r>
-        <w:t>codigo</w:t>
+        <w:t>id</w:t>
       </w:r>
       <w:r>
         <w:t>Funcionario</w:t>
@@ -6468,6 +7064,14 @@
       <w:r>
         <w:t>, morada, contacto, salario, cargo</w:t>
       </w:r>
+      <w:r>
+        <w:t xml:space="preserve">, </w:t>
+      </w:r>
+      <w:proofErr w:type="spellStart"/>
+      <w:r>
+        <w:t>idPosto</w:t>
+      </w:r>
+      <w:proofErr w:type="spellEnd"/>
       <w:r>
         <w:rPr>
           <w:b/>
@@ -6488,7 +7092,7 @@
       </w:r>
       <w:proofErr w:type="spellStart"/>
       <w:r>
-        <w:t>codigo</w:t>
+        <w:t>id</w:t>
       </w:r>
       <w:r>
         <w:t>Funcionario</w:t>
@@ -6497,92 +7101,62 @@
       <w:r>
         <w:t>, NIF, salario, cargo</w:t>
       </w:r>
+      <w:r>
+        <w:t xml:space="preserve">, </w:t>
+      </w:r>
+      <w:proofErr w:type="spellStart"/>
+      <w:r>
+        <w:t>idPosto</w:t>
+      </w:r>
+      <w:proofErr w:type="spellEnd"/>
     </w:p>
     <w:p>
       <w:pPr>
         <w:spacing w:line="240" w:lineRule="auto"/>
         <w:ind w:left="720"/>
-        <w:jc w:val="left"/>
-        <w:rPr>
-          <w:rFonts w:asciiTheme="minorBidi" w:eastAsia="Times New Roman" w:hAnsiTheme="minorBidi" w:cstheme="minorBidi"/>
-          <w:color w:val="000000"/>
-        </w:rPr>
-      </w:pPr>
-      <w:r>
-        <w:rPr>
-          <w:rFonts w:asciiTheme="minorBidi" w:eastAsia="Times New Roman" w:hAnsiTheme="minorBidi" w:cstheme="minorBidi"/>
-          <w:color w:val="000000"/>
-        </w:rPr>
-        <w:t xml:space="preserve">Esta relação está na </w:t>
-      </w:r>
-      <w:r>
-        <w:rPr>
-          <w:rFonts w:asciiTheme="minorBidi" w:eastAsia="Times New Roman" w:hAnsiTheme="minorBidi" w:cstheme="minorBidi"/>
-          <w:color w:val="000000"/>
-        </w:rPr>
-        <w:t xml:space="preserve">3NF e na </w:t>
-      </w:r>
-      <w:r>
-        <w:rPr>
-          <w:rFonts w:asciiTheme="minorBidi" w:eastAsia="Times New Roman" w:hAnsiTheme="minorBidi" w:cstheme="minorBidi"/>
-          <w:color w:val="000000"/>
-        </w:rPr>
-        <w:t>BCNF, pois {</w:t>
-      </w:r>
-      <w:proofErr w:type="spellStart"/>
-      <w:r>
-        <w:rPr>
-          <w:rFonts w:asciiTheme="minorBidi" w:eastAsia="Times New Roman" w:hAnsiTheme="minorBidi" w:cstheme="minorBidi"/>
-          <w:color w:val="000000"/>
-        </w:rPr>
-        <w:t>codigo</w:t>
-      </w:r>
-      <w:r>
-        <w:rPr>
-          <w:rFonts w:asciiTheme="minorBidi" w:eastAsia="Times New Roman" w:hAnsiTheme="minorBidi" w:cstheme="minorBidi"/>
-          <w:color w:val="000000"/>
-        </w:rPr>
-        <w:t>Funcionario</w:t>
-      </w:r>
-      <w:proofErr w:type="spellEnd"/>
-      <w:r>
-        <w:rPr>
-          <w:rFonts w:asciiTheme="minorBidi" w:eastAsia="Times New Roman" w:hAnsiTheme="minorBidi" w:cstheme="minorBidi"/>
-          <w:color w:val="000000"/>
-        </w:rPr>
-        <w:t xml:space="preserve">}, {NIF} e {nome, </w:t>
-      </w:r>
-      <w:proofErr w:type="spellStart"/>
-      <w:r>
-        <w:rPr>
-          <w:rFonts w:asciiTheme="minorBidi" w:eastAsia="Times New Roman" w:hAnsiTheme="minorBidi" w:cstheme="minorBidi"/>
-          <w:color w:val="000000"/>
-        </w:rPr>
-        <w:t>dataNasc</w:t>
-      </w:r>
-      <w:proofErr w:type="spellEnd"/>
-      <w:r>
-        <w:rPr>
-          <w:rFonts w:asciiTheme="minorBidi" w:eastAsia="Times New Roman" w:hAnsiTheme="minorBidi" w:cstheme="minorBidi"/>
-          <w:color w:val="000000"/>
-        </w:rPr>
-        <w:t xml:space="preserve">, morada, contacto} são </w:t>
-      </w:r>
-      <w:proofErr w:type="spellStart"/>
-      <w:r>
-        <w:rPr>
-          <w:rFonts w:asciiTheme="minorBidi" w:eastAsia="Times New Roman" w:hAnsiTheme="minorBidi" w:cstheme="minorBidi"/>
-          <w:color w:val="000000"/>
-        </w:rPr>
-        <w:t>superkeys</w:t>
-      </w:r>
-      <w:proofErr w:type="spellEnd"/>
-      <w:r>
-        <w:rPr>
-          <w:rFonts w:asciiTheme="minorBidi" w:eastAsia="Times New Roman" w:hAnsiTheme="minorBidi" w:cstheme="minorBidi"/>
-          <w:color w:val="000000"/>
-        </w:rPr>
-        <w:t xml:space="preserve"> da relação.</w:t>
+        <w:rPr>
+          <w:rFonts w:asciiTheme="minorBidi" w:eastAsia="Times New Roman" w:hAnsiTheme="minorBidi" w:cstheme="minorBidi"/>
+          <w:color w:val="000000"/>
+        </w:rPr>
+      </w:pPr>
+      <w:r>
+        <w:rPr>
+          <w:rFonts w:asciiTheme="minorBidi" w:eastAsia="Times New Roman" w:hAnsiTheme="minorBidi" w:cstheme="minorBidi"/>
+          <w:color w:val="000000"/>
+        </w:rPr>
+        <w:t>Esta relação está na BCNF, pois para cada dependência funcional não-trivial A-&gt;B, A é uma (</w:t>
+      </w:r>
+      <w:proofErr w:type="spellStart"/>
+      <w:r>
+        <w:rPr>
+          <w:rFonts w:asciiTheme="minorBidi" w:eastAsia="Times New Roman" w:hAnsiTheme="minorBidi" w:cstheme="minorBidi"/>
+          <w:color w:val="000000"/>
+        </w:rPr>
+        <w:t>super</w:t>
+      </w:r>
+      <w:proofErr w:type="spellEnd"/>
+      <w:r>
+        <w:rPr>
+          <w:rFonts w:asciiTheme="minorBidi" w:eastAsia="Times New Roman" w:hAnsiTheme="minorBidi" w:cstheme="minorBidi"/>
+          <w:color w:val="000000"/>
+        </w:rPr>
+        <w:t>)</w:t>
+      </w:r>
+      <w:proofErr w:type="spellStart"/>
+      <w:r>
+        <w:rPr>
+          <w:rFonts w:asciiTheme="minorBidi" w:eastAsia="Times New Roman" w:hAnsiTheme="minorBidi" w:cstheme="minorBidi"/>
+          <w:color w:val="000000"/>
+        </w:rPr>
+        <w:t>key</w:t>
+      </w:r>
+      <w:proofErr w:type="spellEnd"/>
+      <w:r>
+        <w:rPr>
+          <w:rFonts w:asciiTheme="minorBidi" w:eastAsia="Times New Roman" w:hAnsiTheme="minorBidi" w:cstheme="minorBidi"/>
+          <w:color w:val="000000"/>
+        </w:rPr>
+        <w:t>. Estando provado que está na BCNF, pode-se também concluir que está na 3NF.</w:t>
       </w:r>
     </w:p>
     <w:p>
@@ -6601,7 +7175,7 @@
           <w:rFonts w:asciiTheme="minorBidi" w:hAnsiTheme="minorBidi" w:cstheme="minorBidi"/>
         </w:rPr>
       </w:pPr>
-      <w:bookmarkStart w:id="31" w:name="_Toc5979246"/>
+      <w:bookmarkStart w:id="30" w:name="_Toc5979246"/>
       <w:r>
         <w:rPr>
           <w:rFonts w:asciiTheme="minorBidi" w:hAnsiTheme="minorBidi" w:cstheme="minorBidi"/>
@@ -6614,11 +7188,12 @@
         </w:rPr>
         <w:t xml:space="preserve"> Especialidade</w:t>
       </w:r>
-      <w:bookmarkEnd w:id="31"/>
-    </w:p>
-    <w:p>
-      <w:pPr>
-        <w:ind w:firstLine="720"/>
+      <w:bookmarkEnd w:id="30"/>
+    </w:p>
+    <w:p>
+      <w:pPr>
+        <w:ind w:left="720"/>
+        <w:jc w:val="left"/>
         <w:rPr>
           <w:rFonts w:asciiTheme="minorBidi" w:hAnsiTheme="minorBidi" w:cstheme="minorBidi"/>
         </w:rPr>
@@ -6628,6 +7203,26 @@
         <w:rPr>
           <w:rFonts w:asciiTheme="minorBidi" w:hAnsiTheme="minorBidi" w:cstheme="minorBidi"/>
         </w:rPr>
+        <w:t>idEspecialidade</w:t>
+      </w:r>
+      <w:proofErr w:type="spellEnd"/>
+      <w:r>
+        <w:rPr>
+          <w:rFonts w:asciiTheme="minorBidi" w:hAnsiTheme="minorBidi" w:cstheme="minorBidi"/>
+        </w:rPr>
+        <w:t xml:space="preserve"> </w:t>
+      </w:r>
+      <w:r>
+        <w:rPr>
+          <w:rFonts w:asciiTheme="minorBidi" w:hAnsiTheme="minorBidi" w:cstheme="minorBidi"/>
+        </w:rPr>
+        <w:t xml:space="preserve">-&gt; </w:t>
+      </w:r>
+      <w:proofErr w:type="spellStart"/>
+      <w:r>
+        <w:rPr>
+          <w:rFonts w:asciiTheme="minorBidi" w:hAnsiTheme="minorBidi" w:cstheme="minorBidi"/>
+        </w:rPr>
         <w:t>nomeEsp</w:t>
       </w:r>
       <w:proofErr w:type="spellEnd"/>
@@ -6635,95 +7230,80 @@
         <w:rPr>
           <w:rFonts w:asciiTheme="minorBidi" w:hAnsiTheme="minorBidi" w:cstheme="minorBidi"/>
         </w:rPr>
-        <w:t xml:space="preserve"> </w:t>
-      </w:r>
+        <w:br/>
+      </w:r>
+      <w:proofErr w:type="spellStart"/>
       <w:r>
         <w:rPr>
           <w:rFonts w:asciiTheme="minorBidi" w:hAnsiTheme="minorBidi" w:cstheme="minorBidi"/>
         </w:rPr>
-        <w:t xml:space="preserve">-&gt; </w:t>
-      </w:r>
-      <w:proofErr w:type="spellStart"/>
+        <w:t>nomeEsp</w:t>
+      </w:r>
+      <w:proofErr w:type="spellEnd"/>
       <w:r>
         <w:rPr>
           <w:rFonts w:asciiTheme="minorBidi" w:hAnsiTheme="minorBidi" w:cstheme="minorBidi"/>
         </w:rPr>
-        <w:t>nomeEsp</w:t>
-      </w:r>
-      <w:proofErr w:type="spellEnd"/>
-    </w:p>
-    <w:p>
-      <w:pPr>
-        <w:ind w:left="720"/>
-      </w:pPr>
-      <w:r>
-        <w:t xml:space="preserve">(O conjunto de todos os atributos é a </w:t>
-      </w:r>
-      <w:proofErr w:type="spellStart"/>
-      <w:r>
-        <w:t>Primary</w:t>
-      </w:r>
-      <w:proofErr w:type="spellEnd"/>
-      <w:r>
-        <w:t xml:space="preserve"> </w:t>
-      </w:r>
-      <w:proofErr w:type="spellStart"/>
-      <w:r>
-        <w:t>Key</w:t>
-      </w:r>
-      <w:proofErr w:type="spellEnd"/>
-      <w:r>
-        <w:t xml:space="preserve"> da relação, não há Dependências Funcionais não-triviais).</w:t>
-      </w:r>
+        <w:t xml:space="preserve"> -&gt; </w:t>
+      </w:r>
+      <w:proofErr w:type="spellStart"/>
+      <w:r>
+        <w:rPr>
+          <w:rFonts w:asciiTheme="minorBidi" w:hAnsiTheme="minorBidi" w:cstheme="minorBidi"/>
+        </w:rPr>
+        <w:t>idEspecialidade</w:t>
+      </w:r>
+      <w:proofErr w:type="spellEnd"/>
     </w:p>
     <w:p>
       <w:pPr>
         <w:spacing w:line="240" w:lineRule="auto"/>
         <w:ind w:left="720"/>
-        <w:jc w:val="left"/>
-        <w:rPr>
-          <w:rFonts w:asciiTheme="minorBidi" w:eastAsia="Times New Roman" w:hAnsiTheme="minorBidi" w:cstheme="minorBidi"/>
-          <w:color w:val="000000"/>
-        </w:rPr>
-      </w:pPr>
-      <w:bookmarkStart w:id="32" w:name="_Hlk5974830"/>
-      <w:r>
-        <w:rPr>
-          <w:rFonts w:asciiTheme="minorBidi" w:eastAsia="Times New Roman" w:hAnsiTheme="minorBidi" w:cstheme="minorBidi"/>
-          <w:color w:val="000000"/>
-        </w:rPr>
-        <w:t xml:space="preserve">Esta relação está na </w:t>
-      </w:r>
-      <w:r>
-        <w:rPr>
-          <w:rFonts w:asciiTheme="minorBidi" w:eastAsia="Times New Roman" w:hAnsiTheme="minorBidi" w:cstheme="minorBidi"/>
-          <w:color w:val="000000"/>
-        </w:rPr>
-        <w:t>3NF</w:t>
-      </w:r>
-      <w:r>
-        <w:rPr>
-          <w:rFonts w:asciiTheme="minorBidi" w:eastAsia="Times New Roman" w:hAnsiTheme="minorBidi" w:cstheme="minorBidi"/>
-          <w:color w:val="000000"/>
-        </w:rPr>
-        <w:t xml:space="preserve"> e na BCNF pois</w:t>
-      </w:r>
-      <w:r>
-        <w:rPr>
-          <w:rFonts w:asciiTheme="minorBidi" w:eastAsia="Times New Roman" w:hAnsiTheme="minorBidi" w:cstheme="minorBidi"/>
-          <w:color w:val="000000"/>
-        </w:rPr>
-        <w:t xml:space="preserve"> não existem Dependências Funcionais não-triviais</w:t>
-      </w:r>
-      <w:r>
-        <w:rPr>
-          <w:rFonts w:asciiTheme="minorBidi" w:eastAsia="Times New Roman" w:hAnsiTheme="minorBidi" w:cstheme="minorBidi"/>
-          <w:color w:val="000000"/>
-        </w:rPr>
-        <w:t>.</w:t>
-      </w:r>
-    </w:p>
-    <w:bookmarkEnd w:id="32"/>
+        <w:rPr>
+          <w:rFonts w:asciiTheme="minorBidi" w:eastAsia="Times New Roman" w:hAnsiTheme="minorBidi" w:cstheme="minorBidi"/>
+          <w:color w:val="000000"/>
+        </w:rPr>
+      </w:pPr>
+      <w:r>
+        <w:rPr>
+          <w:rFonts w:asciiTheme="minorBidi" w:eastAsia="Times New Roman" w:hAnsiTheme="minorBidi" w:cstheme="minorBidi"/>
+          <w:color w:val="000000"/>
+        </w:rPr>
+        <w:t>Esta relação está na BCNF, pois para cada dependência funcional não-trivial A-&gt;B, A é uma (</w:t>
+      </w:r>
+      <w:proofErr w:type="spellStart"/>
+      <w:r>
+        <w:rPr>
+          <w:rFonts w:asciiTheme="minorBidi" w:eastAsia="Times New Roman" w:hAnsiTheme="minorBidi" w:cstheme="minorBidi"/>
+          <w:color w:val="000000"/>
+        </w:rPr>
+        <w:t>super</w:t>
+      </w:r>
+      <w:proofErr w:type="spellEnd"/>
+      <w:r>
+        <w:rPr>
+          <w:rFonts w:asciiTheme="minorBidi" w:eastAsia="Times New Roman" w:hAnsiTheme="minorBidi" w:cstheme="minorBidi"/>
+          <w:color w:val="000000"/>
+        </w:rPr>
+        <w:t>)</w:t>
+      </w:r>
+      <w:proofErr w:type="spellStart"/>
+      <w:r>
+        <w:rPr>
+          <w:rFonts w:asciiTheme="minorBidi" w:eastAsia="Times New Roman" w:hAnsiTheme="minorBidi" w:cstheme="minorBidi"/>
+          <w:color w:val="000000"/>
+        </w:rPr>
+        <w:t>key</w:t>
+      </w:r>
+      <w:proofErr w:type="spellEnd"/>
+      <w:r>
+        <w:rPr>
+          <w:rFonts w:asciiTheme="minorBidi" w:eastAsia="Times New Roman" w:hAnsiTheme="minorBidi" w:cstheme="minorBidi"/>
+          <w:color w:val="000000"/>
+        </w:rPr>
+        <w:t>. Estando provado que está na BCNF, pode-se também concluir que está na 3NF.</w:t>
+      </w:r>
+    </w:p>
     <w:p>
       <w:pPr>
         <w:ind w:left="720"/>
@@ -6737,7 +7317,7 @@
           <w:numId w:val="1"/>
         </w:numPr>
       </w:pPr>
-      <w:bookmarkStart w:id="33" w:name="_Toc5979247"/>
+      <w:bookmarkStart w:id="31" w:name="_Toc5979247"/>
       <w:r>
         <w:t>Relação</w:t>
       </w:r>
@@ -6748,17 +7328,52 @@
       <w:r>
         <w:t>HorarioAtendimento</w:t>
       </w:r>
-      <w:bookmarkEnd w:id="33"/>
-      <w:proofErr w:type="spellEnd"/>
-    </w:p>
-    <w:p>
-      <w:pPr>
-        <w:ind w:left="360" w:firstLine="360"/>
+      <w:bookmarkEnd w:id="31"/>
+      <w:proofErr w:type="spellEnd"/>
+    </w:p>
+    <w:p>
+      <w:pPr>
+        <w:ind w:left="720"/>
         <w:jc w:val="left"/>
       </w:pPr>
       <w:proofErr w:type="spellStart"/>
       <w:r>
-        <w:t>codigoMedico</w:t>
+        <w:t>idHorario</w:t>
+      </w:r>
+      <w:proofErr w:type="spellEnd"/>
+      <w:r>
+        <w:t xml:space="preserve">-&gt; </w:t>
+      </w:r>
+      <w:proofErr w:type="spellStart"/>
+      <w:r>
+        <w:t>idMedico</w:t>
+      </w:r>
+      <w:proofErr w:type="spellEnd"/>
+      <w:r>
+        <w:t xml:space="preserve">, data, </w:t>
+      </w:r>
+      <w:proofErr w:type="spellStart"/>
+      <w:r>
+        <w:t>horaInicio</w:t>
+      </w:r>
+      <w:proofErr w:type="spellEnd"/>
+      <w:r>
+        <w:t xml:space="preserve">, </w:t>
+      </w:r>
+      <w:proofErr w:type="spellStart"/>
+      <w:r>
+        <w:t>horaFim</w:t>
+      </w:r>
+      <w:proofErr w:type="spellEnd"/>
+      <w:r>
+        <w:br/>
+      </w:r>
+      <w:proofErr w:type="spellStart"/>
+      <w:r>
+        <w:t>id</w:t>
+      </w:r>
+      <w:r>
+        <w:t>Medico</w:t>
       </w:r>
       <w:proofErr w:type="spellEnd"/>
       <w:r>
@@ -6775,6 +7390,14 @@
       <w:proofErr w:type="spellStart"/>
       <w:r>
         <w:t>horaFim</w:t>
+      </w:r>
+      <w:proofErr w:type="spellEnd"/>
+      <w:r>
+        <w:t xml:space="preserve">, </w:t>
+      </w:r>
+      <w:proofErr w:type="spellStart"/>
+      <w:r>
+        <w:t>idHorario</w:t>
       </w:r>
       <w:proofErr w:type="spellEnd"/>
       <w:r>
@@ -6785,64 +7408,49 @@
       <w:pPr>
         <w:spacing w:line="240" w:lineRule="auto"/>
         <w:ind w:left="720"/>
-        <w:jc w:val="left"/>
-        <w:rPr>
-          <w:rFonts w:asciiTheme="minorBidi" w:eastAsia="Times New Roman" w:hAnsiTheme="minorBidi" w:cstheme="minorBidi"/>
-          <w:color w:val="000000"/>
-        </w:rPr>
-      </w:pPr>
-      <w:r>
-        <w:rPr>
-          <w:rFonts w:asciiTheme="minorBidi" w:eastAsia="Times New Roman" w:hAnsiTheme="minorBidi" w:cstheme="minorBidi"/>
-          <w:color w:val="000000"/>
-        </w:rPr>
-        <w:t xml:space="preserve">Esta relação está na </w:t>
-      </w:r>
-      <w:r>
-        <w:rPr>
-          <w:rFonts w:asciiTheme="minorBidi" w:eastAsia="Times New Roman" w:hAnsiTheme="minorBidi" w:cstheme="minorBidi"/>
-          <w:color w:val="000000"/>
-        </w:rPr>
-        <w:t xml:space="preserve">3NF e na </w:t>
-      </w:r>
-      <w:r>
-        <w:rPr>
-          <w:rFonts w:asciiTheme="minorBidi" w:eastAsia="Times New Roman" w:hAnsiTheme="minorBidi" w:cstheme="minorBidi"/>
-          <w:color w:val="000000"/>
-        </w:rPr>
-        <w:t>BCNF, pois {</w:t>
-      </w:r>
-      <w:proofErr w:type="spellStart"/>
-      <w:r>
-        <w:rPr>
-          <w:rFonts w:asciiTheme="minorBidi" w:eastAsia="Times New Roman" w:hAnsiTheme="minorBidi" w:cstheme="minorBidi"/>
-          <w:color w:val="000000"/>
-        </w:rPr>
-        <w:t>codigoMedico</w:t>
-      </w:r>
-      <w:proofErr w:type="spellEnd"/>
-      <w:r>
-        <w:rPr>
-          <w:rFonts w:asciiTheme="minorBidi" w:eastAsia="Times New Roman" w:hAnsiTheme="minorBidi" w:cstheme="minorBidi"/>
-          <w:color w:val="000000"/>
-        </w:rPr>
-        <w:t xml:space="preserve">, data} é </w:t>
-      </w:r>
-      <w:proofErr w:type="spellStart"/>
-      <w:r>
-        <w:rPr>
-          <w:rFonts w:asciiTheme="minorBidi" w:eastAsia="Times New Roman" w:hAnsiTheme="minorBidi" w:cstheme="minorBidi"/>
-          <w:color w:val="000000"/>
-        </w:rPr>
-        <w:t>superkey</w:t>
-      </w:r>
-      <w:proofErr w:type="spellEnd"/>
-      <w:r>
-        <w:rPr>
-          <w:rFonts w:asciiTheme="minorBidi" w:eastAsia="Times New Roman" w:hAnsiTheme="minorBidi" w:cstheme="minorBidi"/>
-          <w:color w:val="000000"/>
-        </w:rPr>
-        <w:t xml:space="preserve"> da relação.</w:t>
+        <w:rPr>
+          <w:rFonts w:asciiTheme="minorBidi" w:eastAsia="Times New Roman" w:hAnsiTheme="minorBidi" w:cstheme="minorBidi"/>
+          <w:color w:val="000000"/>
+        </w:rPr>
+      </w:pPr>
+      <w:r>
+        <w:rPr>
+          <w:rFonts w:asciiTheme="minorBidi" w:eastAsia="Times New Roman" w:hAnsiTheme="minorBidi" w:cstheme="minorBidi"/>
+          <w:color w:val="000000"/>
+        </w:rPr>
+        <w:t>Esta relação está na BCNF, pois para cada dependência funcional não-trivial A-&gt;B, A é uma (</w:t>
+      </w:r>
+      <w:proofErr w:type="spellStart"/>
+      <w:r>
+        <w:rPr>
+          <w:rFonts w:asciiTheme="minorBidi" w:eastAsia="Times New Roman" w:hAnsiTheme="minorBidi" w:cstheme="minorBidi"/>
+          <w:color w:val="000000"/>
+        </w:rPr>
+        <w:t>super</w:t>
+      </w:r>
+      <w:proofErr w:type="spellEnd"/>
+      <w:r>
+        <w:rPr>
+          <w:rFonts w:asciiTheme="minorBidi" w:eastAsia="Times New Roman" w:hAnsiTheme="minorBidi" w:cstheme="minorBidi"/>
+          <w:color w:val="000000"/>
+        </w:rPr>
+        <w:t>)</w:t>
+      </w:r>
+      <w:proofErr w:type="spellStart"/>
+      <w:r>
+        <w:rPr>
+          <w:rFonts w:asciiTheme="minorBidi" w:eastAsia="Times New Roman" w:hAnsiTheme="minorBidi" w:cstheme="minorBidi"/>
+          <w:color w:val="000000"/>
+        </w:rPr>
+        <w:t>key</w:t>
+      </w:r>
+      <w:proofErr w:type="spellEnd"/>
+      <w:r>
+        <w:rPr>
+          <w:rFonts w:asciiTheme="minorBidi" w:eastAsia="Times New Roman" w:hAnsiTheme="minorBidi" w:cstheme="minorBidi"/>
+          <w:color w:val="000000"/>
+        </w:rPr>
+        <w:t>. Estando provado que está na BCNF, pode-se também concluir que está na 3NF.</w:t>
       </w:r>
     </w:p>
     <w:p>
@@ -6863,14 +7471,15 @@
         </w:numPr>
         <w:jc w:val="left"/>
       </w:pPr>
-      <w:bookmarkStart w:id="34" w:name="_Toc5979248"/>
-      <w:r>
+      <w:bookmarkStart w:id="32" w:name="_Toc5979248"/>
+      <w:r>
+        <w:lastRenderedPageBreak/>
         <w:t>Relação</w:t>
       </w:r>
       <w:r>
         <w:t xml:space="preserve"> Animal</w:t>
       </w:r>
-      <w:bookmarkEnd w:id="34"/>
+      <w:bookmarkEnd w:id="32"/>
     </w:p>
     <w:p>
       <w:pPr>
@@ -6879,7 +7488,10 @@
       </w:pPr>
       <w:proofErr w:type="spellStart"/>
       <w:r>
-        <w:t>codigoAnimal</w:t>
+        <w:t>id</w:t>
+      </w:r>
+      <w:r>
+        <w:t>Animal</w:t>
       </w:r>
       <w:proofErr w:type="spellEnd"/>
       <w:r>
@@ -6887,7 +7499,10 @@
       </w:r>
       <w:proofErr w:type="spellStart"/>
       <w:r>
-        <w:t>codigoCliente</w:t>
+        <w:t>id</w:t>
+      </w:r>
+      <w:r>
+        <w:t>Cliente</w:t>
       </w:r>
       <w:proofErr w:type="spellEnd"/>
       <w:r>
@@ -6906,64 +7521,49 @@
       <w:pPr>
         <w:spacing w:line="240" w:lineRule="auto"/>
         <w:ind w:left="720"/>
-        <w:jc w:val="left"/>
-        <w:rPr>
-          <w:rFonts w:asciiTheme="minorBidi" w:eastAsia="Times New Roman" w:hAnsiTheme="minorBidi" w:cstheme="minorBidi"/>
-          <w:color w:val="000000"/>
-        </w:rPr>
-      </w:pPr>
-      <w:r>
-        <w:rPr>
-          <w:rFonts w:asciiTheme="minorBidi" w:eastAsia="Times New Roman" w:hAnsiTheme="minorBidi" w:cstheme="minorBidi"/>
-          <w:color w:val="000000"/>
-        </w:rPr>
-        <w:t>Esta relação está na</w:t>
-      </w:r>
-      <w:r>
-        <w:rPr>
-          <w:rFonts w:asciiTheme="minorBidi" w:eastAsia="Times New Roman" w:hAnsiTheme="minorBidi" w:cstheme="minorBidi"/>
-          <w:color w:val="000000"/>
-        </w:rPr>
-        <w:t xml:space="preserve"> 3NF e na</w:t>
-      </w:r>
-      <w:r>
-        <w:rPr>
-          <w:rFonts w:asciiTheme="minorBidi" w:eastAsia="Times New Roman" w:hAnsiTheme="minorBidi" w:cstheme="minorBidi"/>
-          <w:color w:val="000000"/>
-        </w:rPr>
-        <w:t xml:space="preserve"> BCNF, pois {</w:t>
-      </w:r>
-      <w:proofErr w:type="spellStart"/>
-      <w:r>
-        <w:rPr>
-          <w:rFonts w:asciiTheme="minorBidi" w:eastAsia="Times New Roman" w:hAnsiTheme="minorBidi" w:cstheme="minorBidi"/>
-          <w:color w:val="000000"/>
-        </w:rPr>
-        <w:t>codigoAnimal</w:t>
-      </w:r>
-      <w:proofErr w:type="spellEnd"/>
-      <w:r>
-        <w:rPr>
-          <w:rFonts w:asciiTheme="minorBidi" w:eastAsia="Times New Roman" w:hAnsiTheme="minorBidi" w:cstheme="minorBidi"/>
-          <w:color w:val="000000"/>
-        </w:rPr>
-        <w:t xml:space="preserve">} é </w:t>
-      </w:r>
-      <w:proofErr w:type="spellStart"/>
-      <w:r>
-        <w:rPr>
-          <w:rFonts w:asciiTheme="minorBidi" w:eastAsia="Times New Roman" w:hAnsiTheme="minorBidi" w:cstheme="minorBidi"/>
-          <w:color w:val="000000"/>
-        </w:rPr>
-        <w:t>superkey</w:t>
-      </w:r>
-      <w:proofErr w:type="spellEnd"/>
-      <w:r>
-        <w:rPr>
-          <w:rFonts w:asciiTheme="minorBidi" w:eastAsia="Times New Roman" w:hAnsiTheme="minorBidi" w:cstheme="minorBidi"/>
-          <w:color w:val="000000"/>
-        </w:rPr>
-        <w:t xml:space="preserve"> da relação.</w:t>
+        <w:rPr>
+          <w:rFonts w:asciiTheme="minorBidi" w:eastAsia="Times New Roman" w:hAnsiTheme="minorBidi" w:cstheme="minorBidi"/>
+          <w:color w:val="000000"/>
+        </w:rPr>
+      </w:pPr>
+      <w:r>
+        <w:rPr>
+          <w:rFonts w:asciiTheme="minorBidi" w:eastAsia="Times New Roman" w:hAnsiTheme="minorBidi" w:cstheme="minorBidi"/>
+          <w:color w:val="000000"/>
+        </w:rPr>
+        <w:t>Esta relação está na BCNF, pois para cada dependência funcional não-trivial A-&gt;B, A é uma (</w:t>
+      </w:r>
+      <w:proofErr w:type="spellStart"/>
+      <w:r>
+        <w:rPr>
+          <w:rFonts w:asciiTheme="minorBidi" w:eastAsia="Times New Roman" w:hAnsiTheme="minorBidi" w:cstheme="minorBidi"/>
+          <w:color w:val="000000"/>
+        </w:rPr>
+        <w:t>super</w:t>
+      </w:r>
+      <w:proofErr w:type="spellEnd"/>
+      <w:r>
+        <w:rPr>
+          <w:rFonts w:asciiTheme="minorBidi" w:eastAsia="Times New Roman" w:hAnsiTheme="minorBidi" w:cstheme="minorBidi"/>
+          <w:color w:val="000000"/>
+        </w:rPr>
+        <w:t>)</w:t>
+      </w:r>
+      <w:proofErr w:type="spellStart"/>
+      <w:r>
+        <w:rPr>
+          <w:rFonts w:asciiTheme="minorBidi" w:eastAsia="Times New Roman" w:hAnsiTheme="minorBidi" w:cstheme="minorBidi"/>
+          <w:color w:val="000000"/>
+        </w:rPr>
+        <w:t>key</w:t>
+      </w:r>
+      <w:proofErr w:type="spellEnd"/>
+      <w:r>
+        <w:rPr>
+          <w:rFonts w:asciiTheme="minorBidi" w:eastAsia="Times New Roman" w:hAnsiTheme="minorBidi" w:cstheme="minorBidi"/>
+          <w:color w:val="000000"/>
+        </w:rPr>
+        <w:t>. Estando provado que está na BCNF, pode-se também concluir que está na 3NF.</w:t>
       </w:r>
     </w:p>
     <w:p>
@@ -6980,7 +7580,7 @@
           <w:numId w:val="1"/>
         </w:numPr>
       </w:pPr>
-      <w:bookmarkStart w:id="35" w:name="_Toc5979249"/>
+      <w:bookmarkStart w:id="33" w:name="_Toc5979249"/>
       <w:r>
         <w:t>Relação</w:t>
       </w:r>
@@ -6991,131 +7591,106 @@
       <w:r>
         <w:t>Especie</w:t>
       </w:r>
-      <w:bookmarkEnd w:id="35"/>
-      <w:proofErr w:type="spellEnd"/>
-    </w:p>
-    <w:p>
-      <w:pPr>
-        <w:ind w:firstLine="720"/>
+      <w:bookmarkEnd w:id="33"/>
+      <w:proofErr w:type="spellEnd"/>
+    </w:p>
+    <w:p>
+      <w:pPr>
+        <w:ind w:left="720"/>
         <w:jc w:val="left"/>
       </w:pPr>
       <w:proofErr w:type="spellStart"/>
       <w:r>
+        <w:t>id</w:t>
+      </w:r>
+      <w:r>
+        <w:t>Especie</w:t>
+      </w:r>
+      <w:proofErr w:type="spellEnd"/>
+      <w:r>
+        <w:t xml:space="preserve">-&gt; </w:t>
+      </w:r>
+      <w:proofErr w:type="spellStart"/>
+      <w:r>
         <w:t>nomeEspecie</w:t>
       </w:r>
       <w:proofErr w:type="spellEnd"/>
       <w:r>
-        <w:t xml:space="preserve"> </w:t>
-      </w:r>
+        <w:t>;</w:t>
+      </w:r>
+      <w:r>
+        <w:br/>
+      </w:r>
+      <w:proofErr w:type="spellStart"/>
+      <w:r>
+        <w:t>nomeEspecie</w:t>
+      </w:r>
+      <w:proofErr w:type="spellEnd"/>
       <w:r>
         <w:t xml:space="preserve">-&gt; </w:t>
       </w:r>
       <w:proofErr w:type="spellStart"/>
       <w:r>
-        <w:t>nomeEspecie</w:t>
+        <w:t>idEspecie</w:t>
       </w:r>
       <w:proofErr w:type="spellEnd"/>
       <w:r>
         <w:t>;</w:t>
-      </w:r>
-    </w:p>
-    <w:p>
-      <w:pPr>
-        <w:ind w:left="720"/>
-      </w:pPr>
-      <w:r>
-        <w:t xml:space="preserve">(O conjunto de todos os atributos é a </w:t>
-      </w:r>
-      <w:proofErr w:type="spellStart"/>
-      <w:r>
-        <w:t>Primary</w:t>
-      </w:r>
-      <w:proofErr w:type="spellEnd"/>
-      <w:r>
-        <w:t xml:space="preserve"> </w:t>
-      </w:r>
-      <w:proofErr w:type="spellStart"/>
-      <w:r>
-        <w:t>Key</w:t>
-      </w:r>
-      <w:proofErr w:type="spellEnd"/>
-      <w:r>
-        <w:t xml:space="preserve"> da relação, não há Dependências Funcionais não-triviais).</w:t>
       </w:r>
     </w:p>
     <w:p>
       <w:pPr>
         <w:spacing w:line="240" w:lineRule="auto"/>
         <w:ind w:left="720"/>
-        <w:jc w:val="left"/>
-        <w:rPr>
-          <w:rFonts w:asciiTheme="minorBidi" w:eastAsia="Times New Roman" w:hAnsiTheme="minorBidi" w:cstheme="minorBidi"/>
-          <w:color w:val="000000"/>
-        </w:rPr>
-      </w:pPr>
-      <w:r>
-        <w:rPr>
-          <w:rFonts w:asciiTheme="minorBidi" w:eastAsia="Times New Roman" w:hAnsiTheme="minorBidi" w:cstheme="minorBidi"/>
-          <w:color w:val="000000"/>
-        </w:rPr>
-        <w:t xml:space="preserve">Esta relação está </w:t>
-      </w:r>
-      <w:proofErr w:type="gramStart"/>
-      <w:r>
-        <w:rPr>
-          <w:rFonts w:asciiTheme="minorBidi" w:eastAsia="Times New Roman" w:hAnsiTheme="minorBidi" w:cstheme="minorBidi"/>
-          <w:color w:val="000000"/>
-        </w:rPr>
-        <w:t xml:space="preserve">na </w:t>
-      </w:r>
-      <w:r>
-        <w:rPr>
-          <w:rFonts w:asciiTheme="minorBidi" w:eastAsia="Times New Roman" w:hAnsiTheme="minorBidi" w:cstheme="minorBidi"/>
-          <w:color w:val="000000"/>
-        </w:rPr>
-        <w:t xml:space="preserve"> 3</w:t>
-      </w:r>
-      <w:proofErr w:type="gramEnd"/>
-      <w:r>
-        <w:rPr>
-          <w:rFonts w:asciiTheme="minorBidi" w:eastAsia="Times New Roman" w:hAnsiTheme="minorBidi" w:cstheme="minorBidi"/>
-          <w:color w:val="000000"/>
-        </w:rPr>
-        <w:t xml:space="preserve">NF e na </w:t>
-      </w:r>
-      <w:r>
-        <w:rPr>
-          <w:rFonts w:asciiTheme="minorBidi" w:eastAsia="Times New Roman" w:hAnsiTheme="minorBidi" w:cstheme="minorBidi"/>
-          <w:color w:val="000000"/>
-        </w:rPr>
-        <w:t>BCNF, pois não existem Dependências Funcionais não-triviais.</w:t>
+        <w:rPr>
+          <w:rFonts w:asciiTheme="minorBidi" w:eastAsia="Times New Roman" w:hAnsiTheme="minorBidi" w:cstheme="minorBidi"/>
+          <w:color w:val="000000"/>
+        </w:rPr>
+      </w:pPr>
+      <w:r>
+        <w:rPr>
+          <w:rFonts w:asciiTheme="minorBidi" w:eastAsia="Times New Roman" w:hAnsiTheme="minorBidi" w:cstheme="minorBidi"/>
+          <w:color w:val="000000"/>
+        </w:rPr>
+        <w:t>Esta relação está na BCNF, pois para cada dependência funcional não-trivial A-&gt;B, A é uma (</w:t>
+      </w:r>
+      <w:proofErr w:type="spellStart"/>
+      <w:r>
+        <w:rPr>
+          <w:rFonts w:asciiTheme="minorBidi" w:eastAsia="Times New Roman" w:hAnsiTheme="minorBidi" w:cstheme="minorBidi"/>
+          <w:color w:val="000000"/>
+        </w:rPr>
+        <w:t>super</w:t>
+      </w:r>
+      <w:proofErr w:type="spellEnd"/>
+      <w:r>
+        <w:rPr>
+          <w:rFonts w:asciiTheme="minorBidi" w:eastAsia="Times New Roman" w:hAnsiTheme="minorBidi" w:cstheme="minorBidi"/>
+          <w:color w:val="000000"/>
+        </w:rPr>
+        <w:t>)</w:t>
+      </w:r>
+      <w:proofErr w:type="spellStart"/>
+      <w:r>
+        <w:rPr>
+          <w:rFonts w:asciiTheme="minorBidi" w:eastAsia="Times New Roman" w:hAnsiTheme="minorBidi" w:cstheme="minorBidi"/>
+          <w:color w:val="000000"/>
+        </w:rPr>
+        <w:t>key</w:t>
+      </w:r>
+      <w:proofErr w:type="spellEnd"/>
+      <w:r>
+        <w:rPr>
+          <w:rFonts w:asciiTheme="minorBidi" w:eastAsia="Times New Roman" w:hAnsiTheme="minorBidi" w:cstheme="minorBidi"/>
+          <w:color w:val="000000"/>
+        </w:rPr>
+        <w:t>. Estando provado que está na BCNF, pode-se também concluir que está na 3NF.</w:t>
       </w:r>
     </w:p>
     <w:p>
       <w:pPr>
         <w:spacing w:line="240" w:lineRule="auto"/>
         <w:ind w:left="720"/>
-        <w:jc w:val="left"/>
-        <w:rPr>
-          <w:rFonts w:asciiTheme="minorBidi" w:eastAsia="Times New Roman" w:hAnsiTheme="minorBidi" w:cstheme="minorBidi"/>
-          <w:color w:val="000000"/>
-        </w:rPr>
-      </w:pPr>
-    </w:p>
-    <w:p>
-      <w:pPr>
-        <w:spacing w:line="240" w:lineRule="auto"/>
-        <w:ind w:left="720"/>
-        <w:jc w:val="left"/>
-        <w:rPr>
-          <w:rFonts w:asciiTheme="minorBidi" w:eastAsia="Times New Roman" w:hAnsiTheme="minorBidi" w:cstheme="minorBidi"/>
-          <w:color w:val="000000"/>
-        </w:rPr>
-      </w:pPr>
-    </w:p>
-    <w:p>
-      <w:pPr>
-        <w:ind w:firstLine="720"/>
         <w:jc w:val="left"/>
       </w:pPr>
     </w:p>
@@ -7128,94 +7703,150 @@
         </w:numPr>
         <w:jc w:val="left"/>
       </w:pPr>
-      <w:bookmarkStart w:id="36" w:name="_Toc5979250"/>
-      <w:r>
-        <w:lastRenderedPageBreak/>
+      <w:bookmarkStart w:id="34" w:name="_Toc5979250"/>
+      <w:r>
         <w:t>Relação</w:t>
       </w:r>
       <w:r>
-        <w:t xml:space="preserve"> Problema</w:t>
-      </w:r>
-      <w:bookmarkEnd w:id="36"/>
-    </w:p>
-    <w:p>
-      <w:pPr>
-        <w:ind w:left="360" w:firstLine="360"/>
-      </w:pPr>
+        <w:t xml:space="preserve"> Problem</w:t>
+      </w:r>
+      <w:bookmarkEnd w:id="34"/>
+      <w:r>
+        <w:t>a</w:t>
+      </w:r>
+    </w:p>
+    <w:p>
+      <w:pPr>
+        <w:ind w:left="720"/>
+        <w:jc w:val="left"/>
+      </w:pPr>
+      <w:proofErr w:type="spellStart"/>
+      <w:r>
+        <w:t>idProblema</w:t>
+      </w:r>
+      <w:proofErr w:type="spellEnd"/>
+      <w:r>
+        <w:t xml:space="preserve">-&gt; </w:t>
+      </w:r>
       <w:proofErr w:type="spellStart"/>
       <w:r>
         <w:t>nomeProblema</w:t>
       </w:r>
       <w:proofErr w:type="spellEnd"/>
       <w:r>
+        <w:t xml:space="preserve">, </w:t>
+      </w:r>
+      <w:proofErr w:type="spellStart"/>
+      <w:r>
+        <w:t>descricao</w:t>
+      </w:r>
+      <w:proofErr w:type="spellEnd"/>
+      <w:r>
+        <w:br/>
+      </w:r>
+      <w:proofErr w:type="spellStart"/>
+      <w:r>
+        <w:t>nomeProblema</w:t>
+      </w:r>
+      <w:proofErr w:type="spellEnd"/>
+      <w:r>
         <w:t xml:space="preserve">-&gt; </w:t>
       </w:r>
-      <w:r>
-        <w:t>descrição</w:t>
-      </w:r>
+      <w:proofErr w:type="spellStart"/>
+      <w:r>
+        <w:t>idProblema</w:t>
+      </w:r>
+      <w:proofErr w:type="spellEnd"/>
+      <w:r>
+        <w:t xml:space="preserve">, </w:t>
+      </w:r>
+      <w:proofErr w:type="spellStart"/>
+      <w:r>
+        <w:t>descri</w:t>
+      </w:r>
+      <w:r>
+        <w:t>ca</w:t>
+      </w:r>
+      <w:r>
+        <w:t>o</w:t>
+      </w:r>
+      <w:proofErr w:type="spellEnd"/>
     </w:p>
     <w:p>
       <w:pPr>
         <w:spacing w:line="240" w:lineRule="auto"/>
         <w:ind w:left="720"/>
-        <w:jc w:val="left"/>
-        <w:rPr>
-          <w:rFonts w:asciiTheme="minorBidi" w:eastAsia="Times New Roman" w:hAnsiTheme="minorBidi" w:cstheme="minorBidi"/>
-          <w:color w:val="000000"/>
-        </w:rPr>
-      </w:pPr>
-      <w:r>
-        <w:rPr>
-          <w:rFonts w:asciiTheme="minorBidi" w:eastAsia="Times New Roman" w:hAnsiTheme="minorBidi" w:cstheme="minorBidi"/>
-          <w:color w:val="000000"/>
-        </w:rPr>
-        <w:t>Esta relação está na</w:t>
-      </w:r>
-      <w:r>
-        <w:rPr>
-          <w:rFonts w:asciiTheme="minorBidi" w:eastAsia="Times New Roman" w:hAnsiTheme="minorBidi" w:cstheme="minorBidi"/>
-          <w:color w:val="000000"/>
-        </w:rPr>
-        <w:t xml:space="preserve"> 3NF e na</w:t>
-      </w:r>
-      <w:r>
-        <w:rPr>
-          <w:rFonts w:asciiTheme="minorBidi" w:eastAsia="Times New Roman" w:hAnsiTheme="minorBidi" w:cstheme="minorBidi"/>
-          <w:color w:val="000000"/>
-        </w:rPr>
-        <w:t xml:space="preserve"> BCNF, pois {</w:t>
-      </w:r>
-      <w:proofErr w:type="spellStart"/>
-      <w:r>
-        <w:rPr>
-          <w:rFonts w:asciiTheme="minorBidi" w:eastAsia="Times New Roman" w:hAnsiTheme="minorBidi" w:cstheme="minorBidi"/>
-          <w:color w:val="000000"/>
-        </w:rPr>
-        <w:t>nomeProblema</w:t>
-      </w:r>
-      <w:proofErr w:type="spellEnd"/>
-      <w:r>
-        <w:rPr>
-          <w:rFonts w:asciiTheme="minorBidi" w:eastAsia="Times New Roman" w:hAnsiTheme="minorBidi" w:cstheme="minorBidi"/>
-          <w:color w:val="000000"/>
-        </w:rPr>
-        <w:t xml:space="preserve">} é </w:t>
-      </w:r>
-      <w:proofErr w:type="spellStart"/>
-      <w:r>
-        <w:rPr>
-          <w:rFonts w:asciiTheme="minorBidi" w:eastAsia="Times New Roman" w:hAnsiTheme="minorBidi" w:cstheme="minorBidi"/>
-          <w:color w:val="000000"/>
-        </w:rPr>
-        <w:t>superkey</w:t>
-      </w:r>
-      <w:proofErr w:type="spellEnd"/>
-      <w:r>
-        <w:rPr>
-          <w:rFonts w:asciiTheme="minorBidi" w:eastAsia="Times New Roman" w:hAnsiTheme="minorBidi" w:cstheme="minorBidi"/>
-          <w:color w:val="000000"/>
-        </w:rPr>
-        <w:t xml:space="preserve"> da relação.</w:t>
+        <w:rPr>
+          <w:rFonts w:asciiTheme="minorBidi" w:eastAsia="Times New Roman" w:hAnsiTheme="minorBidi" w:cstheme="minorBidi"/>
+          <w:color w:val="000000"/>
+        </w:rPr>
+      </w:pPr>
+      <w:r>
+        <w:rPr>
+          <w:rFonts w:asciiTheme="minorBidi" w:eastAsia="Times New Roman" w:hAnsiTheme="minorBidi" w:cstheme="minorBidi"/>
+          <w:color w:val="000000"/>
+        </w:rPr>
+        <w:t xml:space="preserve">Esta relação está </w:t>
+      </w:r>
+      <w:r>
+        <w:rPr>
+          <w:rFonts w:asciiTheme="minorBidi" w:eastAsia="Times New Roman" w:hAnsiTheme="minorBidi" w:cstheme="minorBidi"/>
+          <w:color w:val="000000"/>
+        </w:rPr>
+        <w:t>na</w:t>
+      </w:r>
+      <w:r>
+        <w:rPr>
+          <w:rFonts w:asciiTheme="minorBidi" w:eastAsia="Times New Roman" w:hAnsiTheme="minorBidi" w:cstheme="minorBidi"/>
+          <w:color w:val="000000"/>
+        </w:rPr>
+        <w:t xml:space="preserve"> BCNF, pois </w:t>
+      </w:r>
+      <w:r>
+        <w:rPr>
+          <w:rFonts w:asciiTheme="minorBidi" w:eastAsia="Times New Roman" w:hAnsiTheme="minorBidi" w:cstheme="minorBidi"/>
+          <w:color w:val="000000"/>
+        </w:rPr>
+        <w:t>para cada dependência funcional não-trivial A-&gt;B, A é uma (</w:t>
+      </w:r>
+      <w:proofErr w:type="spellStart"/>
+      <w:r>
+        <w:rPr>
+          <w:rFonts w:asciiTheme="minorBidi" w:eastAsia="Times New Roman" w:hAnsiTheme="minorBidi" w:cstheme="minorBidi"/>
+          <w:color w:val="000000"/>
+        </w:rPr>
+        <w:t>super</w:t>
+      </w:r>
+      <w:proofErr w:type="spellEnd"/>
+      <w:r>
+        <w:rPr>
+          <w:rFonts w:asciiTheme="minorBidi" w:eastAsia="Times New Roman" w:hAnsiTheme="minorBidi" w:cstheme="minorBidi"/>
+          <w:color w:val="000000"/>
+        </w:rPr>
+        <w:t>)</w:t>
+      </w:r>
+      <w:proofErr w:type="spellStart"/>
+      <w:r>
+        <w:rPr>
+          <w:rFonts w:asciiTheme="minorBidi" w:eastAsia="Times New Roman" w:hAnsiTheme="minorBidi" w:cstheme="minorBidi"/>
+          <w:color w:val="000000"/>
+        </w:rPr>
+        <w:t>key</w:t>
+      </w:r>
+      <w:proofErr w:type="spellEnd"/>
+      <w:r>
+        <w:rPr>
+          <w:rFonts w:asciiTheme="minorBidi" w:eastAsia="Times New Roman" w:hAnsiTheme="minorBidi" w:cstheme="minorBidi"/>
+          <w:color w:val="000000"/>
+        </w:rPr>
+        <w:t>.</w:t>
+      </w:r>
+      <w:r>
+        <w:rPr>
+          <w:rFonts w:asciiTheme="minorBidi" w:eastAsia="Times New Roman" w:hAnsiTheme="minorBidi" w:cstheme="minorBidi"/>
+          <w:color w:val="000000"/>
+        </w:rPr>
+        <w:t xml:space="preserve"> Estando provado que está na BCNF, pode-se também concluir que está na 3NF.</w:t>
       </w:r>
     </w:p>
     <w:p>
@@ -7231,7 +7862,7 @@
           <w:numId w:val="1"/>
         </w:numPr>
       </w:pPr>
-      <w:bookmarkStart w:id="37" w:name="_Toc5979251"/>
+      <w:bookmarkStart w:id="35" w:name="_Toc5979251"/>
       <w:r>
         <w:t xml:space="preserve">Relação </w:t>
       </w:r>
@@ -7239,92 +7870,13 @@
       <w:r>
         <w:t>HistoricoProblemas</w:t>
       </w:r>
-      <w:bookmarkEnd w:id="37"/>
-      <w:proofErr w:type="spellEnd"/>
-    </w:p>
-    <w:p>
-      <w:pPr>
-        <w:ind w:left="720"/>
-      </w:pPr>
-      <w:proofErr w:type="spellStart"/>
-      <w:r>
-        <w:t>codigoAnimal</w:t>
-      </w:r>
-      <w:proofErr w:type="spellEnd"/>
-      <w:r>
-        <w:t xml:space="preserve">, </w:t>
-      </w:r>
-      <w:proofErr w:type="spellStart"/>
-      <w:r>
-        <w:t>nomeProblema</w:t>
-      </w:r>
-      <w:proofErr w:type="spellEnd"/>
-      <w:r>
-        <w:t xml:space="preserve"> -&gt; </w:t>
-      </w:r>
-      <w:proofErr w:type="spellStart"/>
-      <w:r>
-        <w:t>codigoAnimal</w:t>
-      </w:r>
-      <w:proofErr w:type="spellEnd"/>
-      <w:r>
-        <w:t xml:space="preserve">, </w:t>
-      </w:r>
-      <w:proofErr w:type="spellStart"/>
-      <w:r>
-        <w:t>nomeProblema</w:t>
-      </w:r>
-      <w:proofErr w:type="spellEnd"/>
-    </w:p>
-    <w:p>
-      <w:pPr>
-        <w:ind w:left="720"/>
-      </w:pPr>
-      <w:r>
-        <w:t>(</w:t>
-      </w:r>
-      <w:r>
-        <w:t>O</w:t>
-      </w:r>
-      <w:r>
-        <w:t xml:space="preserve"> conjunto d</w:t>
-      </w:r>
-      <w:r>
-        <w:t>e tod</w:t>
-      </w:r>
-      <w:r>
-        <w:t>os</w:t>
-      </w:r>
-      <w:r>
-        <w:t xml:space="preserve"> os</w:t>
-      </w:r>
-      <w:r>
-        <w:t xml:space="preserve"> atributos é a </w:t>
-      </w:r>
-      <w:proofErr w:type="spellStart"/>
-      <w:r>
-        <w:t>Primary</w:t>
-      </w:r>
-      <w:proofErr w:type="spellEnd"/>
-      <w:r>
-        <w:t xml:space="preserve"> </w:t>
-      </w:r>
-      <w:proofErr w:type="spellStart"/>
-      <w:r>
-        <w:t>Key</w:t>
-      </w:r>
-      <w:proofErr w:type="spellEnd"/>
-      <w:r>
-        <w:t xml:space="preserve"> da relação, não há </w:t>
-      </w:r>
-      <w:r>
-        <w:t>Dependências Funcionais não-triviais).</w:t>
-      </w:r>
+      <w:bookmarkEnd w:id="35"/>
+      <w:proofErr w:type="spellEnd"/>
     </w:p>
     <w:p>
       <w:pPr>
         <w:spacing w:line="240" w:lineRule="auto"/>
-        <w:ind w:left="720"/>
+        <w:ind w:left="360" w:firstLine="360"/>
         <w:jc w:val="left"/>
         <w:rPr>
           <w:rFonts w:asciiTheme="minorBidi" w:eastAsia="Times New Roman" w:hAnsiTheme="minorBidi" w:cstheme="minorBidi"/>
@@ -7332,25 +7884,14 @@
         </w:rPr>
       </w:pPr>
       <w:r>
-        <w:rPr>
-          <w:rFonts w:asciiTheme="minorBidi" w:eastAsia="Times New Roman" w:hAnsiTheme="minorBidi" w:cstheme="minorBidi"/>
-          <w:color w:val="000000"/>
-        </w:rPr>
-        <w:t xml:space="preserve">Esta relação está na </w:t>
-      </w:r>
-      <w:r>
-        <w:rPr>
-          <w:rFonts w:asciiTheme="minorBidi" w:eastAsia="Times New Roman" w:hAnsiTheme="minorBidi" w:cstheme="minorBidi"/>
-          <w:color w:val="000000"/>
-        </w:rPr>
-        <w:t xml:space="preserve">3NF e na </w:t>
-      </w:r>
-      <w:r>
-        <w:rPr>
-          <w:rFonts w:asciiTheme="minorBidi" w:eastAsia="Times New Roman" w:hAnsiTheme="minorBidi" w:cstheme="minorBidi"/>
-          <w:color w:val="000000"/>
-        </w:rPr>
-        <w:t>BCNF, pois não existem Dependências Funcionais não-triviais.</w:t>
+        <w:t xml:space="preserve">Não </w:t>
+      </w:r>
+      <w:r>
+        <w:rPr>
+          <w:rFonts w:asciiTheme="minorBidi" w:eastAsia="Times New Roman" w:hAnsiTheme="minorBidi" w:cstheme="minorBidi"/>
+          <w:color w:val="000000"/>
+        </w:rPr>
+        <w:t>existem Dependências Funcionais não-triviais.</w:t>
       </w:r>
     </w:p>
     <w:p>
@@ -7366,7 +7907,7 @@
           <w:numId w:val="1"/>
         </w:numPr>
       </w:pPr>
-      <w:bookmarkStart w:id="38" w:name="_Toc5979252"/>
+      <w:bookmarkStart w:id="36" w:name="_Toc5979252"/>
       <w:r>
         <w:t xml:space="preserve">Relação </w:t>
       </w:r>
@@ -7377,66 +7918,8 @@
       <w:r>
         <w:t>s</w:t>
       </w:r>
-      <w:bookmarkEnd w:id="38"/>
-      <w:proofErr w:type="spellEnd"/>
-    </w:p>
-    <w:p>
-      <w:pPr>
-        <w:ind w:left="720"/>
-      </w:pPr>
-      <w:proofErr w:type="spellStart"/>
-      <w:r>
-        <w:t>nomeEspecie</w:t>
-      </w:r>
-      <w:proofErr w:type="spellEnd"/>
-      <w:r>
-        <w:t xml:space="preserve">, </w:t>
-      </w:r>
-      <w:proofErr w:type="spellStart"/>
-      <w:r>
-        <w:t>nomeProblema</w:t>
-      </w:r>
-      <w:proofErr w:type="spellEnd"/>
-      <w:r>
-        <w:t xml:space="preserve"> -&gt; </w:t>
-      </w:r>
-      <w:proofErr w:type="spellStart"/>
-      <w:r>
-        <w:t>nomeEspecie</w:t>
-      </w:r>
-      <w:proofErr w:type="spellEnd"/>
-      <w:r>
-        <w:t xml:space="preserve">, </w:t>
-      </w:r>
-      <w:proofErr w:type="spellStart"/>
-      <w:r>
-        <w:t>nomeProblema</w:t>
-      </w:r>
-      <w:proofErr w:type="spellEnd"/>
-    </w:p>
-    <w:p>
-      <w:pPr>
-        <w:ind w:left="720"/>
-      </w:pPr>
-      <w:r>
-        <w:t xml:space="preserve">(O conjunto de todos os atributos é a </w:t>
-      </w:r>
-      <w:proofErr w:type="spellStart"/>
-      <w:r>
-        <w:t>Primary</w:t>
-      </w:r>
-      <w:proofErr w:type="spellEnd"/>
-      <w:r>
-        <w:t xml:space="preserve"> </w:t>
-      </w:r>
-      <w:proofErr w:type="spellStart"/>
-      <w:r>
-        <w:t>Key</w:t>
-      </w:r>
-      <w:proofErr w:type="spellEnd"/>
-      <w:r>
-        <w:t xml:space="preserve"> da relação, não há Dependências Funcionais não-triviais).</w:t>
-      </w:r>
+      <w:bookmarkEnd w:id="36"/>
+      <w:proofErr w:type="spellEnd"/>
     </w:p>
     <w:p>
       <w:pPr>
@@ -7449,25 +7932,14 @@
         </w:rPr>
       </w:pPr>
       <w:r>
-        <w:rPr>
-          <w:rFonts w:asciiTheme="minorBidi" w:eastAsia="Times New Roman" w:hAnsiTheme="minorBidi" w:cstheme="minorBidi"/>
-          <w:color w:val="000000"/>
-        </w:rPr>
-        <w:t xml:space="preserve">Esta relação está na </w:t>
-      </w:r>
-      <w:r>
-        <w:rPr>
-          <w:rFonts w:asciiTheme="minorBidi" w:eastAsia="Times New Roman" w:hAnsiTheme="minorBidi" w:cstheme="minorBidi"/>
-          <w:color w:val="000000"/>
-        </w:rPr>
-        <w:t xml:space="preserve">3NF e na </w:t>
-      </w:r>
-      <w:r>
-        <w:rPr>
-          <w:rFonts w:asciiTheme="minorBidi" w:eastAsia="Times New Roman" w:hAnsiTheme="minorBidi" w:cstheme="minorBidi"/>
-          <w:color w:val="000000"/>
-        </w:rPr>
-        <w:t>BCNF, pois não existem Dependências Funcionais não-triviais.</w:t>
+        <w:t xml:space="preserve">Não </w:t>
+      </w:r>
+      <w:r>
+        <w:rPr>
+          <w:rFonts w:asciiTheme="minorBidi" w:eastAsia="Times New Roman" w:hAnsiTheme="minorBidi" w:cstheme="minorBidi"/>
+          <w:color w:val="000000"/>
+        </w:rPr>
+        <w:t>existem Dependências Funcionais não-triviais.</w:t>
       </w:r>
     </w:p>
     <w:p/>
@@ -7479,25 +7951,58 @@
           <w:numId w:val="1"/>
         </w:numPr>
       </w:pPr>
-      <w:bookmarkStart w:id="39" w:name="_Toc5979253"/>
+      <w:bookmarkStart w:id="37" w:name="_Toc5979253"/>
       <w:r>
         <w:t>Relação</w:t>
       </w:r>
       <w:r>
         <w:t xml:space="preserve"> Tratamento</w:t>
       </w:r>
-      <w:bookmarkEnd w:id="39"/>
-    </w:p>
-    <w:p>
-      <w:pPr>
-        <w:ind w:left="360" w:firstLine="360"/>
-      </w:pPr>
+      <w:bookmarkEnd w:id="37"/>
+    </w:p>
+    <w:p>
+      <w:pPr>
+        <w:ind w:left="720"/>
+        <w:jc w:val="left"/>
+      </w:pPr>
+      <w:proofErr w:type="spellStart"/>
+      <w:r>
+        <w:t>idTratamento</w:t>
+      </w:r>
+      <w:proofErr w:type="spellEnd"/>
+      <w:r>
+        <w:t xml:space="preserve">-&gt; </w:t>
+      </w:r>
       <w:proofErr w:type="spellStart"/>
       <w:r>
         <w:t>nomeTratamento</w:t>
       </w:r>
       <w:proofErr w:type="spellEnd"/>
       <w:r>
+        <w:t xml:space="preserve">, </w:t>
+      </w:r>
+      <w:proofErr w:type="spellStart"/>
+      <w:r>
+        <w:t>descricao</w:t>
+      </w:r>
+      <w:proofErr w:type="spellEnd"/>
+      <w:r>
+        <w:t xml:space="preserve">, </w:t>
+      </w:r>
+      <w:proofErr w:type="spellStart"/>
+      <w:r>
+        <w:t>duracao</w:t>
+      </w:r>
+      <w:proofErr w:type="spellEnd"/>
+      <w:r>
+        <w:br/>
+      </w:r>
+      <w:proofErr w:type="spellStart"/>
+      <w:r>
+        <w:t>nomeTratamento</w:t>
+      </w:r>
+      <w:proofErr w:type="spellEnd"/>
+      <w:r>
         <w:t xml:space="preserve">-&gt; </w:t>
       </w:r>
       <w:proofErr w:type="spellStart"/>
@@ -7511,69 +8016,62 @@
       <w:r>
         <w:t>duração</w:t>
       </w:r>
+      <w:r>
+        <w:t xml:space="preserve">, </w:t>
+      </w:r>
+      <w:proofErr w:type="spellStart"/>
+      <w:r>
+        <w:t>idTratamento</w:t>
+      </w:r>
+      <w:proofErr w:type="spellEnd"/>
     </w:p>
     <w:p>
       <w:pPr>
         <w:spacing w:line="240" w:lineRule="auto"/>
         <w:ind w:left="720"/>
-        <w:jc w:val="left"/>
-        <w:rPr>
-          <w:rFonts w:asciiTheme="minorBidi" w:eastAsia="Times New Roman" w:hAnsiTheme="minorBidi" w:cstheme="minorBidi"/>
-          <w:color w:val="000000"/>
-        </w:rPr>
-      </w:pPr>
-      <w:r>
-        <w:rPr>
-          <w:rFonts w:asciiTheme="minorBidi" w:eastAsia="Times New Roman" w:hAnsiTheme="minorBidi" w:cstheme="minorBidi"/>
-          <w:color w:val="000000"/>
-        </w:rPr>
-        <w:t xml:space="preserve">Esta relação está na </w:t>
-      </w:r>
-      <w:r>
-        <w:rPr>
-          <w:rFonts w:asciiTheme="minorBidi" w:eastAsia="Times New Roman" w:hAnsiTheme="minorBidi" w:cstheme="minorBidi"/>
-          <w:color w:val="000000"/>
-        </w:rPr>
-        <w:t xml:space="preserve">3NF e na </w:t>
-      </w:r>
-      <w:r>
-        <w:rPr>
-          <w:rFonts w:asciiTheme="minorBidi" w:eastAsia="Times New Roman" w:hAnsiTheme="minorBidi" w:cstheme="minorBidi"/>
-          <w:color w:val="000000"/>
-        </w:rPr>
-        <w:t>BCNF, pois {</w:t>
-      </w:r>
-      <w:proofErr w:type="spellStart"/>
-      <w:r>
-        <w:rPr>
-          <w:rFonts w:asciiTheme="minorBidi" w:eastAsia="Times New Roman" w:hAnsiTheme="minorBidi" w:cstheme="minorBidi"/>
-          <w:color w:val="000000"/>
-        </w:rPr>
-        <w:t>nomeTratamento</w:t>
-      </w:r>
-      <w:proofErr w:type="spellEnd"/>
-      <w:r>
-        <w:rPr>
-          <w:rFonts w:asciiTheme="minorBidi" w:eastAsia="Times New Roman" w:hAnsiTheme="minorBidi" w:cstheme="minorBidi"/>
-          <w:color w:val="000000"/>
-        </w:rPr>
-        <w:t xml:space="preserve">} é </w:t>
-      </w:r>
-      <w:proofErr w:type="spellStart"/>
-      <w:r>
-        <w:rPr>
-          <w:rFonts w:asciiTheme="minorBidi" w:eastAsia="Times New Roman" w:hAnsiTheme="minorBidi" w:cstheme="minorBidi"/>
-          <w:color w:val="000000"/>
-        </w:rPr>
-        <w:t>superkey</w:t>
-      </w:r>
-      <w:proofErr w:type="spellEnd"/>
-      <w:r>
-        <w:rPr>
-          <w:rFonts w:asciiTheme="minorBidi" w:eastAsia="Times New Roman" w:hAnsiTheme="minorBidi" w:cstheme="minorBidi"/>
-          <w:color w:val="000000"/>
-        </w:rPr>
-        <w:t xml:space="preserve"> da relação.</w:t>
+        <w:rPr>
+          <w:rFonts w:asciiTheme="minorBidi" w:eastAsia="Times New Roman" w:hAnsiTheme="minorBidi" w:cstheme="minorBidi"/>
+          <w:color w:val="000000"/>
+        </w:rPr>
+      </w:pPr>
+      <w:r>
+        <w:rPr>
+          <w:rFonts w:asciiTheme="minorBidi" w:eastAsia="Times New Roman" w:hAnsiTheme="minorBidi" w:cstheme="minorBidi"/>
+          <w:color w:val="000000"/>
+        </w:rPr>
+        <w:t>Esta relação está na BCNF, pois para cada dependência funcional não-trivial A-&gt;B, A é uma (</w:t>
+      </w:r>
+      <w:proofErr w:type="spellStart"/>
+      <w:r>
+        <w:rPr>
+          <w:rFonts w:asciiTheme="minorBidi" w:eastAsia="Times New Roman" w:hAnsiTheme="minorBidi" w:cstheme="minorBidi"/>
+          <w:color w:val="000000"/>
+        </w:rPr>
+        <w:t>super</w:t>
+      </w:r>
+      <w:proofErr w:type="spellEnd"/>
+      <w:r>
+        <w:rPr>
+          <w:rFonts w:asciiTheme="minorBidi" w:eastAsia="Times New Roman" w:hAnsiTheme="minorBidi" w:cstheme="minorBidi"/>
+          <w:color w:val="000000"/>
+        </w:rPr>
+        <w:t>)</w:t>
+      </w:r>
+      <w:proofErr w:type="spellStart"/>
+      <w:r>
+        <w:rPr>
+          <w:rFonts w:asciiTheme="minorBidi" w:eastAsia="Times New Roman" w:hAnsiTheme="minorBidi" w:cstheme="minorBidi"/>
+          <w:color w:val="000000"/>
+        </w:rPr>
+        <w:t>key</w:t>
+      </w:r>
+      <w:proofErr w:type="spellEnd"/>
+      <w:r>
+        <w:rPr>
+          <w:rFonts w:asciiTheme="minorBidi" w:eastAsia="Times New Roman" w:hAnsiTheme="minorBidi" w:cstheme="minorBidi"/>
+          <w:color w:val="000000"/>
+        </w:rPr>
+        <w:t>. Estando provado que está na BCNF, pode-se também concluir que está na 3NF.</w:t>
       </w:r>
     </w:p>
     <w:p>
@@ -7589,7 +8087,7 @@
           <w:numId w:val="1"/>
         </w:numPr>
       </w:pPr>
-      <w:bookmarkStart w:id="40" w:name="_Toc5979254"/>
+      <w:bookmarkStart w:id="38" w:name="_Toc5979254"/>
       <w:r>
         <w:t xml:space="preserve">Relação </w:t>
       </w:r>
@@ -7597,74 +8095,13 @@
       <w:r>
         <w:t>TratamentosRecomendados</w:t>
       </w:r>
-      <w:bookmarkEnd w:id="40"/>
-      <w:proofErr w:type="spellEnd"/>
-    </w:p>
-    <w:p>
-      <w:pPr>
+      <w:bookmarkEnd w:id="38"/>
+      <w:proofErr w:type="spellEnd"/>
+    </w:p>
+    <w:p>
+      <w:pPr>
+        <w:spacing w:line="240" w:lineRule="auto"/>
         <w:ind w:left="360" w:firstLine="360"/>
-      </w:pPr>
-      <w:proofErr w:type="spellStart"/>
-      <w:r>
-        <w:t>nome</w:t>
-      </w:r>
-      <w:r>
-        <w:t>Problema</w:t>
-      </w:r>
-      <w:proofErr w:type="spellEnd"/>
-      <w:r>
-        <w:t xml:space="preserve">, </w:t>
-      </w:r>
-      <w:proofErr w:type="spellStart"/>
-      <w:r>
-        <w:t>nomeTratamento</w:t>
-      </w:r>
-      <w:proofErr w:type="spellEnd"/>
-      <w:r>
-        <w:t xml:space="preserve"> -&gt; </w:t>
-      </w:r>
-      <w:proofErr w:type="spellStart"/>
-      <w:r>
-        <w:t>nomeProblema</w:t>
-      </w:r>
-      <w:proofErr w:type="spellEnd"/>
-      <w:r>
-        <w:t xml:space="preserve">, </w:t>
-      </w:r>
-      <w:proofErr w:type="spellStart"/>
-      <w:r>
-        <w:t>nomeTratamento</w:t>
-      </w:r>
-      <w:proofErr w:type="spellEnd"/>
-    </w:p>
-    <w:p>
-      <w:pPr>
-        <w:ind w:left="720"/>
-      </w:pPr>
-      <w:r>
-        <w:t xml:space="preserve">(O conjunto de todos os atributos é a </w:t>
-      </w:r>
-      <w:proofErr w:type="spellStart"/>
-      <w:r>
-        <w:t>Primary</w:t>
-      </w:r>
-      <w:proofErr w:type="spellEnd"/>
-      <w:r>
-        <w:t xml:space="preserve"> </w:t>
-      </w:r>
-      <w:proofErr w:type="spellStart"/>
-      <w:r>
-        <w:t>Key</w:t>
-      </w:r>
-      <w:proofErr w:type="spellEnd"/>
-      <w:r>
-        <w:t xml:space="preserve"> da relação, não há Dependências Funcionais não-triviais).</w:t>
-      </w:r>
-    </w:p>
-    <w:p>
-      <w:pPr>
-        <w:spacing w:line="240" w:lineRule="auto"/>
-        <w:ind w:left="720"/>
         <w:jc w:val="left"/>
         <w:rPr>
           <w:rFonts w:asciiTheme="minorBidi" w:eastAsia="Times New Roman" w:hAnsiTheme="minorBidi" w:cstheme="minorBidi"/>
@@ -7672,11 +8109,14 @@
         </w:rPr>
       </w:pPr>
       <w:r>
-        <w:rPr>
-          <w:rFonts w:asciiTheme="minorBidi" w:eastAsia="Times New Roman" w:hAnsiTheme="minorBidi" w:cstheme="minorBidi"/>
-          <w:color w:val="000000"/>
-        </w:rPr>
-        <w:t>Esta relação está na BCNF, pois não existem Dependências Funcionais não-triviais.</w:t>
+        <w:t xml:space="preserve">Não </w:t>
+      </w:r>
+      <w:r>
+        <w:rPr>
+          <w:rFonts w:asciiTheme="minorBidi" w:eastAsia="Times New Roman" w:hAnsiTheme="minorBidi" w:cstheme="minorBidi"/>
+          <w:color w:val="000000"/>
+        </w:rPr>
+        <w:t>existem Dependências Funcionais não-triviais.</w:t>
       </w:r>
     </w:p>
     <w:p>
@@ -7692,19 +8132,63 @@
           <w:numId w:val="1"/>
         </w:numPr>
       </w:pPr>
-      <w:bookmarkStart w:id="41" w:name="_Toc5979255"/>
-      <w:r>
+      <w:bookmarkStart w:id="39" w:name="_Toc5979255"/>
+      <w:r>
+        <w:lastRenderedPageBreak/>
         <w:t>Relação</w:t>
       </w:r>
       <w:r>
         <w:t xml:space="preserve"> Consulta</w:t>
       </w:r>
-      <w:bookmarkEnd w:id="41"/>
+      <w:bookmarkEnd w:id="39"/>
     </w:p>
     <w:p>
       <w:pPr>
         <w:ind w:left="720"/>
       </w:pPr>
+      <w:proofErr w:type="spellStart"/>
+      <w:r>
+        <w:t>idConsulta</w:t>
+      </w:r>
+      <w:proofErr w:type="spellEnd"/>
+      <w:r>
+        <w:t xml:space="preserve">-&gt; data, </w:t>
+      </w:r>
+      <w:proofErr w:type="spellStart"/>
+      <w:r>
+        <w:t>idAnimal</w:t>
+      </w:r>
+      <w:proofErr w:type="spellEnd"/>
+      <w:r>
+        <w:t xml:space="preserve">, </w:t>
+      </w:r>
+      <w:proofErr w:type="spellStart"/>
+      <w:r>
+        <w:t>idMedico</w:t>
+      </w:r>
+      <w:proofErr w:type="spellEnd"/>
+      <w:r>
+        <w:t xml:space="preserve">, </w:t>
+      </w:r>
+      <w:proofErr w:type="spellStart"/>
+      <w:r>
+        <w:t>idCliente</w:t>
+      </w:r>
+      <w:proofErr w:type="spellEnd"/>
+      <w:r>
+        <w:t xml:space="preserve">, </w:t>
+      </w:r>
+      <w:proofErr w:type="spellStart"/>
+      <w:r>
+        <w:t>horaInicio</w:t>
+      </w:r>
+      <w:proofErr w:type="spellEnd"/>
+      <w:r>
+        <w:t>, custo</w:t>
+      </w:r>
+      <w:r>
+        <w:br/>
+      </w:r>
       <w:r>
         <w:t>d</w:t>
       </w:r>
@@ -7717,7 +8201,7 @@
       </w:r>
       <w:proofErr w:type="spellEnd"/>
       <w:r>
-        <w:t xml:space="preserve"> -&gt; </w:t>
+        <w:t xml:space="preserve">-&gt; </w:t>
       </w:r>
       <w:proofErr w:type="spellStart"/>
       <w:r>
@@ -7746,11 +8230,9 @@
       <w:r>
         <w:t>custo</w:t>
       </w:r>
-    </w:p>
-    <w:p>
-      <w:pPr>
-        <w:ind w:left="720"/>
-      </w:pPr>
+      <w:r>
+        <w:br/>
+      </w:r>
       <w:r>
         <w:t xml:space="preserve">data, </w:t>
       </w:r>
@@ -7768,7 +8250,7 @@
       </w:r>
       <w:proofErr w:type="spellEnd"/>
       <w:r>
-        <w:t xml:space="preserve"> -&gt; </w:t>
+        <w:t xml:space="preserve">-&gt; </w:t>
       </w:r>
       <w:proofErr w:type="spellStart"/>
       <w:r>
@@ -7791,131 +8273,49 @@
       <w:pPr>
         <w:spacing w:line="240" w:lineRule="auto"/>
         <w:ind w:left="720"/>
-        <w:jc w:val="left"/>
-        <w:rPr>
-          <w:rFonts w:asciiTheme="minorBidi" w:eastAsia="Times New Roman" w:hAnsiTheme="minorBidi" w:cstheme="minorBidi"/>
-          <w:color w:val="000000"/>
-        </w:rPr>
-      </w:pPr>
-      <w:r>
-        <w:rPr>
-          <w:rFonts w:asciiTheme="minorBidi" w:eastAsia="Times New Roman" w:hAnsiTheme="minorBidi" w:cstheme="minorBidi"/>
-          <w:color w:val="000000"/>
-        </w:rPr>
-        <w:t>Esta relação está na</w:t>
-      </w:r>
-      <w:r>
-        <w:rPr>
-          <w:rFonts w:asciiTheme="minorBidi" w:eastAsia="Times New Roman" w:hAnsiTheme="minorBidi" w:cstheme="minorBidi"/>
-          <w:color w:val="000000"/>
-        </w:rPr>
-        <w:t xml:space="preserve"> 3NF e na</w:t>
-      </w:r>
-      <w:r>
-        <w:rPr>
-          <w:rFonts w:asciiTheme="minorBidi" w:eastAsia="Times New Roman" w:hAnsiTheme="minorBidi" w:cstheme="minorBidi"/>
-          <w:color w:val="000000"/>
-        </w:rPr>
-        <w:t xml:space="preserve"> BCNF, pois {</w:t>
-      </w:r>
-      <w:r>
-        <w:rPr>
-          <w:rFonts w:asciiTheme="minorBidi" w:eastAsia="Times New Roman" w:hAnsiTheme="minorBidi" w:cstheme="minorBidi"/>
-          <w:color w:val="000000"/>
-        </w:rPr>
-        <w:t xml:space="preserve">data, </w:t>
-      </w:r>
-      <w:proofErr w:type="spellStart"/>
-      <w:r>
-        <w:rPr>
-          <w:rFonts w:asciiTheme="minorBidi" w:eastAsia="Times New Roman" w:hAnsiTheme="minorBidi" w:cstheme="minorBidi"/>
-          <w:color w:val="000000"/>
-        </w:rPr>
-        <w:t>codigoAnimal</w:t>
-      </w:r>
-      <w:proofErr w:type="spellEnd"/>
-      <w:r>
-        <w:rPr>
-          <w:rFonts w:asciiTheme="minorBidi" w:eastAsia="Times New Roman" w:hAnsiTheme="minorBidi" w:cstheme="minorBidi"/>
-          <w:color w:val="000000"/>
-        </w:rPr>
-        <w:t>}</w:t>
-      </w:r>
-      <w:r>
-        <w:rPr>
-          <w:rFonts w:asciiTheme="minorBidi" w:eastAsia="Times New Roman" w:hAnsiTheme="minorBidi" w:cstheme="minorBidi"/>
-          <w:color w:val="000000"/>
-        </w:rPr>
-        <w:t xml:space="preserve"> e {data, </w:t>
-      </w:r>
-      <w:proofErr w:type="spellStart"/>
-      <w:r>
-        <w:rPr>
-          <w:rFonts w:asciiTheme="minorBidi" w:eastAsia="Times New Roman" w:hAnsiTheme="minorBidi" w:cstheme="minorBidi"/>
-          <w:color w:val="000000"/>
-        </w:rPr>
-        <w:t>codigoMedico</w:t>
-      </w:r>
-      <w:proofErr w:type="spellEnd"/>
-      <w:r>
-        <w:rPr>
-          <w:rFonts w:asciiTheme="minorBidi" w:eastAsia="Times New Roman" w:hAnsiTheme="minorBidi" w:cstheme="minorBidi"/>
-          <w:color w:val="000000"/>
-        </w:rPr>
-        <w:t xml:space="preserve">, </w:t>
-      </w:r>
-      <w:proofErr w:type="spellStart"/>
-      <w:r>
-        <w:rPr>
-          <w:rFonts w:asciiTheme="minorBidi" w:eastAsia="Times New Roman" w:hAnsiTheme="minorBidi" w:cstheme="minorBidi"/>
-          <w:color w:val="000000"/>
-        </w:rPr>
-        <w:t>horaInicio</w:t>
-      </w:r>
-      <w:proofErr w:type="spellEnd"/>
-      <w:r>
-        <w:rPr>
-          <w:rFonts w:asciiTheme="minorBidi" w:eastAsia="Times New Roman" w:hAnsiTheme="minorBidi" w:cstheme="minorBidi"/>
-          <w:color w:val="000000"/>
-        </w:rPr>
-        <w:t>}</w:t>
-      </w:r>
-      <w:r>
-        <w:rPr>
-          <w:rFonts w:asciiTheme="minorBidi" w:eastAsia="Times New Roman" w:hAnsiTheme="minorBidi" w:cstheme="minorBidi"/>
-          <w:color w:val="000000"/>
-        </w:rPr>
-        <w:t xml:space="preserve"> </w:t>
-      </w:r>
-      <w:r>
-        <w:rPr>
-          <w:rFonts w:asciiTheme="minorBidi" w:eastAsia="Times New Roman" w:hAnsiTheme="minorBidi" w:cstheme="minorBidi"/>
-          <w:color w:val="000000"/>
-        </w:rPr>
-        <w:t>são</w:t>
-      </w:r>
-      <w:r>
-        <w:rPr>
-          <w:rFonts w:asciiTheme="minorBidi" w:eastAsia="Times New Roman" w:hAnsiTheme="minorBidi" w:cstheme="minorBidi"/>
-          <w:color w:val="000000"/>
-        </w:rPr>
-        <w:t xml:space="preserve"> </w:t>
-      </w:r>
-      <w:proofErr w:type="spellStart"/>
-      <w:r>
-        <w:rPr>
-          <w:rFonts w:asciiTheme="minorBidi" w:eastAsia="Times New Roman" w:hAnsiTheme="minorBidi" w:cstheme="minorBidi"/>
-          <w:color w:val="000000"/>
-        </w:rPr>
-        <w:t>superkeys</w:t>
-      </w:r>
-      <w:proofErr w:type="spellEnd"/>
-      <w:r>
-        <w:rPr>
-          <w:rFonts w:asciiTheme="minorBidi" w:eastAsia="Times New Roman" w:hAnsiTheme="minorBidi" w:cstheme="minorBidi"/>
-          <w:color w:val="000000"/>
-        </w:rPr>
-        <w:t xml:space="preserve"> da relação.</w:t>
+        <w:rPr>
+          <w:rFonts w:asciiTheme="minorBidi" w:eastAsia="Times New Roman" w:hAnsiTheme="minorBidi" w:cstheme="minorBidi"/>
+          <w:color w:val="000000"/>
+        </w:rPr>
+      </w:pPr>
+      <w:r>
+        <w:rPr>
+          <w:rFonts w:asciiTheme="minorBidi" w:eastAsia="Times New Roman" w:hAnsiTheme="minorBidi" w:cstheme="minorBidi"/>
+          <w:color w:val="000000"/>
+        </w:rPr>
+        <w:t>Esta relação está na BCNF, pois para cada dependência funcional não-trivial A-&gt;B, A é uma (</w:t>
+      </w:r>
+      <w:proofErr w:type="spellStart"/>
+      <w:r>
+        <w:rPr>
+          <w:rFonts w:asciiTheme="minorBidi" w:eastAsia="Times New Roman" w:hAnsiTheme="minorBidi" w:cstheme="minorBidi"/>
+          <w:color w:val="000000"/>
+        </w:rPr>
+        <w:t>super</w:t>
+      </w:r>
+      <w:proofErr w:type="spellEnd"/>
+      <w:r>
+        <w:rPr>
+          <w:rFonts w:asciiTheme="minorBidi" w:eastAsia="Times New Roman" w:hAnsiTheme="minorBidi" w:cstheme="minorBidi"/>
+          <w:color w:val="000000"/>
+        </w:rPr>
+        <w:t>)</w:t>
+      </w:r>
+      <w:proofErr w:type="spellStart"/>
+      <w:r>
+        <w:rPr>
+          <w:rFonts w:asciiTheme="minorBidi" w:eastAsia="Times New Roman" w:hAnsiTheme="minorBidi" w:cstheme="minorBidi"/>
+          <w:color w:val="000000"/>
+        </w:rPr>
+        <w:t>key</w:t>
+      </w:r>
+      <w:proofErr w:type="spellEnd"/>
+      <w:r>
+        <w:rPr>
+          <w:rFonts w:asciiTheme="minorBidi" w:eastAsia="Times New Roman" w:hAnsiTheme="minorBidi" w:cstheme="minorBidi"/>
+          <w:color w:val="000000"/>
+        </w:rPr>
+        <w:t>. Estando provado que está na BCNF, pode-se também concluir que está na 3NF.</w:t>
       </w:r>
     </w:p>
     <w:p>
@@ -7931,7 +8331,7 @@
           <w:numId w:val="1"/>
         </w:numPr>
       </w:pPr>
-      <w:bookmarkStart w:id="42" w:name="_Toc5979256"/>
+      <w:bookmarkStart w:id="40" w:name="_Toc5979256"/>
       <w:r>
         <w:t xml:space="preserve">Relação </w:t>
       </w:r>
@@ -7939,74 +8339,13 @@
       <w:r>
         <w:t>TratamentosConsulta</w:t>
       </w:r>
-      <w:bookmarkEnd w:id="42"/>
-      <w:proofErr w:type="spellEnd"/>
-    </w:p>
-    <w:p>
-      <w:pPr>
-        <w:ind w:left="720"/>
-      </w:pPr>
-      <w:r>
-        <w:t xml:space="preserve">data, </w:t>
-      </w:r>
-      <w:proofErr w:type="spellStart"/>
-      <w:r>
-        <w:t>codigoAnimal</w:t>
-      </w:r>
-      <w:proofErr w:type="spellEnd"/>
-      <w:r>
-        <w:t xml:space="preserve">, </w:t>
-      </w:r>
-      <w:proofErr w:type="spellStart"/>
-      <w:r>
-        <w:t>nomeTratamento</w:t>
-      </w:r>
-      <w:proofErr w:type="spellEnd"/>
-      <w:r>
-        <w:t xml:space="preserve"> -&gt; data, </w:t>
-      </w:r>
-      <w:proofErr w:type="spellStart"/>
-      <w:r>
-        <w:t>codigoAnimal</w:t>
-      </w:r>
-      <w:proofErr w:type="spellEnd"/>
-      <w:r>
-        <w:t xml:space="preserve">, </w:t>
-      </w:r>
-      <w:proofErr w:type="spellStart"/>
-      <w:r>
-        <w:t>nomeTratamento</w:t>
-      </w:r>
-      <w:proofErr w:type="spellEnd"/>
-    </w:p>
-    <w:p>
-      <w:pPr>
-        <w:ind w:left="720"/>
-      </w:pPr>
-      <w:r>
-        <w:t xml:space="preserve">(O conjunto de todos os atributos é a </w:t>
-      </w:r>
-      <w:proofErr w:type="spellStart"/>
-      <w:r>
-        <w:t>Primary</w:t>
-      </w:r>
-      <w:proofErr w:type="spellEnd"/>
-      <w:r>
-        <w:t xml:space="preserve"> </w:t>
-      </w:r>
-      <w:proofErr w:type="spellStart"/>
-      <w:r>
-        <w:t>Key</w:t>
-      </w:r>
-      <w:proofErr w:type="spellEnd"/>
-      <w:r>
-        <w:t xml:space="preserve"> da relação, não há Dependências Funcionais não-triviais).</w:t>
-      </w:r>
+      <w:bookmarkEnd w:id="40"/>
+      <w:proofErr w:type="spellEnd"/>
     </w:p>
     <w:p>
       <w:pPr>
         <w:spacing w:line="240" w:lineRule="auto"/>
-        <w:ind w:left="720"/>
+        <w:ind w:left="360" w:firstLine="360"/>
         <w:jc w:val="left"/>
         <w:rPr>
           <w:rFonts w:asciiTheme="minorBidi" w:eastAsia="Times New Roman" w:hAnsiTheme="minorBidi" w:cstheme="minorBidi"/>
@@ -8014,25 +8353,14 @@
         </w:rPr>
       </w:pPr>
       <w:r>
-        <w:rPr>
-          <w:rFonts w:asciiTheme="minorBidi" w:eastAsia="Times New Roman" w:hAnsiTheme="minorBidi" w:cstheme="minorBidi"/>
-          <w:color w:val="000000"/>
-        </w:rPr>
-        <w:t>Esta relação está na</w:t>
-      </w:r>
-      <w:r>
-        <w:rPr>
-          <w:rFonts w:asciiTheme="minorBidi" w:eastAsia="Times New Roman" w:hAnsiTheme="minorBidi" w:cstheme="minorBidi"/>
-          <w:color w:val="000000"/>
-        </w:rPr>
-        <w:t xml:space="preserve"> 3NF e na</w:t>
-      </w:r>
-      <w:r>
-        <w:rPr>
-          <w:rFonts w:asciiTheme="minorBidi" w:eastAsia="Times New Roman" w:hAnsiTheme="minorBidi" w:cstheme="minorBidi"/>
-          <w:color w:val="000000"/>
-        </w:rPr>
-        <w:t xml:space="preserve"> BCNF, pois não existem Dependências Funcionais não-triviais.</w:t>
+        <w:t xml:space="preserve">Não </w:t>
+      </w:r>
+      <w:r>
+        <w:rPr>
+          <w:rFonts w:asciiTheme="minorBidi" w:eastAsia="Times New Roman" w:hAnsiTheme="minorBidi" w:cstheme="minorBidi"/>
+          <w:color w:val="000000"/>
+        </w:rPr>
+        <w:t>existem Dependências Funcionais não-triviais.</w:t>
       </w:r>
     </w:p>
     <w:p>
@@ -10169,7 +10497,7 @@
 </file>
 
 <file path=customXml/itemProps1.xml><?xml version="1.0" encoding="utf-8"?>
-<ds:datastoreItem xmlns:ds="http://schemas.openxmlformats.org/officeDocument/2006/customXml" ds:itemID="{AC39D0D5-19A5-4B55-9640-DBB3D7A580FB}">
+<ds:datastoreItem xmlns:ds="http://schemas.openxmlformats.org/officeDocument/2006/customXml" ds:itemID="{528FB1C0-C413-4582-9CB2-786E1F014853}">
   <ds:schemaRefs>
     <ds:schemaRef ds:uri="http://schemas.openxmlformats.org/officeDocument/2006/bibliography"/>
   </ds:schemaRefs>
